--- a/final_report/终结报告_祁文浩_康梓峰.docx
+++ b/final_report/终结报告_祁文浩_康梓峰.docx
@@ -11,8 +11,6 @@
           <w:sz w:val="36"/>
         </w:rPr>
       </w:pPr>
-      <w:bookmarkStart w:id="0" w:name="_GoBack"/>
-      <w:bookmarkEnd w:id="0"/>
     </w:p>
     <w:p>
       <w:pPr>
@@ -97,7 +95,7 @@
           <w:b/>
           <w:sz w:val="52"/>
         </w:rPr>
-        <w:t>预习</w:t>
+        <w:t>终结</w:t>
       </w:r>
       <w:r>
         <w:rPr>
@@ -3428,7 +3426,7 @@
           <w:sz w:val="44"/>
         </w:rPr>
       </w:pPr>
-      <w:bookmarkStart w:id="1" w:name="_Toc491617196"/>
+      <w:bookmarkStart w:id="0" w:name="_Toc491617196"/>
       <w:r>
         <w:rPr>
           <w:rFonts w:ascii="宋体" w:eastAsia="宋体" w:hAnsi="宋体" w:cs="宋体"/>
@@ -3446,7 +3444,7 @@
         </w:rPr>
         <w:t>选题背景</w:t>
       </w:r>
-      <w:bookmarkEnd w:id="1"/>
+      <w:bookmarkEnd w:id="0"/>
     </w:p>
     <w:p>
       <w:pPr>
@@ -3734,7 +3732,7 @@
           <w:sz w:val="44"/>
         </w:rPr>
       </w:pPr>
-      <w:bookmarkStart w:id="2" w:name="_Toc491617197"/>
+      <w:bookmarkStart w:id="1" w:name="_Toc491617197"/>
       <w:r>
         <w:rPr>
           <w:rFonts w:ascii="宋体" w:eastAsia="宋体" w:hAnsi="宋体" w:cs="宋体"/>
@@ -3751,7 +3749,7 @@
         </w:rPr>
         <w:t>课题简介</w:t>
       </w:r>
-      <w:bookmarkEnd w:id="2"/>
+      <w:bookmarkEnd w:id="1"/>
     </w:p>
     <w:p>
       <w:pPr>
@@ -3983,7 +3981,7 @@
           <w:sz w:val="44"/>
         </w:rPr>
       </w:pPr>
-      <w:bookmarkStart w:id="3" w:name="_Toc491617198"/>
+      <w:bookmarkStart w:id="2" w:name="_Toc491617198"/>
       <w:r>
         <w:rPr>
           <w:rFonts w:ascii="宋体" w:eastAsia="宋体" w:hAnsi="宋体" w:cs="宋体"/>
@@ -4001,7 +3999,7 @@
         </w:rPr>
         <w:t>方案比较与选择</w:t>
       </w:r>
-      <w:bookmarkEnd w:id="3"/>
+      <w:bookmarkEnd w:id="2"/>
     </w:p>
     <w:p>
       <w:pPr>
@@ -4013,7 +4011,7 @@
           <w:sz w:val="32"/>
         </w:rPr>
       </w:pPr>
-      <w:bookmarkStart w:id="4" w:name="_Toc491617199"/>
+      <w:bookmarkStart w:id="3" w:name="_Toc491617199"/>
       <w:r>
         <w:rPr>
           <w:rFonts w:ascii="宋体" w:eastAsia="宋体" w:hAnsi="宋体" w:cs="宋体"/>
@@ -4038,7 +4036,7 @@
         </w:rPr>
         <w:t>寻迹方案</w:t>
       </w:r>
-      <w:bookmarkEnd w:id="4"/>
+      <w:bookmarkEnd w:id="3"/>
     </w:p>
     <w:p>
       <w:pPr>
@@ -4058,7 +4056,7 @@
         </w:rPr>
         <w:t xml:space="preserve"> </w:t>
       </w:r>
-      <w:bookmarkStart w:id="5" w:name="_Toc491617200"/>
+      <w:bookmarkStart w:id="4" w:name="_Toc491617200"/>
       <w:r>
         <w:rPr>
           <w:rFonts w:ascii="SimSun" w:eastAsia="SimSun" w:hAnsi="SimSun" w:cs="Calibri Light"/>
@@ -4091,7 +4089,7 @@
         </w:rPr>
         <w:t>摄像头寻迹</w:t>
       </w:r>
-      <w:bookmarkEnd w:id="5"/>
+      <w:bookmarkEnd w:id="4"/>
     </w:p>
     <w:p>
       <w:pPr>
@@ -4292,7 +4290,7 @@
         </w:rPr>
         <w:t xml:space="preserve"> </w:t>
       </w:r>
-      <w:bookmarkStart w:id="6" w:name="_Toc491617201"/>
+      <w:bookmarkStart w:id="5" w:name="_Toc491617201"/>
       <w:r>
         <w:rPr>
           <w:rFonts w:ascii="SimSun" w:eastAsia="SimSun" w:hAnsi="SimSun" w:cs="宋体"/>
@@ -4317,7 +4315,7 @@
         </w:rPr>
         <w:t>红外寻迹</w:t>
       </w:r>
-      <w:bookmarkEnd w:id="6"/>
+      <w:bookmarkEnd w:id="5"/>
     </w:p>
     <w:p>
       <w:pPr>
@@ -4957,7 +4955,7 @@
           <w:sz w:val="32"/>
         </w:rPr>
       </w:pPr>
-      <w:bookmarkStart w:id="7" w:name="_Toc491617202"/>
+      <w:bookmarkStart w:id="6" w:name="_Toc491617202"/>
       <w:r>
         <w:rPr>
           <w:rFonts w:ascii="宋体" w:eastAsia="宋体" w:hAnsi="宋体" w:cs="宋体" w:hint="eastAsia"/>
@@ -4982,7 +4980,7 @@
         </w:rPr>
         <w:t>路标识别方案</w:t>
       </w:r>
-      <w:bookmarkEnd w:id="7"/>
+      <w:bookmarkEnd w:id="6"/>
     </w:p>
     <w:p>
       <w:pPr>
@@ -5002,7 +5000,7 @@
         </w:rPr>
         <w:t xml:space="preserve"> </w:t>
       </w:r>
-      <w:bookmarkStart w:id="8" w:name="_Toc491617203"/>
+      <w:bookmarkStart w:id="7" w:name="_Toc491617203"/>
       <w:r>
         <w:rPr>
           <w:rFonts w:ascii="SimSun" w:eastAsia="SimSun" w:hAnsi="SimSun" w:cs="Calibri Light"/>
@@ -5035,7 +5033,7 @@
         </w:rPr>
         <w:t>GPS技术</w:t>
       </w:r>
-      <w:bookmarkEnd w:id="8"/>
+      <w:bookmarkEnd w:id="7"/>
     </w:p>
     <w:p>
       <w:pPr>
@@ -5200,7 +5198,7 @@
         </w:rPr>
         <w:t xml:space="preserve"> </w:t>
       </w:r>
-      <w:bookmarkStart w:id="9" w:name="_Toc491617204"/>
+      <w:bookmarkStart w:id="8" w:name="_Toc491617204"/>
       <w:r>
         <w:rPr>
           <w:rFonts w:ascii="SimSun" w:eastAsia="SimSun" w:hAnsi="SimSun" w:cs="宋体"/>
@@ -5233,7 +5231,7 @@
         </w:rPr>
         <w:t>技术</w:t>
       </w:r>
-      <w:bookmarkEnd w:id="9"/>
+      <w:bookmarkEnd w:id="8"/>
     </w:p>
     <w:p>
       <w:pPr>
@@ -5418,7 +5416,7 @@
         </w:rPr>
         <w:t xml:space="preserve"> </w:t>
       </w:r>
-      <w:bookmarkStart w:id="10" w:name="_Toc491617205"/>
+      <w:bookmarkStart w:id="9" w:name="_Toc491617205"/>
       <w:r>
         <w:rPr>
           <w:rFonts w:ascii="SimSun" w:eastAsia="SimSun" w:hAnsi="SimSun" w:cs="宋体"/>
@@ -5467,7 +5465,7 @@
         </w:rPr>
         <w:t>匹配</w:t>
       </w:r>
-      <w:bookmarkEnd w:id="10"/>
+      <w:bookmarkEnd w:id="9"/>
     </w:p>
     <w:p>
       <w:pPr>
@@ -5541,7 +5539,7 @@
           <w:sz w:val="32"/>
         </w:rPr>
       </w:pPr>
-      <w:bookmarkStart w:id="11" w:name="_Toc491617206"/>
+      <w:bookmarkStart w:id="10" w:name="_Toc491617206"/>
       <w:r>
         <w:rPr>
           <w:rFonts w:ascii="宋体" w:eastAsia="宋体" w:hAnsi="宋体" w:cs="宋体"/>
@@ -5566,7 +5564,7 @@
         </w:rPr>
         <w:t>车速控制方案</w:t>
       </w:r>
-      <w:bookmarkEnd w:id="11"/>
+      <w:bookmarkEnd w:id="10"/>
     </w:p>
     <w:p>
       <w:pPr>
@@ -5586,7 +5584,7 @@
         </w:rPr>
         <w:t xml:space="preserve"> </w:t>
       </w:r>
-      <w:bookmarkStart w:id="12" w:name="_Toc491617207"/>
+      <w:bookmarkStart w:id="11" w:name="_Toc491617207"/>
       <w:r>
         <w:rPr>
           <w:rFonts w:ascii="SimSun" w:eastAsia="SimSun" w:hAnsi="SimSun" w:cs="Calibri Light"/>
@@ -5627,7 +5625,7 @@
         </w:rPr>
         <w:t>控制</w:t>
       </w:r>
-      <w:bookmarkEnd w:id="12"/>
+      <w:bookmarkEnd w:id="11"/>
     </w:p>
     <w:p>
       <w:pPr>
@@ -6591,7 +6589,7 @@
         </w:rPr>
         <w:t xml:space="preserve"> </w:t>
       </w:r>
-      <w:bookmarkStart w:id="13" w:name="_Toc491617208"/>
+      <w:bookmarkStart w:id="12" w:name="_Toc491617208"/>
       <w:r>
         <w:rPr>
           <w:rFonts w:ascii="SimSun" w:eastAsia="SimSun" w:hAnsi="SimSun" w:cs="宋体"/>
@@ -6624,7 +6622,7 @@
         </w:rPr>
         <w:t>制</w:t>
       </w:r>
-      <w:bookmarkEnd w:id="13"/>
+      <w:bookmarkEnd w:id="12"/>
     </w:p>
     <w:p>
       <w:pPr>
@@ -6693,7 +6691,7 @@
           <w:sz w:val="32"/>
         </w:rPr>
       </w:pPr>
-      <w:bookmarkStart w:id="14" w:name="_Toc491617209"/>
+      <w:bookmarkStart w:id="13" w:name="_Toc491617209"/>
       <w:r>
         <w:rPr>
           <w:rFonts w:ascii="宋体" w:eastAsia="宋体" w:hAnsi="宋体" w:cs="宋体"/>
@@ -6718,7 +6716,7 @@
         </w:rPr>
         <w:t>电源管理方案</w:t>
       </w:r>
-      <w:bookmarkEnd w:id="14"/>
+      <w:bookmarkEnd w:id="13"/>
     </w:p>
     <w:p>
       <w:pPr>
@@ -6773,7 +6771,7 @@
         </w:rPr>
         <w:t xml:space="preserve"> </w:t>
       </w:r>
-      <w:bookmarkStart w:id="15" w:name="_Toc491617210"/>
+      <w:bookmarkStart w:id="14" w:name="_Toc491617210"/>
       <w:r>
         <w:rPr>
           <w:rFonts w:ascii="SimSun" w:eastAsia="SimSun" w:hAnsi="SimSun" w:cs="Calibri Light"/>
@@ -6806,7 +6804,7 @@
         </w:rPr>
         <w:t>线性稳压器</w:t>
       </w:r>
-      <w:bookmarkEnd w:id="15"/>
+      <w:bookmarkEnd w:id="14"/>
     </w:p>
     <w:p>
       <w:pPr>
@@ -6859,7 +6857,7 @@
         </w:rPr>
         <w:t xml:space="preserve"> </w:t>
       </w:r>
-      <w:bookmarkStart w:id="16" w:name="_Toc491617211"/>
+      <w:bookmarkStart w:id="15" w:name="_Toc491617211"/>
       <w:r>
         <w:rPr>
           <w:rFonts w:ascii="SimSun" w:eastAsia="SimSun" w:hAnsi="SimSun" w:cs="宋体"/>
@@ -6884,7 +6882,7 @@
         </w:rPr>
         <w:t>开关稳压器</w:t>
       </w:r>
-      <w:bookmarkEnd w:id="16"/>
+      <w:bookmarkEnd w:id="15"/>
     </w:p>
     <w:p>
       <w:pPr>
@@ -6960,7 +6958,7 @@
           <w:sz w:val="32"/>
         </w:rPr>
       </w:pPr>
-      <w:bookmarkStart w:id="17" w:name="_Toc491617212"/>
+      <w:bookmarkStart w:id="16" w:name="_Toc491617212"/>
       <w:r>
         <w:rPr>
           <w:rFonts w:ascii="宋体" w:eastAsia="宋体" w:hAnsi="宋体" w:cs="宋体"/>
@@ -6985,7 +6983,7 @@
         </w:rPr>
         <w:t>项目综合实现方案</w:t>
       </w:r>
-      <w:bookmarkEnd w:id="17"/>
+      <w:bookmarkEnd w:id="16"/>
     </w:p>
     <w:p>
       <w:pPr>
@@ -7005,7 +7003,7 @@
         </w:rPr>
         <w:t xml:space="preserve"> </w:t>
       </w:r>
-      <w:bookmarkStart w:id="18" w:name="_Toc491617213"/>
+      <w:bookmarkStart w:id="17" w:name="_Toc491617213"/>
       <w:r>
         <w:rPr>
           <w:rFonts w:ascii="SimSun" w:eastAsia="SimSun" w:hAnsi="SimSun" w:cs="Calibri Light"/>
@@ -7038,7 +7036,7 @@
         </w:rPr>
         <w:t>车体布局</w:t>
       </w:r>
-      <w:bookmarkEnd w:id="18"/>
+      <w:bookmarkEnd w:id="17"/>
     </w:p>
     <w:p>
       <w:pPr>
@@ -7241,7 +7239,7 @@
         </w:rPr>
         <w:t xml:space="preserve"> </w:t>
       </w:r>
-      <w:bookmarkStart w:id="19" w:name="_Toc491617214"/>
+      <w:bookmarkStart w:id="18" w:name="_Toc491617214"/>
       <w:r>
         <w:rPr>
           <w:rFonts w:ascii="SimSun" w:eastAsia="SimSun" w:hAnsi="SimSun" w:cs="宋体"/>
@@ -7266,7 +7264,7 @@
         </w:rPr>
         <w:t>跑道设计</w:t>
       </w:r>
-      <w:bookmarkEnd w:id="19"/>
+      <w:bookmarkEnd w:id="18"/>
     </w:p>
     <w:p>
       <w:pPr>
@@ -7460,7 +7458,7 @@
           <w:sz w:val="32"/>
         </w:rPr>
       </w:pPr>
-      <w:bookmarkStart w:id="20" w:name="_Toc491617215"/>
+      <w:bookmarkStart w:id="19" w:name="_Toc491617215"/>
       <w:r>
         <w:rPr>
           <w:rFonts w:ascii="SimSun" w:eastAsia="SimSun" w:hAnsi="SimSun" w:cs="宋体"/>
@@ -7493,7 +7491,7 @@
         </w:rPr>
         <w:t>掉头方案</w:t>
       </w:r>
-      <w:bookmarkEnd w:id="20"/>
+      <w:bookmarkEnd w:id="19"/>
     </w:p>
     <w:p>
       <w:pPr>
@@ -7818,7 +7816,7 @@
           <w:sz w:val="44"/>
         </w:rPr>
       </w:pPr>
-      <w:bookmarkStart w:id="21" w:name="_Toc491617216"/>
+      <w:bookmarkStart w:id="20" w:name="_Toc491617216"/>
       <w:r>
         <w:rPr>
           <w:rFonts w:ascii="宋体" w:eastAsia="宋体" w:hAnsi="宋体" w:cs="宋体" w:hint="eastAsia"/>
@@ -7859,7 +7857,7 @@
         </w:rPr>
         <w:t>的数字系统框图</w:t>
       </w:r>
-      <w:bookmarkEnd w:id="21"/>
+      <w:bookmarkEnd w:id="20"/>
     </w:p>
     <w:p>
       <w:pPr>
@@ -8163,7 +8161,7 @@
           <w:sz w:val="44"/>
         </w:rPr>
       </w:pPr>
-      <w:bookmarkStart w:id="22" w:name="_Toc491617217"/>
+      <w:bookmarkStart w:id="21" w:name="_Toc491617217"/>
       <w:r>
         <w:rPr>
           <w:rFonts w:ascii="宋体" w:eastAsia="宋体" w:hAnsi="宋体" w:cs="宋体" w:hint="eastAsia"/>
@@ -8188,7 +8186,7 @@
         </w:rPr>
         <w:t>传感器/执行机构接口电路图</w:t>
       </w:r>
-      <w:bookmarkEnd w:id="22"/>
+      <w:bookmarkEnd w:id="21"/>
     </w:p>
     <w:p>
       <w:pPr>
@@ -8214,7 +8212,7 @@
           <w:sz w:val="32"/>
         </w:rPr>
       </w:pPr>
-      <w:bookmarkStart w:id="23" w:name="_Toc491617218"/>
+      <w:bookmarkStart w:id="22" w:name="_Toc491617218"/>
       <w:r>
         <w:rPr>
           <w:rFonts w:ascii="宋体" w:eastAsia="宋体" w:hAnsi="宋体" w:cs="宋体"/>
@@ -8239,7 +8237,7 @@
         </w:rPr>
         <w:t>红外接收器</w:t>
       </w:r>
-      <w:bookmarkEnd w:id="23"/>
+      <w:bookmarkEnd w:id="22"/>
     </w:p>
     <w:p>
       <w:pPr>
@@ -8414,7 +8412,7 @@
           <w:sz w:val="32"/>
         </w:rPr>
       </w:pPr>
-      <w:bookmarkStart w:id="24" w:name="_Toc491617219"/>
+      <w:bookmarkStart w:id="23" w:name="_Toc491617219"/>
       <w:r>
         <w:rPr>
           <w:rFonts w:ascii="宋体" w:eastAsia="宋体" w:hAnsi="宋体" w:cs="宋体"/>
@@ -8440,7 +8438,7 @@
         </w:rPr>
         <w:t>霍尔元件</w:t>
       </w:r>
-      <w:bookmarkEnd w:id="24"/>
+      <w:bookmarkEnd w:id="23"/>
     </w:p>
     <w:p>
       <w:pPr>
@@ -8769,7 +8767,7 @@
           <w:sz w:val="32"/>
         </w:rPr>
       </w:pPr>
-      <w:bookmarkStart w:id="25" w:name="_Toc491617220"/>
+      <w:bookmarkStart w:id="24" w:name="_Toc491617220"/>
       <w:r>
         <w:rPr>
           <w:rFonts w:ascii="宋体" w:eastAsia="宋体" w:hAnsi="宋体" w:cs="宋体"/>
@@ -8794,7 +8792,7 @@
         </w:rPr>
         <w:t>颜色传感器</w:t>
       </w:r>
-      <w:bookmarkEnd w:id="25"/>
+      <w:bookmarkEnd w:id="24"/>
     </w:p>
     <w:p>
       <w:pPr>
@@ -9013,7 +9011,7 @@
           <w:sz w:val="32"/>
         </w:rPr>
       </w:pPr>
-      <w:bookmarkStart w:id="26" w:name="_Toc491617221"/>
+      <w:bookmarkStart w:id="25" w:name="_Toc491617221"/>
       <w:r>
         <w:rPr>
           <w:rFonts w:ascii="宋体" w:eastAsia="宋体" w:hAnsi="宋体" w:cs="宋体"/>
@@ -9038,7 +9036,7 @@
         </w:rPr>
         <w:t>电机驱动</w:t>
       </w:r>
-      <w:bookmarkEnd w:id="26"/>
+      <w:bookmarkEnd w:id="25"/>
     </w:p>
     <w:p>
       <w:pPr>
@@ -9313,9 +9311,9 @@
           <w:rFonts w:ascii="SimSun" w:eastAsia="SimSun" w:hAnsi="SimSun"/>
         </w:rPr>
       </w:pPr>
-      <w:bookmarkStart w:id="27" w:name="_Toc480022639"/>
-      <w:bookmarkStart w:id="28" w:name="_Toc482915087"/>
-      <w:bookmarkStart w:id="29" w:name="_Toc491617222"/>
+      <w:bookmarkStart w:id="26" w:name="_Toc480022639"/>
+      <w:bookmarkStart w:id="27" w:name="_Toc482915087"/>
+      <w:bookmarkStart w:id="28" w:name="_Toc491617222"/>
       <w:r>
         <w:rPr>
           <w:rFonts w:ascii="SimSun" w:eastAsia="SimSun" w:hAnsi="SimSun" w:hint="eastAsia"/>
@@ -9328,27 +9326,27 @@
         </w:rPr>
         <w:t>、</w:t>
       </w:r>
+      <w:bookmarkEnd w:id="26"/>
       <w:bookmarkEnd w:id="27"/>
+      <w:r>
+        <w:rPr>
+          <w:rFonts w:ascii="SimSun" w:eastAsia="SimSun" w:hAnsi="SimSun"/>
+        </w:rPr>
+        <w:t>基于W</w:t>
+      </w:r>
+      <w:r>
+        <w:rPr>
+          <w:rFonts w:ascii="SimSun" w:eastAsia="SimSun" w:hAnsi="SimSun" w:hint="eastAsia"/>
+        </w:rPr>
+        <w:t>EBENCH</w:t>
+      </w:r>
+      <w:r>
+        <w:rPr>
+          <w:rFonts w:ascii="SimSun" w:eastAsia="SimSun" w:hAnsi="SimSun"/>
+        </w:rPr>
+        <w:t>的电源电路仿真</w:t>
+      </w:r>
       <w:bookmarkEnd w:id="28"/>
-      <w:r>
-        <w:rPr>
-          <w:rFonts w:ascii="SimSun" w:eastAsia="SimSun" w:hAnsi="SimSun"/>
-        </w:rPr>
-        <w:t>基于W</w:t>
-      </w:r>
-      <w:r>
-        <w:rPr>
-          <w:rFonts w:ascii="SimSun" w:eastAsia="SimSun" w:hAnsi="SimSun" w:hint="eastAsia"/>
-        </w:rPr>
-        <w:t>EBENCH</w:t>
-      </w:r>
-      <w:r>
-        <w:rPr>
-          <w:rFonts w:ascii="SimSun" w:eastAsia="SimSun" w:hAnsi="SimSun"/>
-        </w:rPr>
-        <w:t>的电源电路仿真</w:t>
-      </w:r>
-      <w:bookmarkEnd w:id="29"/>
     </w:p>
     <w:p>
       <w:pPr>
@@ -9574,7 +9572,7 @@
           <w:sz w:val="32"/>
         </w:rPr>
       </w:pPr>
-      <w:bookmarkStart w:id="30" w:name="_Toc491617223"/>
+      <w:bookmarkStart w:id="29" w:name="_Toc491617223"/>
       <w:r>
         <w:rPr>
           <w:rFonts w:ascii="宋体" w:eastAsia="宋体" w:hAnsi="宋体" w:cs="宋体"/>
@@ -9599,7 +9597,7 @@
         </w:rPr>
         <w:t>波特图</w:t>
       </w:r>
-      <w:bookmarkEnd w:id="30"/>
+      <w:bookmarkEnd w:id="29"/>
     </w:p>
     <w:p>
       <w:pPr>
@@ -9719,7 +9717,7 @@
           <w:sz w:val="32"/>
         </w:rPr>
       </w:pPr>
-      <w:bookmarkStart w:id="31" w:name="_Toc491617224"/>
+      <w:bookmarkStart w:id="30" w:name="_Toc491617224"/>
       <w:r>
         <w:rPr>
           <w:rFonts w:ascii="宋体" w:eastAsia="宋体" w:hAnsi="宋体" w:cs="宋体"/>
@@ -9744,7 +9742,7 @@
         </w:rPr>
         <w:t>输入电压瞬态变化</w:t>
       </w:r>
-      <w:bookmarkEnd w:id="31"/>
+      <w:bookmarkEnd w:id="30"/>
     </w:p>
     <w:p>
       <w:pPr>
@@ -9974,7 +9972,7 @@
           <w:sz w:val="32"/>
         </w:rPr>
       </w:pPr>
-      <w:bookmarkStart w:id="32" w:name="_Toc491617225"/>
+      <w:bookmarkStart w:id="31" w:name="_Toc491617225"/>
       <w:r>
         <w:rPr>
           <w:rFonts w:ascii="宋体" w:eastAsia="宋体" w:hAnsi="宋体" w:cs="宋体"/>
@@ -9999,7 +9997,7 @@
         </w:rPr>
         <w:t>负载瞬态变化</w:t>
       </w:r>
-      <w:bookmarkEnd w:id="32"/>
+      <w:bookmarkEnd w:id="31"/>
     </w:p>
     <w:p>
       <w:pPr>
@@ -10222,7 +10220,7 @@
           <w:sz w:val="32"/>
         </w:rPr>
       </w:pPr>
-      <w:bookmarkStart w:id="33" w:name="_Toc491617226"/>
+      <w:bookmarkStart w:id="32" w:name="_Toc491617226"/>
       <w:r>
         <w:rPr>
           <w:rFonts w:ascii="宋体" w:eastAsia="宋体" w:hAnsi="宋体" w:cs="宋体"/>
@@ -10247,7 +10245,7 @@
         </w:rPr>
         <w:t>稳定状态</w:t>
       </w:r>
-      <w:bookmarkEnd w:id="33"/>
+      <w:bookmarkEnd w:id="32"/>
     </w:p>
     <w:p>
       <w:pPr>
@@ -10440,7 +10438,7 @@
           <w:sz w:val="32"/>
         </w:rPr>
       </w:pPr>
-      <w:bookmarkStart w:id="34" w:name="_Toc491617227"/>
+      <w:bookmarkStart w:id="33" w:name="_Toc491617227"/>
       <w:r>
         <w:rPr>
           <w:rFonts w:ascii="宋体" w:eastAsia="宋体" w:hAnsi="宋体" w:cs="宋体"/>
@@ -10465,7 +10463,7 @@
         </w:rPr>
         <w:t>启动</w:t>
       </w:r>
-      <w:bookmarkEnd w:id="34"/>
+      <w:bookmarkEnd w:id="33"/>
     </w:p>
     <w:p>
       <w:pPr>
@@ -10706,13 +10704,13 @@
         <w:ind w:firstLine="480"/>
         <w:jc w:val="left"/>
         <w:rPr>
-          <w:rFonts w:ascii="SimSun" w:eastAsia="SimSun" w:hAnsi="SimSun" w:cs="Times New Roman"/>
-        </w:rPr>
-      </w:pPr>
-      <w:r>
-        <w:rPr>
           <w:rFonts w:ascii="SimSun" w:eastAsia="SimSun" w:hAnsi="SimSun" w:cs="Times New Roman" w:hint="eastAsia"/>
         </w:rPr>
+      </w:pPr>
+      <w:r>
+        <w:rPr>
+          <w:rFonts w:ascii="SimSun" w:eastAsia="SimSun" w:hAnsi="SimSun" w:cs="Times New Roman" w:hint="eastAsia"/>
+        </w:rPr>
         <w:t>总结以上各项仿真工作，可以认为图</w:t>
       </w:r>
       <w:r>
@@ -10730,31 +10728,1435 @@
     </w:p>
     <w:p>
       <w:pPr>
-        <w:pStyle w:val="1"/>
-        <w:rPr>
-          <w:rFonts w:ascii="SimSun" w:eastAsia="SimSun" w:hAnsi="SimSun"/>
-        </w:rPr>
-      </w:pPr>
-      <w:bookmarkStart w:id="35" w:name="_Toc491617228"/>
-      <w:r>
-        <w:rPr>
-          <w:rFonts w:ascii="SimSun" w:eastAsia="SimSun" w:hAnsi="SimSun" w:hint="eastAsia"/>
+        <w:keepNext/>
+        <w:keepLines/>
+        <w:spacing w:before="340" w:after="330" w:line="578" w:lineRule="auto"/>
+        <w:outlineLvl w:val="0"/>
+        <w:rPr>
+          <w:rFonts w:ascii="Times New Roman" w:eastAsia="Times New Roman" w:hAnsi="Times New Roman" w:cs="Times New Roman" w:hint="eastAsia"/>
+          <w:b/>
+          <w:sz w:val="44"/>
+        </w:rPr>
+      </w:pPr>
+      <w:r>
+        <w:rPr>
+          <w:rFonts w:ascii="宋体" w:eastAsia="宋体" w:hAnsi="宋体" w:cs="宋体" w:hint="eastAsia"/>
+          <w:b/>
+          <w:sz w:val="44"/>
         </w:rPr>
         <w:t>七</w:t>
       </w:r>
       <w:r>
         <w:rPr>
-          <w:rFonts w:ascii="SimSun" w:eastAsia="SimSun" w:hAnsi="SimSun" w:hint="eastAsia"/>
+          <w:rFonts w:ascii="宋体" w:eastAsia="宋体" w:hAnsi="宋体" w:cs="宋体"/>
+          <w:b/>
+          <w:sz w:val="44"/>
         </w:rPr>
         <w:t>、</w:t>
       </w:r>
       <w:r>
         <w:rPr>
-          <w:rFonts w:ascii="SimSun" w:eastAsia="SimSun" w:hAnsi="SimSun" w:hint="eastAsia"/>
+          <w:rFonts w:ascii="宋体" w:eastAsia="宋体" w:hAnsi="宋体" w:cs="宋体" w:hint="eastAsia"/>
+          <w:b/>
+          <w:sz w:val="44"/>
+        </w:rPr>
+        <w:t>问题分析</w:t>
+      </w:r>
+    </w:p>
+    <w:p>
+      <w:pPr>
+        <w:ind w:firstLine="480"/>
+        <w:jc w:val="left"/>
+        <w:rPr>
+          <w:rFonts w:ascii="宋体" w:eastAsia="宋体" w:hAnsi="宋体" w:cs="宋体"/>
+        </w:rPr>
+      </w:pPr>
+    </w:p>
+    <w:tbl>
+      <w:tblPr>
+        <w:tblStyle w:val="ad"/>
+        <w:tblW w:w="0" w:type="auto"/>
+        <w:tblLook w:val="04A0" w:firstRow="1" w:lastRow="0" w:firstColumn="1" w:lastColumn="0" w:noHBand="0" w:noVBand="1"/>
+      </w:tblPr>
+      <w:tblGrid>
+        <w:gridCol w:w="2016"/>
+        <w:gridCol w:w="3514"/>
+        <w:gridCol w:w="2766"/>
+      </w:tblGrid>
+      <w:tr>
+        <w:trPr>
+          <w:trHeight w:val="464"/>
+        </w:trPr>
+        <w:tc>
+          <w:tcPr>
+            <w:tcW w:w="2016" w:type="dxa"/>
+          </w:tcPr>
+          <w:p>
+            <w:pPr>
+              <w:jc w:val="center"/>
+              <w:rPr>
+                <w:sz w:val="28"/>
+                <w:szCs w:val="28"/>
+              </w:rPr>
+            </w:pPr>
+            <w:r>
+              <w:rPr>
+                <w:sz w:val="28"/>
+                <w:szCs w:val="28"/>
+              </w:rPr>
+              <w:t>问题描述</w:t>
+            </w:r>
+          </w:p>
+        </w:tc>
+        <w:tc>
+          <w:tcPr>
+            <w:tcW w:w="3514" w:type="dxa"/>
+          </w:tcPr>
+          <w:p>
+            <w:pPr>
+              <w:jc w:val="center"/>
+              <w:rPr>
+                <w:sz w:val="28"/>
+                <w:szCs w:val="28"/>
+              </w:rPr>
+            </w:pPr>
+            <w:r>
+              <w:rPr>
+                <w:sz w:val="28"/>
+                <w:szCs w:val="28"/>
+              </w:rPr>
+              <w:t>原因分析</w:t>
+            </w:r>
+          </w:p>
+        </w:tc>
+        <w:tc>
+          <w:tcPr>
+            <w:tcW w:w="2766" w:type="dxa"/>
+          </w:tcPr>
+          <w:p>
+            <w:pPr>
+              <w:jc w:val="center"/>
+              <w:rPr>
+                <w:sz w:val="28"/>
+                <w:szCs w:val="28"/>
+              </w:rPr>
+            </w:pPr>
+            <w:r>
+              <w:rPr>
+                <w:sz w:val="28"/>
+                <w:szCs w:val="28"/>
+              </w:rPr>
+              <w:t>改进方法</w:t>
+            </w:r>
+          </w:p>
+        </w:tc>
+      </w:tr>
+      <w:tr>
+        <w:tc>
+          <w:tcPr>
+            <w:tcW w:w="2016" w:type="dxa"/>
+          </w:tcPr>
+          <w:p>
+            <w:pPr>
+              <w:jc w:val="left"/>
+              <w:rPr>
+                <w:sz w:val="24"/>
+                <w:szCs w:val="24"/>
+              </w:rPr>
+            </w:pPr>
+            <w:r>
+              <w:rPr>
+                <w:sz w:val="24"/>
+                <w:szCs w:val="24"/>
+              </w:rPr>
+              <w:t>小车在切换状态时，所有电源指示灯可能全部熄灭</w:t>
+            </w:r>
+          </w:p>
+        </w:tc>
+        <w:tc>
+          <w:tcPr>
+            <w:tcW w:w="3514" w:type="dxa"/>
+          </w:tcPr>
+          <w:p>
+            <w:pPr>
+              <w:jc w:val="left"/>
+              <w:rPr>
+                <w:sz w:val="24"/>
+                <w:szCs w:val="24"/>
+              </w:rPr>
+            </w:pPr>
+            <w:r>
+              <w:rPr>
+                <w:sz w:val="24"/>
+                <w:szCs w:val="24"/>
+              </w:rPr>
+              <w:t>用万用表测量关键点电压后发现是电源管理电路的问题：</w:t>
+            </w:r>
+            <w:r>
+              <w:rPr>
+                <w:sz w:val="24"/>
+                <w:szCs w:val="24"/>
+              </w:rPr>
+              <w:t>TPS54160</w:t>
+            </w:r>
+            <w:r>
+              <w:rPr>
+                <w:sz w:val="24"/>
+                <w:szCs w:val="24"/>
+              </w:rPr>
+              <w:t>芯片与转接座之间的焊接</w:t>
+            </w:r>
+            <w:r>
+              <w:rPr>
+                <w:sz w:val="24"/>
+                <w:szCs w:val="24"/>
+              </w:rPr>
+              <w:t>是贴片式，</w:t>
+            </w:r>
+            <w:r>
+              <w:rPr>
+                <w:sz w:val="24"/>
+                <w:szCs w:val="24"/>
+              </w:rPr>
+              <w:t>非常容易出现虚焊</w:t>
+            </w:r>
+          </w:p>
+        </w:tc>
+        <w:tc>
+          <w:tcPr>
+            <w:tcW w:w="2766" w:type="dxa"/>
+          </w:tcPr>
+          <w:p>
+            <w:pPr>
+              <w:jc w:val="left"/>
+              <w:rPr>
+                <w:sz w:val="24"/>
+                <w:szCs w:val="24"/>
+              </w:rPr>
+            </w:pPr>
+            <w:r>
+              <w:rPr>
+                <w:sz w:val="24"/>
+                <w:szCs w:val="24"/>
+              </w:rPr>
+              <w:t>重新把</w:t>
+            </w:r>
+            <w:r>
+              <w:rPr>
+                <w:sz w:val="24"/>
+                <w:szCs w:val="24"/>
+              </w:rPr>
+              <w:t>TPS54160</w:t>
+            </w:r>
+            <w:r>
+              <w:rPr>
+                <w:sz w:val="24"/>
+                <w:szCs w:val="24"/>
+              </w:rPr>
+              <w:t>芯片</w:t>
+            </w:r>
+            <w:r>
+              <w:rPr>
+                <w:sz w:val="24"/>
+                <w:szCs w:val="24"/>
+              </w:rPr>
+              <w:t>焊到</w:t>
+            </w:r>
+            <w:r>
+              <w:rPr>
+                <w:sz w:val="24"/>
+                <w:szCs w:val="24"/>
+              </w:rPr>
+              <w:t>转接座</w:t>
+            </w:r>
+            <w:r>
+              <w:rPr>
+                <w:sz w:val="24"/>
+                <w:szCs w:val="24"/>
+              </w:rPr>
+              <w:t>上</w:t>
+            </w:r>
+            <w:r>
+              <w:rPr>
+                <w:sz w:val="24"/>
+                <w:szCs w:val="24"/>
+              </w:rPr>
+              <w:t>，确保焊点可靠，必要处请助教帮助</w:t>
+            </w:r>
+          </w:p>
+        </w:tc>
+      </w:tr>
+      <w:tr>
+        <w:tc>
+          <w:tcPr>
+            <w:tcW w:w="2016" w:type="dxa"/>
+          </w:tcPr>
+          <w:p>
+            <w:pPr>
+              <w:jc w:val="left"/>
+              <w:rPr>
+                <w:sz w:val="24"/>
+                <w:szCs w:val="24"/>
+              </w:rPr>
+            </w:pPr>
+            <w:r>
+              <w:rPr>
+                <w:sz w:val="24"/>
+                <w:szCs w:val="24"/>
+              </w:rPr>
+              <w:t>掉头逻辑不能按预期工作</w:t>
+            </w:r>
+          </w:p>
+        </w:tc>
+        <w:tc>
+          <w:tcPr>
+            <w:tcW w:w="3514" w:type="dxa"/>
+          </w:tcPr>
+          <w:p>
+            <w:pPr>
+              <w:jc w:val="left"/>
+              <w:rPr>
+                <w:sz w:val="24"/>
+                <w:szCs w:val="24"/>
+              </w:rPr>
+            </w:pPr>
+            <w:r>
+              <w:rPr>
+                <w:sz w:val="24"/>
+                <w:szCs w:val="24"/>
+              </w:rPr>
+              <w:t>由于我们仅有</w:t>
+            </w:r>
+            <w:r>
+              <w:rPr>
+                <w:sz w:val="24"/>
+                <w:szCs w:val="24"/>
+              </w:rPr>
+              <w:t>4</w:t>
+            </w:r>
+            <w:r>
+              <w:rPr>
+                <w:sz w:val="24"/>
+                <w:szCs w:val="24"/>
+              </w:rPr>
+              <w:t>个红外传感器，电机还是开环控制，小车实际运行过程中红外传感器的信号会出现很多种不同的情况，难以考虑周全</w:t>
+            </w:r>
+          </w:p>
+        </w:tc>
+        <w:tc>
+          <w:tcPr>
+            <w:tcW w:w="2766" w:type="dxa"/>
+          </w:tcPr>
+          <w:p>
+            <w:pPr>
+              <w:jc w:val="left"/>
+              <w:rPr>
+                <w:rFonts w:hint="eastAsia"/>
+                <w:sz w:val="24"/>
+                <w:szCs w:val="24"/>
+              </w:rPr>
+            </w:pPr>
+            <w:r>
+              <w:rPr>
+                <w:sz w:val="24"/>
+                <w:szCs w:val="24"/>
+              </w:rPr>
+              <w:t>由于我们需要在场地设计的特殊程度和算法复杂度之间寻求一个平衡</w:t>
+            </w:r>
+            <w:r>
+              <w:rPr>
+                <w:sz w:val="24"/>
+                <w:szCs w:val="24"/>
+              </w:rPr>
+              <w:t>，所以</w:t>
+            </w:r>
+            <w:r>
+              <w:rPr>
+                <w:sz w:val="24"/>
+                <w:szCs w:val="24"/>
+              </w:rPr>
+              <w:t>我们选择在不改变代码整体架构的基础上进行</w:t>
+            </w:r>
+            <w:r>
+              <w:rPr>
+                <w:rFonts w:hint="eastAsia"/>
+                <w:sz w:val="24"/>
+                <w:szCs w:val="24"/>
+              </w:rPr>
+              <w:t>修补</w:t>
+            </w:r>
+          </w:p>
+        </w:tc>
+      </w:tr>
+      <w:tr>
+        <w:tc>
+          <w:tcPr>
+            <w:tcW w:w="2016" w:type="dxa"/>
+          </w:tcPr>
+          <w:p>
+            <w:pPr>
+              <w:jc w:val="left"/>
+              <w:rPr>
+                <w:sz w:val="24"/>
+                <w:szCs w:val="24"/>
+              </w:rPr>
+            </w:pPr>
+            <w:r>
+              <w:rPr>
+                <w:sz w:val="24"/>
+                <w:szCs w:val="24"/>
+              </w:rPr>
+              <w:t>红外模块</w:t>
+            </w:r>
+            <w:r>
+              <w:rPr>
+                <w:sz w:val="24"/>
+                <w:szCs w:val="24"/>
+                <w:u w:val="single"/>
+              </w:rPr>
+              <w:t>将有些白色区域识别为黑色</w:t>
+            </w:r>
+          </w:p>
+        </w:tc>
+        <w:tc>
+          <w:tcPr>
+            <w:tcW w:w="3514" w:type="dxa"/>
+          </w:tcPr>
+          <w:p>
+            <w:pPr>
+              <w:jc w:val="left"/>
+              <w:rPr>
+                <w:sz w:val="24"/>
+                <w:szCs w:val="24"/>
+              </w:rPr>
+            </w:pPr>
+            <w:r>
+              <w:rPr>
+                <w:sz w:val="24"/>
+                <w:szCs w:val="24"/>
+              </w:rPr>
+              <w:t>红外模块的输出信号抖动非常厉害</w:t>
+            </w:r>
+          </w:p>
+        </w:tc>
+        <w:tc>
+          <w:tcPr>
+            <w:tcW w:w="2766" w:type="dxa"/>
+          </w:tcPr>
+          <w:p>
+            <w:pPr>
+              <w:jc w:val="left"/>
+              <w:rPr>
+                <w:sz w:val="24"/>
+                <w:szCs w:val="24"/>
+              </w:rPr>
+            </w:pPr>
+            <w:r>
+              <w:rPr>
+                <w:sz w:val="24"/>
+                <w:szCs w:val="24"/>
+              </w:rPr>
+              <w:t>增加防抖模块</w:t>
+            </w:r>
+          </w:p>
+        </w:tc>
+      </w:tr>
+      <w:tr>
+        <w:tc>
+          <w:tcPr>
+            <w:tcW w:w="2016" w:type="dxa"/>
+          </w:tcPr>
+          <w:p>
+            <w:pPr>
+              <w:jc w:val="left"/>
+              <w:rPr>
+                <w:sz w:val="24"/>
+                <w:szCs w:val="24"/>
+              </w:rPr>
+            </w:pPr>
+            <w:r>
+              <w:rPr>
+                <w:sz w:val="24"/>
+                <w:szCs w:val="24"/>
+              </w:rPr>
+              <w:t>颜色模块的电子开关无法工作，</w:t>
+            </w:r>
+            <w:r>
+              <w:rPr>
+                <w:sz w:val="24"/>
+                <w:szCs w:val="24"/>
+              </w:rPr>
+              <w:t>LED</w:t>
+            </w:r>
+            <w:r>
+              <w:rPr>
+                <w:sz w:val="24"/>
+                <w:szCs w:val="24"/>
+              </w:rPr>
+              <w:t>始终点亮</w:t>
+            </w:r>
+          </w:p>
+        </w:tc>
+        <w:tc>
+          <w:tcPr>
+            <w:tcW w:w="3514" w:type="dxa"/>
+          </w:tcPr>
+          <w:p>
+            <w:pPr>
+              <w:jc w:val="left"/>
+              <w:rPr>
+                <w:sz w:val="24"/>
+                <w:szCs w:val="24"/>
+              </w:rPr>
+            </w:pPr>
+            <w:r>
+              <w:rPr>
+                <w:sz w:val="24"/>
+                <w:szCs w:val="24"/>
+              </w:rPr>
+              <w:t>发现只要给模块的颜色选择端</w:t>
+            </w:r>
+            <w:r>
+              <w:rPr>
+                <w:sz w:val="24"/>
+                <w:szCs w:val="24"/>
+              </w:rPr>
+              <w:t>S2</w:t>
+            </w:r>
+            <w:r>
+              <w:rPr>
+                <w:sz w:val="24"/>
+                <w:szCs w:val="24"/>
+              </w:rPr>
+              <w:t>或</w:t>
+            </w:r>
+            <w:r>
+              <w:rPr>
+                <w:sz w:val="24"/>
+                <w:szCs w:val="24"/>
+              </w:rPr>
+              <w:t>S3</w:t>
+            </w:r>
+            <w:r>
+              <w:rPr>
+                <w:sz w:val="24"/>
+                <w:szCs w:val="24"/>
+              </w:rPr>
+              <w:t>输入低电平，模块的</w:t>
+            </w:r>
+            <w:r>
+              <w:rPr>
+                <w:sz w:val="24"/>
+                <w:szCs w:val="24"/>
+              </w:rPr>
+              <w:t>GND</w:t>
+            </w:r>
+            <w:r>
+              <w:rPr>
+                <w:sz w:val="24"/>
+                <w:szCs w:val="24"/>
+              </w:rPr>
+              <w:t>就会被拉至</w:t>
+            </w:r>
+            <w:r>
+              <w:rPr>
+                <w:sz w:val="24"/>
+                <w:szCs w:val="24"/>
+              </w:rPr>
+              <w:t>1.2V</w:t>
+            </w:r>
+            <w:r>
+              <w:rPr>
+                <w:sz w:val="24"/>
+                <w:szCs w:val="24"/>
+              </w:rPr>
+              <w:t>左右，</w:t>
+            </w:r>
+            <w:r>
+              <w:rPr>
+                <w:sz w:val="24"/>
+                <w:szCs w:val="24"/>
+              </w:rPr>
+              <w:lastRenderedPageBreak/>
+              <w:t>若将</w:t>
+            </w:r>
+            <w:r>
+              <w:rPr>
+                <w:sz w:val="24"/>
+                <w:szCs w:val="24"/>
+              </w:rPr>
+              <w:t>S2</w:t>
+            </w:r>
+            <w:r>
+              <w:rPr>
+                <w:sz w:val="24"/>
+                <w:szCs w:val="24"/>
+              </w:rPr>
+              <w:t>和</w:t>
+            </w:r>
+            <w:r>
+              <w:rPr>
+                <w:sz w:val="24"/>
+                <w:szCs w:val="24"/>
+              </w:rPr>
+              <w:t>S3</w:t>
+            </w:r>
+            <w:r>
+              <w:rPr>
+                <w:sz w:val="24"/>
+                <w:szCs w:val="24"/>
+              </w:rPr>
+              <w:t>悬空或接至高电平，模块的</w:t>
+            </w:r>
+            <w:r>
+              <w:rPr>
+                <w:sz w:val="24"/>
+                <w:szCs w:val="24"/>
+              </w:rPr>
+              <w:t>GND</w:t>
+            </w:r>
+            <w:r>
+              <w:rPr>
+                <w:sz w:val="24"/>
+                <w:szCs w:val="24"/>
+              </w:rPr>
+              <w:t>就接近</w:t>
+            </w:r>
+            <w:r>
+              <w:rPr>
+                <w:sz w:val="24"/>
+                <w:szCs w:val="24"/>
+              </w:rPr>
+              <w:t>VCC</w:t>
+            </w:r>
+            <w:r>
+              <w:rPr>
+                <w:sz w:val="24"/>
+                <w:szCs w:val="24"/>
+              </w:rPr>
+              <w:t>，考虑到可能是颜色传感器芯片对输入端有</w:t>
+            </w:r>
+            <w:r>
+              <w:rPr>
+                <w:b/>
+                <w:sz w:val="24"/>
+                <w:szCs w:val="24"/>
+              </w:rPr>
+              <w:t>负电平保护</w:t>
+            </w:r>
+            <w:r>
+              <w:rPr>
+                <w:sz w:val="24"/>
+                <w:szCs w:val="24"/>
+              </w:rPr>
+              <w:t>，当输入电平低于</w:t>
+            </w:r>
+            <w:r>
+              <w:rPr>
+                <w:sz w:val="24"/>
+                <w:szCs w:val="24"/>
+              </w:rPr>
+              <w:t>GND</w:t>
+            </w:r>
+            <w:r>
+              <w:rPr>
+                <w:sz w:val="24"/>
+                <w:szCs w:val="24"/>
+              </w:rPr>
+              <w:t>太多时，</w:t>
+            </w:r>
+            <w:r>
+              <w:rPr>
+                <w:sz w:val="24"/>
+                <w:szCs w:val="24"/>
+              </w:rPr>
+              <w:t>GND</w:t>
+            </w:r>
+            <w:r>
+              <w:rPr>
+                <w:sz w:val="24"/>
+                <w:szCs w:val="24"/>
+              </w:rPr>
+              <w:t>就会被拉低</w:t>
+            </w:r>
+          </w:p>
+        </w:tc>
+        <w:tc>
+          <w:tcPr>
+            <w:tcW w:w="2766" w:type="dxa"/>
+          </w:tcPr>
+          <w:p>
+            <w:pPr>
+              <w:jc w:val="left"/>
+              <w:rPr>
+                <w:sz w:val="24"/>
+                <w:szCs w:val="24"/>
+              </w:rPr>
+            </w:pPr>
+            <w:r>
+              <w:rPr>
+                <w:sz w:val="24"/>
+                <w:szCs w:val="24"/>
+              </w:rPr>
+              <w:lastRenderedPageBreak/>
+              <w:t>在希望</w:t>
+            </w:r>
+            <w:r>
+              <w:rPr>
+                <w:sz w:val="24"/>
+                <w:szCs w:val="24"/>
+              </w:rPr>
+              <w:t>LED</w:t>
+            </w:r>
+            <w:r>
+              <w:rPr>
+                <w:sz w:val="24"/>
+                <w:szCs w:val="24"/>
+              </w:rPr>
+              <w:t>熄灭时始终给</w:t>
+            </w:r>
+            <w:r>
+              <w:rPr>
+                <w:sz w:val="24"/>
+                <w:szCs w:val="24"/>
+              </w:rPr>
+              <w:t>S2</w:t>
+            </w:r>
+            <w:r>
+              <w:rPr>
+                <w:sz w:val="24"/>
+                <w:szCs w:val="24"/>
+              </w:rPr>
+              <w:t>和</w:t>
+            </w:r>
+            <w:r>
+              <w:rPr>
+                <w:sz w:val="24"/>
+                <w:szCs w:val="24"/>
+              </w:rPr>
+              <w:t>S3</w:t>
+            </w:r>
+            <w:r>
+              <w:rPr>
+                <w:sz w:val="24"/>
+                <w:szCs w:val="24"/>
+              </w:rPr>
+              <w:t>输入高电平</w:t>
+            </w:r>
+          </w:p>
+        </w:tc>
+      </w:tr>
+      <w:tr>
+        <w:tc>
+          <w:tcPr>
+            <w:tcW w:w="2016" w:type="dxa"/>
+          </w:tcPr>
+          <w:p>
+            <w:pPr>
+              <w:jc w:val="left"/>
+              <w:rPr>
+                <w:rFonts w:hint="eastAsia"/>
+                <w:sz w:val="24"/>
+                <w:szCs w:val="24"/>
+              </w:rPr>
+            </w:pPr>
+            <w:r>
+              <w:rPr>
+                <w:rFonts w:hint="eastAsia"/>
+                <w:sz w:val="24"/>
+                <w:szCs w:val="24"/>
+              </w:rPr>
+              <w:lastRenderedPageBreak/>
+              <w:t>颜色模块检测距离过短</w:t>
+            </w:r>
+          </w:p>
+        </w:tc>
+        <w:tc>
+          <w:tcPr>
+            <w:tcW w:w="3514" w:type="dxa"/>
+          </w:tcPr>
+          <w:p>
+            <w:pPr>
+              <w:jc w:val="left"/>
+              <w:rPr>
+                <w:rFonts w:hint="eastAsia"/>
+                <w:sz w:val="24"/>
+                <w:szCs w:val="24"/>
+              </w:rPr>
+            </w:pPr>
+            <w:r>
+              <w:rPr>
+                <w:sz w:val="24"/>
+                <w:szCs w:val="24"/>
+              </w:rPr>
+              <w:t>由于颜色模块利用自带的</w:t>
+            </w:r>
+            <w:r>
+              <w:rPr>
+                <w:sz w:val="24"/>
+                <w:szCs w:val="24"/>
+              </w:rPr>
+              <w:t>LED</w:t>
+            </w:r>
+            <w:r>
+              <w:rPr>
+                <w:sz w:val="24"/>
+                <w:szCs w:val="24"/>
+              </w:rPr>
+              <w:t>照亮物体，检测反射光，当物体稍微离远时，颜色传感器接收到的光强迅速下降，红绿蓝三种颜</w:t>
+            </w:r>
+            <w:r>
+              <w:rPr>
+                <w:sz w:val="24"/>
+                <w:szCs w:val="24"/>
+              </w:rPr>
+              <w:t>色对应的输出频率区分度迅速减小，以至于无法准确判断物体的颜色。</w:t>
+            </w:r>
+            <w:r>
+              <w:rPr>
+                <w:rFonts w:hint="eastAsia"/>
+                <w:sz w:val="24"/>
+                <w:szCs w:val="24"/>
+              </w:rPr>
+              <w:t>此问题</w:t>
+            </w:r>
+            <w:r>
+              <w:rPr>
+                <w:sz w:val="24"/>
+                <w:szCs w:val="24"/>
+              </w:rPr>
+              <w:t>对于</w:t>
+            </w:r>
+            <w:r>
+              <w:rPr>
+                <w:sz w:val="24"/>
+                <w:szCs w:val="24"/>
+              </w:rPr>
+              <w:t>路标的颜色检测</w:t>
+            </w:r>
+            <w:r>
+              <w:rPr>
+                <w:rFonts w:hint="eastAsia"/>
+                <w:sz w:val="24"/>
+                <w:szCs w:val="24"/>
+              </w:rPr>
+              <w:t>尤为明显</w:t>
+            </w:r>
+          </w:p>
+        </w:tc>
+        <w:tc>
+          <w:tcPr>
+            <w:tcW w:w="2766" w:type="dxa"/>
+          </w:tcPr>
+          <w:p>
+            <w:pPr>
+              <w:jc w:val="left"/>
+              <w:rPr>
+                <w:sz w:val="24"/>
+                <w:szCs w:val="24"/>
+              </w:rPr>
+            </w:pPr>
+            <w:r>
+              <w:rPr>
+                <w:sz w:val="24"/>
+                <w:szCs w:val="24"/>
+              </w:rPr>
+              <w:t>考虑到凡是成像设备都有带有透镜的镜头，我们在检测路标的颜色模块上加装了一个玻璃半球，使反射光汇聚，加大颜色传感器处的光强，使可检测距离有所增加</w:t>
+            </w:r>
+          </w:p>
+        </w:tc>
+      </w:tr>
+      <w:tr>
+        <w:tc>
+          <w:tcPr>
+            <w:tcW w:w="2016" w:type="dxa"/>
+          </w:tcPr>
+          <w:p>
+            <w:pPr>
+              <w:jc w:val="left"/>
+              <w:rPr>
+                <w:sz w:val="24"/>
+                <w:szCs w:val="24"/>
+              </w:rPr>
+            </w:pPr>
+            <w:r>
+              <w:rPr>
+                <w:sz w:val="24"/>
+                <w:szCs w:val="24"/>
+              </w:rPr>
+              <w:t>前轮转弯时会碰到红外传感器支架</w:t>
+            </w:r>
+          </w:p>
+        </w:tc>
+        <w:tc>
+          <w:tcPr>
+            <w:tcW w:w="3514" w:type="dxa"/>
+          </w:tcPr>
+          <w:p>
+            <w:pPr>
+              <w:jc w:val="left"/>
+              <w:rPr>
+                <w:rFonts w:hint="eastAsia"/>
+                <w:sz w:val="24"/>
+                <w:szCs w:val="24"/>
+              </w:rPr>
+            </w:pPr>
+            <w:r>
+              <w:rPr>
+                <w:rFonts w:hint="eastAsia"/>
+                <w:sz w:val="24"/>
+                <w:szCs w:val="24"/>
+              </w:rPr>
+              <w:t>车体布局时未考虑到此问题</w:t>
+            </w:r>
+          </w:p>
+        </w:tc>
+        <w:tc>
+          <w:tcPr>
+            <w:tcW w:w="2766" w:type="dxa"/>
+          </w:tcPr>
+          <w:p>
+            <w:pPr>
+              <w:jc w:val="left"/>
+              <w:rPr>
+                <w:sz w:val="24"/>
+                <w:szCs w:val="24"/>
+              </w:rPr>
+            </w:pPr>
+            <w:r>
+              <w:rPr>
+                <w:sz w:val="24"/>
+                <w:szCs w:val="24"/>
+              </w:rPr>
+              <w:t>使用备用亚克力延长块使支架前移</w:t>
+            </w:r>
+          </w:p>
+        </w:tc>
+      </w:tr>
+      <w:tr>
+        <w:tc>
+          <w:tcPr>
+            <w:tcW w:w="2016" w:type="dxa"/>
+          </w:tcPr>
+          <w:p>
+            <w:pPr>
+              <w:jc w:val="left"/>
+              <w:rPr>
+                <w:rFonts w:hint="eastAsia"/>
+                <w:sz w:val="24"/>
+                <w:szCs w:val="24"/>
+              </w:rPr>
+            </w:pPr>
+            <w:r>
+              <w:rPr>
+                <w:rFonts w:hint="eastAsia"/>
+                <w:sz w:val="24"/>
+                <w:szCs w:val="24"/>
+              </w:rPr>
+              <w:t>电子开关的初始设计不能使颜色模块的</w:t>
+            </w:r>
+            <w:r>
+              <w:rPr>
+                <w:rFonts w:hint="eastAsia"/>
+                <w:sz w:val="24"/>
+                <w:szCs w:val="24"/>
+              </w:rPr>
+              <w:t>LED</w:t>
+            </w:r>
+            <w:r>
+              <w:rPr>
+                <w:rFonts w:hint="eastAsia"/>
+                <w:sz w:val="24"/>
+                <w:szCs w:val="24"/>
+              </w:rPr>
+              <w:t>正常发光</w:t>
+            </w:r>
+          </w:p>
+        </w:tc>
+        <w:tc>
+          <w:tcPr>
+            <w:tcW w:w="3514" w:type="dxa"/>
+          </w:tcPr>
+          <w:p>
+            <w:pPr>
+              <w:jc w:val="left"/>
+              <w:rPr>
+                <w:rFonts w:hint="eastAsia"/>
+                <w:sz w:val="24"/>
+                <w:szCs w:val="24"/>
+              </w:rPr>
+            </w:pPr>
+            <w:r>
+              <w:rPr>
+                <w:rFonts w:hint="eastAsia"/>
+                <w:sz w:val="24"/>
+                <w:szCs w:val="24"/>
+              </w:rPr>
+              <w:t>开关电路中</w:t>
+            </w:r>
+            <w:r>
+              <w:rPr>
+                <w:rFonts w:hint="eastAsia"/>
+                <w:sz w:val="24"/>
+                <w:szCs w:val="24"/>
+              </w:rPr>
+              <w:t>只使用一个</w:t>
+            </w:r>
+            <w:r>
+              <w:rPr>
+                <w:rFonts w:hint="eastAsia"/>
+                <w:sz w:val="24"/>
+                <w:szCs w:val="24"/>
+              </w:rPr>
+              <w:t>三极管</w:t>
+            </w:r>
+            <w:r>
+              <w:rPr>
+                <w:rFonts w:hint="eastAsia"/>
+                <w:sz w:val="24"/>
+                <w:szCs w:val="24"/>
+              </w:rPr>
+              <w:t>，不能使</w:t>
+            </w:r>
+            <m:oMath>
+              <m:sSub>
+                <m:sSubPr>
+                  <m:ctrlPr>
+                    <w:rPr>
+                      <w:rFonts w:ascii="Cambria Math" w:hAnsi="Cambria Math"/>
+                      <w:i/>
+                    </w:rPr>
+                  </m:ctrlPr>
+                </m:sSubPr>
+                <m:e>
+                  <m:r>
+                    <w:rPr>
+                      <w:rFonts w:ascii="Cambria Math" w:hAnsi="Cambria Math"/>
+                      <w:sz w:val="24"/>
+                      <w:szCs w:val="24"/>
+                    </w:rPr>
+                    <m:t>V</m:t>
+                  </m:r>
+                </m:e>
+                <m:sub>
+                  <m:r>
+                    <w:rPr>
+                      <w:rFonts w:ascii="Cambria Math" w:hAnsi="Cambria Math"/>
+                      <w:sz w:val="24"/>
+                      <w:szCs w:val="24"/>
+                    </w:rPr>
+                    <m:t>ce</m:t>
+                  </m:r>
+                </m:sub>
+              </m:sSub>
+            </m:oMath>
+            <w:r>
+              <w:rPr>
+                <w:rFonts w:hint="eastAsia"/>
+              </w:rPr>
+              <w:t>满足要求</w:t>
+            </w:r>
+            <w:bookmarkStart w:id="34" w:name="_GoBack"/>
+            <w:bookmarkEnd w:id="34"/>
+          </w:p>
+        </w:tc>
+        <w:tc>
+          <w:tcPr>
+            <w:tcW w:w="2766" w:type="dxa"/>
+          </w:tcPr>
+          <w:p>
+            <w:pPr>
+              <w:jc w:val="left"/>
+              <w:rPr>
+                <w:rFonts w:hint="eastAsia"/>
+                <w:sz w:val="24"/>
+                <w:szCs w:val="24"/>
+              </w:rPr>
+            </w:pPr>
+            <w:r>
+              <w:rPr>
+                <w:rFonts w:hint="eastAsia"/>
+                <w:sz w:val="24"/>
+                <w:szCs w:val="24"/>
+              </w:rPr>
+              <w:t>采用复合管即可解决</w:t>
+            </w:r>
+          </w:p>
+        </w:tc>
+      </w:tr>
+    </w:tbl>
+    <w:p>
+      <w:pPr>
+        <w:jc w:val="left"/>
+        <w:rPr>
+          <w:rFonts w:ascii="宋体" w:eastAsia="宋体" w:hAnsi="宋体" w:cs="宋体"/>
+        </w:rPr>
+      </w:pPr>
+    </w:p>
+    <w:p>
+      <w:pPr>
+        <w:spacing w:before="240" w:after="60"/>
+        <w:outlineLvl w:val="0"/>
+        <w:rPr>
+          <w:rFonts w:ascii="SimSun" w:eastAsia="SimSun" w:hAnsi="SimSun" w:cs="Calibri Light" w:hint="eastAsia"/>
+          <w:b/>
+          <w:sz w:val="32"/>
+        </w:rPr>
+      </w:pPr>
+    </w:p>
+    <w:p>
+      <w:pPr>
+        <w:ind w:firstLine="480"/>
+        <w:jc w:val="left"/>
+        <w:rPr>
+          <w:rFonts w:ascii="Times New Roman" w:eastAsia="宋体" w:hAnsi="Times New Roman" w:cs="Times New Roman" w:hint="eastAsia"/>
+        </w:rPr>
+      </w:pPr>
+    </w:p>
+    <w:p>
+      <w:pPr>
+        <w:keepNext/>
+        <w:keepLines/>
+        <w:spacing w:before="340" w:after="330" w:line="578" w:lineRule="auto"/>
+        <w:outlineLvl w:val="0"/>
+        <w:rPr>
+          <w:rFonts w:ascii="Times New Roman" w:eastAsia="Times New Roman" w:hAnsi="Times New Roman" w:cs="Times New Roman" w:hint="eastAsia"/>
+          <w:b/>
+          <w:sz w:val="44"/>
+        </w:rPr>
+      </w:pPr>
+      <w:r>
+        <w:rPr>
+          <w:rFonts w:ascii="宋体" w:eastAsia="宋体" w:hAnsi="宋体" w:cs="宋体" w:hint="eastAsia"/>
+          <w:b/>
+          <w:sz w:val="44"/>
+        </w:rPr>
+        <w:t>八</w:t>
+      </w:r>
+      <w:r>
+        <w:rPr>
+          <w:rFonts w:ascii="宋体" w:eastAsia="宋体" w:hAnsi="宋体" w:cs="宋体"/>
+          <w:b/>
+          <w:sz w:val="44"/>
+        </w:rPr>
+        <w:t>、</w:t>
+      </w:r>
+      <w:r>
+        <w:rPr>
+          <w:rFonts w:ascii="宋体" w:eastAsia="宋体" w:hAnsi="宋体" w:cs="宋体" w:hint="eastAsia"/>
+          <w:b/>
+          <w:sz w:val="44"/>
+        </w:rPr>
+        <w:t>创新点</w:t>
+      </w:r>
+    </w:p>
+    <w:p>
+      <w:pPr>
+        <w:ind w:firstLine="480"/>
+        <w:rPr>
+          <w:rFonts w:ascii="SimSun" w:eastAsia="SimSun" w:hAnsi="SimSun" w:cs="SimSun"/>
+        </w:rPr>
+      </w:pPr>
+      <w:r>
+        <w:rPr>
+          <w:rFonts w:ascii="SimSun" w:eastAsia="SimSun" w:hAnsi="SimSun" w:cs="SimSun" w:hint="eastAsia"/>
+        </w:rPr>
+        <w:t>本节展示项目的创新点。</w:t>
+      </w:r>
+    </w:p>
+    <w:p>
+      <w:pPr>
+        <w:spacing w:before="240" w:after="60"/>
+        <w:outlineLvl w:val="0"/>
+        <w:rPr>
+          <w:rFonts w:ascii="Calibri Light" w:eastAsia="Calibri Light" w:hAnsi="Calibri Light" w:cs="Calibri Light"/>
+          <w:b/>
+          <w:sz w:val="32"/>
+        </w:rPr>
+      </w:pPr>
+      <w:r>
+        <w:rPr>
+          <w:rFonts w:ascii="宋体" w:eastAsia="宋体" w:hAnsi="宋体" w:cs="宋体"/>
+          <w:b/>
+          <w:sz w:val="32"/>
+        </w:rPr>
+        <w:t>1</w:t>
+      </w:r>
+      <w:r>
+        <w:rPr>
+          <w:rFonts w:ascii="Calibri Light" w:eastAsia="Calibri Light" w:hAnsi="Calibri Light" w:cs="Calibri Light"/>
+          <w:b/>
+          <w:sz w:val="32"/>
+        </w:rPr>
+        <w:t xml:space="preserve">. </w:t>
+      </w:r>
+      <w:r>
+        <w:rPr>
+          <w:rFonts w:ascii="Calibri Light" w:eastAsia="Calibri Light" w:hAnsi="Calibri Light" w:cs="Calibri Light" w:hint="eastAsia"/>
+          <w:b/>
+          <w:sz w:val="32"/>
+        </w:rPr>
+        <w:t>倒车算法</w:t>
+      </w:r>
+    </w:p>
+    <w:p>
+      <w:pPr>
+        <w:ind w:firstLine="480"/>
+        <w:jc w:val="left"/>
+        <w:rPr>
+          <w:rFonts w:ascii="SimSun" w:eastAsia="SimSun" w:hAnsi="SimSun" w:cs="Times New Roman" w:hint="eastAsia"/>
+        </w:rPr>
+      </w:pPr>
+    </w:p>
+    <w:p>
+      <w:pPr>
+        <w:ind w:firstLine="480"/>
+        <w:jc w:val="left"/>
+        <w:rPr>
+          <w:rFonts w:ascii="SimSun" w:eastAsia="SimSun" w:hAnsi="SimSun" w:cs="Times New Roman" w:hint="eastAsia"/>
+        </w:rPr>
+      </w:pPr>
+    </w:p>
+    <w:p>
+      <w:pPr>
+        <w:keepNext/>
+        <w:keepLines/>
+        <w:spacing w:before="340" w:after="330" w:line="578" w:lineRule="auto"/>
+        <w:outlineLvl w:val="0"/>
+        <w:rPr>
+          <w:rFonts w:ascii="Times New Roman" w:eastAsia="Times New Roman" w:hAnsi="Times New Roman" w:cs="Times New Roman" w:hint="eastAsia"/>
+          <w:b/>
+          <w:sz w:val="44"/>
+        </w:rPr>
+      </w:pPr>
+      <w:r>
+        <w:rPr>
+          <w:rFonts w:ascii="宋体" w:eastAsia="宋体" w:hAnsi="宋体" w:cs="宋体" w:hint="eastAsia"/>
+          <w:b/>
+          <w:sz w:val="44"/>
+        </w:rPr>
+        <w:t>九</w:t>
+      </w:r>
+      <w:r>
+        <w:rPr>
+          <w:rFonts w:ascii="宋体" w:eastAsia="宋体" w:hAnsi="宋体" w:cs="宋体"/>
+          <w:b/>
+          <w:sz w:val="44"/>
+        </w:rPr>
+        <w:t>、</w:t>
+      </w:r>
+      <w:r>
+        <w:rPr>
+          <w:rFonts w:ascii="宋体" w:eastAsia="宋体" w:hAnsi="宋体" w:cs="宋体" w:hint="eastAsia"/>
+          <w:b/>
+          <w:sz w:val="44"/>
+        </w:rPr>
+        <w:t>附录</w:t>
+      </w:r>
+    </w:p>
+    <w:p>
+      <w:pPr>
+        <w:spacing w:before="240" w:after="60"/>
+        <w:outlineLvl w:val="0"/>
+        <w:rPr>
+          <w:rFonts w:ascii="Calibri Light" w:eastAsia="Calibri Light" w:hAnsi="Calibri Light" w:cs="Calibri Light" w:hint="eastAsia"/>
+          <w:b/>
+          <w:sz w:val="32"/>
+        </w:rPr>
+      </w:pPr>
+      <w:r>
+        <w:rPr>
+          <w:rFonts w:ascii="宋体" w:eastAsia="宋体" w:hAnsi="宋体" w:cs="宋体"/>
+          <w:b/>
+          <w:sz w:val="32"/>
+        </w:rPr>
+        <w:t>1</w:t>
+      </w:r>
+      <w:r>
+        <w:rPr>
+          <w:rFonts w:ascii="Calibri Light" w:eastAsia="Calibri Light" w:hAnsi="Calibri Light" w:cs="Calibri Light"/>
+          <w:b/>
+          <w:sz w:val="32"/>
+        </w:rPr>
+        <w:t xml:space="preserve">. </w:t>
+      </w:r>
+      <w:r>
+        <w:rPr>
+          <w:rFonts w:ascii="Calibri Light" w:eastAsia="Calibri Light" w:hAnsi="Calibri Light" w:cs="Calibri Light" w:hint="eastAsia"/>
+          <w:b/>
+          <w:sz w:val="32"/>
+        </w:rPr>
+        <w:t>源码</w:t>
+      </w:r>
+    </w:p>
+    <w:p>
+      <w:pPr>
+        <w:rPr>
+          <w:rFonts w:ascii="Times New Roman" w:eastAsia="SimSun" w:hAnsi="Times New Roman" w:cs="Times New Roman" w:hint="eastAsia"/>
+        </w:rPr>
+      </w:pPr>
+      <w:r>
+        <w:rPr>
+          <w:rFonts w:ascii="Times New Roman" w:eastAsia="SimSun" w:hAnsi="Times New Roman" w:cs="Times New Roman"/>
+        </w:rPr>
+        <w:lastRenderedPageBreak/>
+        <w:t xml:space="preserve">        </w:t>
+      </w:r>
+      <w:r>
+        <w:rPr>
+          <w:rFonts w:ascii="Times New Roman" w:eastAsia="SimSun" w:hAnsi="Times New Roman" w:cs="Times New Roman" w:hint="eastAsia"/>
+        </w:rPr>
+        <w:t>源码分为如下部分：。。。</w:t>
+      </w:r>
+    </w:p>
+    <w:p>
+      <w:pPr>
+        <w:spacing w:before="240" w:after="60"/>
+        <w:outlineLvl w:val="0"/>
+        <w:rPr>
+          <w:rFonts w:ascii="Calibri Light" w:eastAsia="Calibri Light" w:hAnsi="Calibri Light" w:cs="Calibri Light" w:hint="eastAsia"/>
+          <w:b/>
+          <w:sz w:val="32"/>
+        </w:rPr>
+      </w:pPr>
+      <w:r>
+        <w:rPr>
+          <w:rFonts w:ascii="宋体" w:eastAsia="宋体" w:hAnsi="宋体" w:cs="宋体"/>
+          <w:b/>
+          <w:sz w:val="32"/>
+        </w:rPr>
+        <w:t>2</w:t>
+      </w:r>
+      <w:r>
+        <w:rPr>
+          <w:rFonts w:ascii="Calibri Light" w:eastAsia="Calibri Light" w:hAnsi="Calibri Light" w:cs="Calibri Light"/>
+          <w:b/>
+          <w:sz w:val="32"/>
+        </w:rPr>
+        <w:t xml:space="preserve">. </w:t>
+      </w:r>
+      <w:r>
+        <w:rPr>
+          <w:rFonts w:ascii="Calibri Light" w:eastAsia="Calibri Light" w:hAnsi="Calibri Light" w:cs="Calibri Light" w:hint="eastAsia"/>
+          <w:b/>
+          <w:sz w:val="32"/>
+        </w:rPr>
+        <w:t>工作日志</w:t>
+      </w:r>
+    </w:p>
+    <w:p>
+      <w:pPr>
+        <w:rPr>
+          <w:rFonts w:ascii="Times New Roman" w:eastAsia="Calibri Light" w:hAnsi="Times New Roman" w:cs="Times New Roman" w:hint="eastAsia"/>
+        </w:rPr>
+      </w:pPr>
+      <w:r>
+        <w:rPr>
+          <w:rFonts w:ascii="Times New Roman" w:eastAsia="Calibri Light" w:hAnsi="Times New Roman" w:cs="Times New Roman" w:hint="eastAsia"/>
+        </w:rPr>
+        <w:t xml:space="preserve">        </w:t>
+      </w:r>
+      <w:r>
+        <w:rPr>
+          <w:rFonts w:ascii="Times New Roman" w:eastAsia="Calibri Light" w:hAnsi="Times New Roman" w:cs="Times New Roman" w:hint="eastAsia"/>
+        </w:rPr>
+        <w:t>见文件</w:t>
+      </w:r>
+      <w:r>
+        <w:rPr>
+          <w:rFonts w:ascii="Times New Roman" w:eastAsia="Calibri Light" w:hAnsi="Times New Roman" w:cs="Times New Roman"/>
+        </w:rPr>
+        <w:t>journal.md</w:t>
+      </w:r>
+    </w:p>
+    <w:p>
+      <w:pPr>
+        <w:spacing w:before="240" w:after="60"/>
+        <w:outlineLvl w:val="0"/>
+        <w:rPr>
+          <w:rFonts w:ascii="Calibri Light" w:eastAsia="Calibri Light" w:hAnsi="Calibri Light" w:cs="Calibri Light"/>
+          <w:b/>
+          <w:sz w:val="32"/>
+        </w:rPr>
+      </w:pPr>
+      <w:r>
+        <w:rPr>
+          <w:rFonts w:ascii="宋体" w:eastAsia="宋体" w:hAnsi="宋体" w:cs="宋体"/>
+          <w:b/>
+          <w:sz w:val="32"/>
+        </w:rPr>
+        <w:t>3</w:t>
+      </w:r>
+      <w:r>
+        <w:rPr>
+          <w:rFonts w:ascii="Calibri Light" w:eastAsia="Calibri Light" w:hAnsi="Calibri Light" w:cs="Calibri Light"/>
+          <w:b/>
+          <w:sz w:val="32"/>
+        </w:rPr>
+        <w:t xml:space="preserve">. </w:t>
+      </w:r>
+      <w:r>
+        <w:rPr>
+          <w:rFonts w:ascii="Calibri Light" w:eastAsia="Calibri Light" w:hAnsi="Calibri Light" w:cs="Calibri Light" w:hint="eastAsia"/>
+          <w:b/>
+          <w:sz w:val="32"/>
+        </w:rPr>
+        <w:t>作品视频</w:t>
+      </w:r>
+    </w:p>
+    <w:p>
+      <w:pPr>
+        <w:rPr>
+          <w:rFonts w:ascii="Times New Roman" w:eastAsia="SimSun" w:hAnsi="Times New Roman" w:cs="Times New Roman" w:hint="eastAsia"/>
+        </w:rPr>
+      </w:pPr>
+      <w:r>
+        <w:rPr>
+          <w:rFonts w:ascii="Times New Roman" w:eastAsia="Calibri Light" w:hAnsi="Times New Roman" w:cs="Times New Roman" w:hint="eastAsia"/>
+        </w:rPr>
+        <w:t xml:space="preserve">        </w:t>
+      </w:r>
+      <w:r>
+        <w:rPr>
+          <w:rFonts w:ascii="Times New Roman" w:eastAsia="Calibri Light" w:hAnsi="Times New Roman" w:cs="Times New Roman" w:hint="eastAsia"/>
+        </w:rPr>
+        <w:t>见文件。。。</w:t>
+      </w:r>
+    </w:p>
+    <w:p>
+      <w:pPr>
+        <w:spacing w:before="240" w:after="60"/>
+        <w:outlineLvl w:val="0"/>
+        <w:rPr>
+          <w:rFonts w:ascii="Calibri Light" w:eastAsia="Calibri Light" w:hAnsi="Calibri Light" w:cs="Calibri Light"/>
+          <w:b/>
+          <w:sz w:val="32"/>
+        </w:rPr>
+      </w:pPr>
+      <w:r>
+        <w:rPr>
+          <w:rFonts w:ascii="宋体" w:eastAsia="宋体" w:hAnsi="宋体" w:cs="宋体"/>
+          <w:b/>
+          <w:sz w:val="32"/>
+        </w:rPr>
+        <w:t>4</w:t>
+      </w:r>
+      <w:r>
+        <w:rPr>
+          <w:rFonts w:ascii="Calibri Light" w:eastAsia="Calibri Light" w:hAnsi="Calibri Light" w:cs="Calibri Light"/>
+          <w:b/>
+          <w:sz w:val="32"/>
+        </w:rPr>
+        <w:t xml:space="preserve">. </w:t>
+      </w:r>
+      <w:r>
+        <w:rPr>
+          <w:rFonts w:ascii="Calibri Light" w:eastAsia="Calibri Light" w:hAnsi="Calibri Light" w:cs="Calibri Light" w:hint="eastAsia"/>
+          <w:b/>
+          <w:sz w:val="32"/>
         </w:rPr>
         <w:t>参考文献</w:t>
       </w:r>
-      <w:bookmarkEnd w:id="35"/>
     </w:p>
     <w:p>
       <w:pPr>
@@ -10971,6 +12373,7 @@
     <w:p>
       <w:pPr>
         <w:pStyle w:val="ab"/>
+        <w:ind w:firstLine="0"/>
       </w:pPr>
       <w:r>
         <w:t>[3]</w:t>
@@ -11491,44 +12894,32 @@
       </w:r>
       <w:r>
         <w:rPr>
+          <w:rFonts w:ascii="SimSun" w:eastAsia="SimSun" w:hAnsi="SimSun" w:cs="Times New Roman"/>
+        </w:rPr>
+        <w:t>吴怀明</w:t>
+      </w:r>
+      <w:r>
+        <w:rPr>
+          <w:rFonts w:ascii="SimSun" w:eastAsia="SimSun" w:hAnsi="SimSun" w:cs="Times New Roman"/>
+        </w:rPr>
+        <w:t>,</w:t>
+      </w:r>
+      <w:r>
+        <w:rPr>
+          <w:rFonts w:ascii="SimSun" w:eastAsia="SimSun" w:hAnsi="SimSun" w:cs="Times New Roman"/>
+        </w:rPr>
+        <w:t>蹇玥</w:t>
+      </w:r>
+      <w:r>
+        <w:rPr>
+          <w:rFonts w:ascii="Times New Roman" w:eastAsia="Times New Roman" w:hAnsi="Times New Roman" w:cs="Times New Roman"/>
+        </w:rPr>
+        <w:t>,</w:t>
+      </w:r>
+      <w:r>
+        <w:rPr>
           <w:rFonts w:ascii="Times New Roman" w:eastAsia="MS Mincho" w:hAnsi="Times New Roman" w:cs="Times New Roman"/>
         </w:rPr>
-        <w:t>吴</w:t>
-      </w:r>
-      <w:r>
-        <w:rPr>
-          <w:rFonts w:ascii="Times New Roman" w:eastAsia="SimSun" w:hAnsi="Times New Roman" w:cs="Times New Roman"/>
-        </w:rPr>
-        <w:t>怀</w:t>
-      </w:r>
-      <w:r>
-        <w:rPr>
-          <w:rFonts w:ascii="Times New Roman" w:eastAsia="MS Mincho" w:hAnsi="Times New Roman" w:cs="Times New Roman"/>
-        </w:rPr>
-        <w:t>明</w:t>
-      </w:r>
-      <w:r>
-        <w:rPr>
-          <w:rFonts w:ascii="Times New Roman" w:eastAsia="Times New Roman" w:hAnsi="Times New Roman" w:cs="Times New Roman"/>
-        </w:rPr>
-        <w:t>,</w:t>
-      </w:r>
-      <w:r>
-        <w:rPr>
-          <w:rFonts w:ascii="Times New Roman" w:eastAsia="MS Mincho" w:hAnsi="Times New Roman" w:cs="Times New Roman"/>
-        </w:rPr>
-        <w:t>蹇玥</w:t>
-      </w:r>
-      <w:r>
-        <w:rPr>
-          <w:rFonts w:ascii="Times New Roman" w:eastAsia="Times New Roman" w:hAnsi="Times New Roman" w:cs="Times New Roman"/>
-        </w:rPr>
-        <w:t>,</w:t>
-      </w:r>
-      <w:r>
-        <w:rPr>
-          <w:rFonts w:ascii="Times New Roman" w:eastAsia="MS Mincho" w:hAnsi="Times New Roman" w:cs="Times New Roman"/>
-        </w:rPr>
         <w:t>李</w:t>
       </w:r>
       <w:r>
@@ -11591,7 +12982,6 @@
         <w:rPr>
           <w:rFonts w:ascii="Times New Roman" w:eastAsia="SimSun" w:hAnsi="Times New Roman" w:cs="Times New Roman"/>
         </w:rPr>
-        <w:lastRenderedPageBreak/>
         <w:t>[10]</w:t>
       </w:r>
       <w:r>
@@ -11855,7 +13245,7 @@
         <w:rStyle w:val="a6"/>
         <w:noProof/>
       </w:rPr>
-      <w:t>1</w:t>
+      <w:t>17</w:t>
     </w:r>
     <w:r>
       <w:rPr>
@@ -11873,7 +13263,7 @@
       <w:rPr>
         <w:rFonts w:hint="eastAsia"/>
       </w:rPr>
-      <w:t>电子技术课程设计 预习报告 祁文浩、康梓峰</w:t>
+      <w:t>电子技术课程设计 终结报告 祁文浩、康梓峰</w:t>
     </w:r>
   </w:p>
 </w:hdr>
@@ -13027,6 +14417,603 @@
 </w:styles>
 </file>
 
+<file path=word/glossary/document.xml><?xml version="1.0" encoding="utf-8"?>
+<w:glossaryDocument xmlns:wpc="http://schemas.microsoft.com/office/word/2010/wordprocessingCanvas" xmlns:mo="http://schemas.microsoft.com/office/mac/office/2008/main" xmlns:mc="http://schemas.openxmlformats.org/markup-compatibility/2006" xmlns:mv="urn:schemas-microsoft-com:mac:vml" xmlns:o="urn:schemas-microsoft-com:office:office" xmlns:r="http://schemas.openxmlformats.org/officeDocument/2006/relationships" xmlns:m="http://schemas.openxmlformats.org/officeDocument/2006/math" xmlns:v="urn:schemas-microsoft-com:vml" xmlns:wp14="http://schemas.microsoft.com/office/word/2010/wordprocessingDrawing" xmlns:wp="http://schemas.openxmlformats.org/drawingml/2006/wordprocessingDrawing" xmlns:w10="urn:schemas-microsoft-com:office:word" xmlns:w="http://schemas.openxmlformats.org/wordprocessingml/2006/main" xmlns:w14="http://schemas.microsoft.com/office/word/2010/wordml" xmlns:w15="http://schemas.microsoft.com/office/word/2012/wordml" xmlns:wpg="http://schemas.microsoft.com/office/word/2010/wordprocessingGroup" xmlns:wpi="http://schemas.microsoft.com/office/word/2010/wordprocessingInk" xmlns:wne="http://schemas.microsoft.com/office/word/2006/wordml" xmlns:wps="http://schemas.microsoft.com/office/word/2010/wordprocessingShape" mc:Ignorable="w14 w15 wp14"/>
+</file>
+
+<file path=word/glossary/fontTable.xml><?xml version="1.0" encoding="utf-8"?>
+<w:fonts xmlns:mc="http://schemas.openxmlformats.org/markup-compatibility/2006" xmlns:r="http://schemas.openxmlformats.org/officeDocument/2006/relationships" xmlns:w="http://schemas.openxmlformats.org/wordprocessingml/2006/main" xmlns:w14="http://schemas.microsoft.com/office/word/2010/wordml" xmlns:w15="http://schemas.microsoft.com/office/word/2012/wordml" mc:Ignorable="w14 w15">
+  <w:font w:name="Symbol">
+    <w:panose1 w:val="05050102010706020507"/>
+    <w:charset w:val="02"/>
+    <w:family w:val="auto"/>
+    <w:pitch w:val="variable"/>
+    <w:sig w:usb0="00000000" w:usb1="10000000" w:usb2="00000000" w:usb3="00000000" w:csb0="80000000" w:csb1="00000000"/>
+  </w:font>
+  <w:font w:name="Times New Roman">
+    <w:panose1 w:val="02020603050405020304"/>
+    <w:charset w:val="00"/>
+    <w:family w:val="auto"/>
+    <w:pitch w:val="variable"/>
+    <w:sig w:usb0="E0002AEF" w:usb1="C0007841" w:usb2="00000009" w:usb3="00000000" w:csb0="000001FF" w:csb1="00000000"/>
+  </w:font>
+  <w:font w:name="Courier New">
+    <w:panose1 w:val="02070309020205020404"/>
+    <w:charset w:val="00"/>
+    <w:family w:val="auto"/>
+    <w:pitch w:val="variable"/>
+    <w:sig w:usb0="E0002AFF" w:usb1="C0007843" w:usb2="00000009" w:usb3="00000000" w:csb0="000001FF" w:csb1="00000000"/>
+  </w:font>
+  <w:font w:name="Wingdings">
+    <w:panose1 w:val="05000000000000000000"/>
+    <w:charset w:val="02"/>
+    <w:family w:val="auto"/>
+    <w:pitch w:val="variable"/>
+    <w:sig w:usb0="00000000" w:usb1="10000000" w:usb2="00000000" w:usb3="00000000" w:csb0="80000000" w:csb1="00000000"/>
+  </w:font>
+  <w:font w:name="DengXian">
+    <w:panose1 w:val="02010600030101010101"/>
+    <w:charset w:val="86"/>
+    <w:family w:val="auto"/>
+    <w:pitch w:val="variable"/>
+    <w:sig w:usb0="A00002BF" w:usb1="38CF7CFA" w:usb2="00000016" w:usb3="00000000" w:csb0="0004000F" w:csb1="00000000"/>
+  </w:font>
+  <w:font w:name="DengXian Light">
+    <w:panose1 w:val="02010600030101010101"/>
+    <w:charset w:val="86"/>
+    <w:family w:val="auto"/>
+    <w:pitch w:val="variable"/>
+    <w:sig w:usb0="A00002BF" w:usb1="38CF7CFA" w:usb2="00000016" w:usb3="00000000" w:csb0="0004000F" w:csb1="00000000"/>
+  </w:font>
+  <w:font w:name="SimSun">
+    <w:panose1 w:val="02010600030101010101"/>
+    <w:charset w:val="86"/>
+    <w:family w:val="auto"/>
+    <w:pitch w:val="variable"/>
+    <w:sig w:usb0="00000003" w:usb1="288F0000" w:usb2="00000016" w:usb3="00000000" w:csb0="00040001" w:csb1="00000000"/>
+  </w:font>
+  <w:font w:name="宋体">
+    <w:charset w:val="86"/>
+    <w:family w:val="auto"/>
+    <w:pitch w:val="variable"/>
+    <w:sig w:usb0="00000003" w:usb1="288F0000" w:usb2="00000016" w:usb3="00000000" w:csb0="00040001" w:csb1="00000000"/>
+  </w:font>
+  <w:font w:name="Calibri Light">
+    <w:panose1 w:val="020F0302020204030204"/>
+    <w:charset w:val="00"/>
+    <w:family w:val="auto"/>
+    <w:pitch w:val="variable"/>
+    <w:sig w:usb0="A00002EF" w:usb1="4000207B" w:usb2="00000000" w:usb3="00000000" w:csb0="0000019F" w:csb1="00000000"/>
+  </w:font>
+  <w:font w:name="Cambria Math">
+    <w:panose1 w:val="02040503050406030204"/>
+    <w:charset w:val="00"/>
+    <w:family w:val="auto"/>
+    <w:pitch w:val="variable"/>
+    <w:sig w:usb0="E00002FF" w:usb1="420024FF" w:usb2="00000000" w:usb3="00000000" w:csb0="0000019F" w:csb1="00000000"/>
+  </w:font>
+  <w:font w:name="MS Mincho">
+    <w:panose1 w:val="02020609040205080304"/>
+    <w:charset w:val="80"/>
+    <w:family w:val="auto"/>
+    <w:pitch w:val="variable"/>
+    <w:sig w:usb0="E00002FF" w:usb1="6AC7FDFB" w:usb2="08000012" w:usb3="00000000" w:csb0="0002009F" w:csb1="00000000"/>
+  </w:font>
+  <w:font w:name="Arial">
+    <w:panose1 w:val="020B0604020202020204"/>
+    <w:charset w:val="00"/>
+    <w:family w:val="auto"/>
+    <w:pitch w:val="variable"/>
+    <w:sig w:usb0="E0002AFF" w:usb1="C0007843" w:usb2="00000009" w:usb3="00000000" w:csb0="000001FF" w:csb1="00000000"/>
+  </w:font>
+</w:fonts>
+</file>
+
+<file path=word/glossary/settings.xml><?xml version="1.0" encoding="utf-8"?>
+<w:settings xmlns:mc="http://schemas.openxmlformats.org/markup-compatibility/2006" xmlns:o="urn:schemas-microsoft-com:office:office" xmlns:r="http://schemas.openxmlformats.org/officeDocument/2006/relationships" xmlns:m="http://schemas.openxmlformats.org/officeDocument/2006/math" xmlns:v="urn:schemas-microsoft-com:vml" xmlns:w10="urn:schemas-microsoft-com:office:word" xmlns:w="http://schemas.openxmlformats.org/wordprocessingml/2006/main" xmlns:w14="http://schemas.microsoft.com/office/word/2010/wordml" xmlns:w15="http://schemas.microsoft.com/office/word/2012/wordml" xmlns:sl="http://schemas.openxmlformats.org/schemaLibrary/2006/main" mc:Ignorable="w14 w15">
+  <w:view w:val="normal"/>
+  <w:bordersDoNotSurroundHeader/>
+  <w:bordersDoNotSurroundFooter/>
+  <w:defaultTabStop w:val="420"/>
+  <w:drawingGridVerticalSpacing w:val="200"/>
+  <w:displayHorizontalDrawingGridEvery w:val="0"/>
+  <w:displayVerticalDrawingGridEvery w:val="2"/>
+  <w:characterSpacingControl w:val="compressPunctuation"/>
+  <w:compat>
+    <w:spaceForUL/>
+    <w:balanceSingleByteDoubleByteWidth/>
+    <w:doNotLeaveBackslashAlone/>
+    <w:ulTrailSpace/>
+    <w:doNotExpandShiftReturn/>
+    <w:adjustLineHeightInTable/>
+    <w:useFELayout/>
+    <w:compatSetting w:name="compatibilityMode" w:uri="http://schemas.microsoft.com/office/word" w:val="15"/>
+    <w:compatSetting w:name="overrideTableStyleFontSizeAndJustification" w:uri="http://schemas.microsoft.com/office/word" w:val="1"/>
+    <w:compatSetting w:name="enableOpenTypeFeatures" w:uri="http://schemas.microsoft.com/office/word" w:val="1"/>
+    <w:compatSetting w:name="doNotFlipMirrorIndents" w:uri="http://schemas.microsoft.com/office/word" w:val="1"/>
+    <w:compatSetting w:name="differentiateMultirowTableHeaders" w:uri="http://schemas.microsoft.com/office/word" w:val="1"/>
+  </w:compat>
+  <w:rsids>
+    <w:rsidRoot w:val="007B6B99"/>
+    <w:rsid w:val="00516D46"/>
+    <w:rsid w:val="007B6B99"/>
+  </w:rsids>
+  <m:mathPr>
+    <m:mathFont m:val="Cambria Math"/>
+    <m:brkBin m:val="before"/>
+    <m:brkBinSub m:val="--"/>
+    <m:smallFrac m:val="0"/>
+    <m:dispDef/>
+    <m:lMargin m:val="0"/>
+    <m:rMargin m:val="0"/>
+    <m:defJc m:val="centerGroup"/>
+    <m:wrapIndent m:val="1440"/>
+    <m:intLim m:val="subSup"/>
+    <m:naryLim m:val="undOvr"/>
+  </m:mathPr>
+  <w:themeFontLang w:val="en-US" w:eastAsia="zh-CN"/>
+  <w:clrSchemeMapping w:bg1="light1" w:t1="dark1" w:bg2="light2" w:t2="dark2" w:accent1="accent1" w:accent2="accent2" w:accent3="accent3" w:accent4="accent4" w:accent5="accent5" w:accent6="accent6" w:hyperlink="hyperlink" w:followedHyperlink="followedHyperlink"/>
+  <w:decimalSymbol w:val="."/>
+  <w:listSeparator w:val=","/>
+  <w14:defaultImageDpi w14:val="32767"/>
+  <w15:chartTrackingRefBased/>
+</w:settings>
+</file>
+
+<file path=word/glossary/styles.xml><?xml version="1.0" encoding="utf-8"?>
+<w:styles xmlns:mc="http://schemas.openxmlformats.org/markup-compatibility/2006" xmlns:r="http://schemas.openxmlformats.org/officeDocument/2006/relationships" xmlns:w="http://schemas.openxmlformats.org/wordprocessingml/2006/main" xmlns:w14="http://schemas.microsoft.com/office/word/2010/wordml" xmlns:w15="http://schemas.microsoft.com/office/word/2012/wordml" mc:Ignorable="w14 w15">
+  <w:docDefaults>
+    <w:rPrDefault>
+      <w:rPr>
+        <w:rFonts w:asciiTheme="minorHAnsi" w:eastAsiaTheme="minorEastAsia" w:hAnsiTheme="minorHAnsi" w:cstheme="minorBidi"/>
+        <w:kern w:val="2"/>
+        <w:sz w:val="24"/>
+        <w:szCs w:val="24"/>
+        <w:lang w:val="en-US" w:eastAsia="zh-CN" w:bidi="ar-SA"/>
+      </w:rPr>
+    </w:rPrDefault>
+    <w:pPrDefault/>
+  </w:docDefaults>
+  <w:latentStyles w:defLockedState="0" w:defUIPriority="99" w:defSemiHidden="0" w:defUnhideWhenUsed="0" w:defQFormat="0" w:count="382">
+    <w:lsdException w:name="Normal" w:uiPriority="0" w:qFormat="1"/>
+    <w:lsdException w:name="heading 1" w:uiPriority="9" w:qFormat="1"/>
+    <w:lsdException w:name="heading 2" w:semiHidden="1" w:uiPriority="9" w:unhideWhenUsed="1" w:qFormat="1"/>
+    <w:lsdException w:name="heading 3" w:semiHidden="1" w:uiPriority="9" w:unhideWhenUsed="1" w:qFormat="1"/>
+    <w:lsdException w:name="heading 4" w:semiHidden="1" w:uiPriority="9" w:unhideWhenUsed="1" w:qFormat="1"/>
+    <w:lsdException w:name="heading 5" w:semiHidden="1" w:uiPriority="9" w:unhideWhenUsed="1" w:qFormat="1"/>
+    <w:lsdException w:name="heading 6" w:semiHidden="1" w:uiPriority="9" w:unhideWhenUsed="1" w:qFormat="1"/>
+    <w:lsdException w:name="heading 7" w:semiHidden="1" w:uiPriority="9" w:unhideWhenUsed="1" w:qFormat="1"/>
+    <w:lsdException w:name="heading 8" w:semiHidden="1" w:uiPriority="9" w:unhideWhenUsed="1" w:qFormat="1"/>
+    <w:lsdException w:name="heading 9" w:semiHidden="1" w:uiPriority="9" w:unhideWhenUsed="1" w:qFormat="1"/>
+    <w:lsdException w:name="index 1" w:semiHidden="1" w:unhideWhenUsed="1"/>
+    <w:lsdException w:name="index 2" w:semiHidden="1" w:unhideWhenUsed="1"/>
+    <w:lsdException w:name="index 3" w:semiHidden="1" w:unhideWhenUsed="1"/>
+    <w:lsdException w:name="index 4" w:semiHidden="1" w:unhideWhenUsed="1"/>
+    <w:lsdException w:name="index 5" w:semiHidden="1" w:unhideWhenUsed="1"/>
+    <w:lsdException w:name="index 6" w:semiHidden="1" w:unhideWhenUsed="1"/>
+    <w:lsdException w:name="index 7" w:semiHidden="1" w:unhideWhenUsed="1"/>
+    <w:lsdException w:name="index 8" w:semiHidden="1" w:unhideWhenUsed="1"/>
+    <w:lsdException w:name="index 9" w:semiHidden="1" w:unhideWhenUsed="1"/>
+    <w:lsdException w:name="toc 1" w:semiHidden="1" w:uiPriority="39" w:unhideWhenUsed="1"/>
+    <w:lsdException w:name="toc 2" w:semiHidden="1" w:uiPriority="39" w:unhideWhenUsed="1"/>
+    <w:lsdException w:name="toc 3" w:semiHidden="1" w:uiPriority="39" w:unhideWhenUsed="1"/>
+    <w:lsdException w:name="toc 4" w:semiHidden="1" w:uiPriority="39" w:unhideWhenUsed="1"/>
+    <w:lsdException w:name="toc 5" w:semiHidden="1" w:uiPriority="39" w:unhideWhenUsed="1"/>
+    <w:lsdException w:name="toc 6" w:semiHidden="1" w:uiPriority="39" w:unhideWhenUsed="1"/>
+    <w:lsdException w:name="toc 7" w:semiHidden="1" w:uiPriority="39" w:unhideWhenUsed="1"/>
+    <w:lsdException w:name="toc 8" w:semiHidden="1" w:uiPriority="39" w:unhideWhenUsed="1"/>
+    <w:lsdException w:name="toc 9" w:semiHidden="1" w:uiPriority="39" w:unhideWhenUsed="1"/>
+    <w:lsdException w:name="Normal Indent" w:semiHidden="1" w:unhideWhenUsed="1"/>
+    <w:lsdException w:name="footnote text" w:semiHidden="1" w:unhideWhenUsed="1"/>
+    <w:lsdException w:name="annotation text" w:semiHidden="1" w:unhideWhenUsed="1"/>
+    <w:lsdException w:name="header" w:semiHidden="1" w:unhideWhenUsed="1"/>
+    <w:lsdException w:name="footer" w:semiHidden="1" w:unhideWhenUsed="1"/>
+    <w:lsdException w:name="index heading" w:semiHidden="1" w:unhideWhenUsed="1"/>
+    <w:lsdException w:name="caption" w:semiHidden="1" w:uiPriority="35" w:unhideWhenUsed="1" w:qFormat="1"/>
+    <w:lsdException w:name="table of figures" w:semiHidden="1" w:unhideWhenUsed="1"/>
+    <w:lsdException w:name="envelope address" w:semiHidden="1" w:unhideWhenUsed="1"/>
+    <w:lsdException w:name="envelope return" w:semiHidden="1" w:unhideWhenUsed="1"/>
+    <w:lsdException w:name="footnote reference" w:semiHidden="1" w:unhideWhenUsed="1"/>
+    <w:lsdException w:name="annotation reference" w:semiHidden="1" w:unhideWhenUsed="1"/>
+    <w:lsdException w:name="line number" w:semiHidden="1" w:unhideWhenUsed="1"/>
+    <w:lsdException w:name="page number" w:semiHidden="1" w:unhideWhenUsed="1"/>
+    <w:lsdException w:name="endnote reference" w:semiHidden="1" w:unhideWhenUsed="1"/>
+    <w:lsdException w:name="endnote text" w:semiHidden="1" w:unhideWhenUsed="1"/>
+    <w:lsdException w:name="table of authorities" w:semiHidden="1" w:unhideWhenUsed="1"/>
+    <w:lsdException w:name="macro" w:semiHidden="1" w:unhideWhenUsed="1"/>
+    <w:lsdException w:name="toa heading" w:semiHidden="1" w:unhideWhenUsed="1"/>
+    <w:lsdException w:name="List" w:semiHidden="1" w:unhideWhenUsed="1"/>
+    <w:lsdException w:name="List Bullet" w:semiHidden="1" w:unhideWhenUsed="1"/>
+    <w:lsdException w:name="List Number" w:semiHidden="1" w:unhideWhenUsed="1"/>
+    <w:lsdException w:name="List 2" w:semiHidden="1" w:unhideWhenUsed="1"/>
+    <w:lsdException w:name="List 3" w:semiHidden="1" w:unhideWhenUsed="1"/>
+    <w:lsdException w:name="List 4" w:semiHidden="1" w:unhideWhenUsed="1"/>
+    <w:lsdException w:name="List 5" w:semiHidden="1" w:unhideWhenUsed="1"/>
+    <w:lsdException w:name="List Bullet 2" w:semiHidden="1" w:unhideWhenUsed="1"/>
+    <w:lsdException w:name="List Bullet 3" w:semiHidden="1" w:unhideWhenUsed="1"/>
+    <w:lsdException w:name="List Bullet 4" w:semiHidden="1" w:unhideWhenUsed="1"/>
+    <w:lsdException w:name="List Bullet 5" w:semiHidden="1" w:unhideWhenUsed="1"/>
+    <w:lsdException w:name="List Number 2" w:semiHidden="1" w:unhideWhenUsed="1"/>
+    <w:lsdException w:name="List Number 3" w:semiHidden="1" w:unhideWhenUsed="1"/>
+    <w:lsdException w:name="List Number 4" w:semiHidden="1" w:unhideWhenUsed="1"/>
+    <w:lsdException w:name="List Number 5" w:semiHidden="1" w:unhideWhenUsed="1"/>
+    <w:lsdException w:name="Title" w:uiPriority="10" w:qFormat="1"/>
+    <w:lsdException w:name="Closing" w:semiHidden="1" w:unhideWhenUsed="1"/>
+    <w:lsdException w:name="Signature" w:semiHidden="1" w:unhideWhenUsed="1"/>
+    <w:lsdException w:name="Default Paragraph Font" w:semiHidden="1" w:uiPriority="1" w:unhideWhenUsed="1"/>
+    <w:lsdException w:name="Body Text" w:semiHidden="1" w:unhideWhenUsed="1"/>
+    <w:lsdException w:name="Body Text Indent" w:semiHidden="1" w:unhideWhenUsed="1"/>
+    <w:lsdException w:name="List Continue" w:semiHidden="1" w:unhideWhenUsed="1"/>
+    <w:lsdException w:name="List Continue 2" w:semiHidden="1" w:unhideWhenUsed="1"/>
+    <w:lsdException w:name="List Continue 3" w:semiHidden="1" w:unhideWhenUsed="1"/>
+    <w:lsdException w:name="List Continue 4" w:semiHidden="1" w:unhideWhenUsed="1"/>
+    <w:lsdException w:name="List Continue 5" w:semiHidden="1" w:unhideWhenUsed="1"/>
+    <w:lsdException w:name="Message Header" w:semiHidden="1" w:unhideWhenUsed="1"/>
+    <w:lsdException w:name="Subtitle" w:uiPriority="11" w:qFormat="1"/>
+    <w:lsdException w:name="Salutation" w:semiHidden="1" w:unhideWhenUsed="1"/>
+    <w:lsdException w:name="Date" w:semiHidden="1" w:unhideWhenUsed="1"/>
+    <w:lsdException w:name="Body Text First Indent" w:semiHidden="1" w:unhideWhenUsed="1"/>
+    <w:lsdException w:name="Body Text First Indent 2" w:semiHidden="1" w:unhideWhenUsed="1"/>
+    <w:lsdException w:name="Note Heading" w:semiHidden="1" w:unhideWhenUsed="1"/>
+    <w:lsdException w:name="Body Text 2" w:semiHidden="1" w:unhideWhenUsed="1"/>
+    <w:lsdException w:name="Body Text 3" w:semiHidden="1" w:unhideWhenUsed="1"/>
+    <w:lsdException w:name="Body Text Indent 2" w:semiHidden="1" w:unhideWhenUsed="1"/>
+    <w:lsdException w:name="Body Text Indent 3" w:semiHidden="1" w:unhideWhenUsed="1"/>
+    <w:lsdException w:name="Block Text" w:semiHidden="1" w:unhideWhenUsed="1"/>
+    <w:lsdException w:name="Hyperlink" w:semiHidden="1" w:unhideWhenUsed="1"/>
+    <w:lsdException w:name="FollowedHyperlink" w:semiHidden="1" w:unhideWhenUsed="1"/>
+    <w:lsdException w:name="Strong" w:uiPriority="22" w:qFormat="1"/>
+    <w:lsdException w:name="Emphasis" w:uiPriority="20" w:qFormat="1"/>
+    <w:lsdException w:name="Document Map" w:semiHidden="1" w:unhideWhenUsed="1"/>
+    <w:lsdException w:name="Plain Text" w:semiHidden="1" w:unhideWhenUsed="1"/>
+    <w:lsdException w:name="E-mail Signature" w:semiHidden="1" w:unhideWhenUsed="1"/>
+    <w:lsdException w:name="HTML Top of Form" w:semiHidden="1" w:unhideWhenUsed="1"/>
+    <w:lsdException w:name="HTML Bottom of Form" w:semiHidden="1" w:unhideWhenUsed="1"/>
+    <w:lsdException w:name="Normal (Web)" w:semiHidden="1" w:unhideWhenUsed="1"/>
+    <w:lsdException w:name="HTML Acronym" w:semiHidden="1" w:unhideWhenUsed="1"/>
+    <w:lsdException w:name="HTML Address" w:semiHidden="1" w:unhideWhenUsed="1"/>
+    <w:lsdException w:name="HTML Cite" w:semiHidden="1" w:unhideWhenUsed="1"/>
+    <w:lsdException w:name="HTML Code" w:semiHidden="1" w:unhideWhenUsed="1"/>
+    <w:lsdException w:name="HTML Definition" w:semiHidden="1" w:unhideWhenUsed="1"/>
+    <w:lsdException w:name="HTML Keyboard" w:semiHidden="1" w:unhideWhenUsed="1"/>
+    <w:lsdException w:name="HTML Preformatted" w:semiHidden="1" w:unhideWhenUsed="1"/>
+    <w:lsdException w:name="HTML Sample" w:semiHidden="1" w:unhideWhenUsed="1"/>
+    <w:lsdException w:name="HTML Typewriter" w:semiHidden="1" w:unhideWhenUsed="1"/>
+    <w:lsdException w:name="HTML Variable" w:semiHidden="1" w:unhideWhenUsed="1"/>
+    <w:lsdException w:name="Normal Table" w:semiHidden="1" w:unhideWhenUsed="1"/>
+    <w:lsdException w:name="annotation subject" w:semiHidden="1" w:unhideWhenUsed="1"/>
+    <w:lsdException w:name="No List" w:semiHidden="1" w:unhideWhenUsed="1"/>
+    <w:lsdException w:name="Outline List 1" w:semiHidden="1" w:unhideWhenUsed="1"/>
+    <w:lsdException w:name="Outline List 2" w:semiHidden="1" w:unhideWhenUsed="1"/>
+    <w:lsdException w:name="Outline List 3" w:semiHidden="1" w:unhideWhenUsed="1"/>
+    <w:lsdException w:name="Table Simple 1" w:semiHidden="1" w:unhideWhenUsed="1"/>
+    <w:lsdException w:name="Table Simple 2" w:semiHidden="1" w:unhideWhenUsed="1"/>
+    <w:lsdException w:name="Table Simple 3" w:semiHidden="1" w:unhideWhenUsed="1"/>
+    <w:lsdException w:name="Table Classic 1" w:semiHidden="1" w:unhideWhenUsed="1"/>
+    <w:lsdException w:name="Table Classic 2" w:semiHidden="1" w:unhideWhenUsed="1"/>
+    <w:lsdException w:name="Table Classic 3" w:semiHidden="1" w:unhideWhenUsed="1"/>
+    <w:lsdException w:name="Table Classic 4" w:semiHidden="1" w:unhideWhenUsed="1"/>
+    <w:lsdException w:name="Table Colorful 1" w:semiHidden="1" w:unhideWhenUsed="1"/>
+    <w:lsdException w:name="Table Colorful 2" w:semiHidden="1" w:unhideWhenUsed="1"/>
+    <w:lsdException w:name="Table Colorful 3" w:semiHidden="1" w:unhideWhenUsed="1"/>
+    <w:lsdException w:name="Table Columns 1" w:semiHidden="1" w:unhideWhenUsed="1"/>
+    <w:lsdException w:name="Table Columns 2" w:semiHidden="1" w:unhideWhenUsed="1"/>
+    <w:lsdException w:name="Table Columns 3" w:semiHidden="1" w:unhideWhenUsed="1"/>
+    <w:lsdException w:name="Table Columns 4" w:semiHidden="1" w:unhideWhenUsed="1"/>
+    <w:lsdException w:name="Table Columns 5" w:semiHidden="1" w:unhideWhenUsed="1"/>
+    <w:lsdException w:name="Table Grid 1" w:semiHidden="1" w:unhideWhenUsed="1"/>
+    <w:lsdException w:name="Table Grid 2" w:semiHidden="1" w:unhideWhenUsed="1"/>
+    <w:lsdException w:name="Table Grid 3" w:semiHidden="1" w:unhideWhenUsed="1"/>
+    <w:lsdException w:name="Table Grid 4" w:semiHidden="1" w:unhideWhenUsed="1"/>
+    <w:lsdException w:name="Table Grid 5" w:semiHidden="1" w:unhideWhenUsed="1"/>
+    <w:lsdException w:name="Table Grid 6" w:semiHidden="1" w:unhideWhenUsed="1"/>
+    <w:lsdException w:name="Table Grid 7" w:semiHidden="1" w:unhideWhenUsed="1"/>
+    <w:lsdException w:name="Table Grid 8" w:semiHidden="1" w:unhideWhenUsed="1"/>
+    <w:lsdException w:name="Table List 1" w:semiHidden="1" w:unhideWhenUsed="1"/>
+    <w:lsdException w:name="Table List 2" w:semiHidden="1" w:unhideWhenUsed="1"/>
+    <w:lsdException w:name="Table List 3" w:semiHidden="1" w:unhideWhenUsed="1"/>
+    <w:lsdException w:name="Table List 4" w:semiHidden="1" w:unhideWhenUsed="1"/>
+    <w:lsdException w:name="Table List 5" w:semiHidden="1" w:unhideWhenUsed="1"/>
+    <w:lsdException w:name="Table List 6" w:semiHidden="1" w:unhideWhenUsed="1"/>
+    <w:lsdException w:name="Table List 7" w:semiHidden="1" w:unhideWhenUsed="1"/>
+    <w:lsdException w:name="Table List 8" w:semiHidden="1" w:unhideWhenUsed="1"/>
+    <w:lsdException w:name="Table 3D effects 1" w:semiHidden="1" w:unhideWhenUsed="1"/>
+    <w:lsdException w:name="Table 3D effects 2" w:semiHidden="1" w:unhideWhenUsed="1"/>
+    <w:lsdException w:name="Table 3D effects 3" w:semiHidden="1" w:unhideWhenUsed="1"/>
+    <w:lsdException w:name="Table Contemporary" w:semiHidden="1" w:unhideWhenUsed="1"/>
+    <w:lsdException w:name="Table Elegant" w:semiHidden="1" w:unhideWhenUsed="1"/>
+    <w:lsdException w:name="Table Professional" w:semiHidden="1" w:unhideWhenUsed="1"/>
+    <w:lsdException w:name="Table Subtle 1" w:semiHidden="1" w:unhideWhenUsed="1"/>
+    <w:lsdException w:name="Table Subtle 2" w:semiHidden="1" w:unhideWhenUsed="1"/>
+    <w:lsdException w:name="Table Web 1" w:semiHidden="1" w:unhideWhenUsed="1"/>
+    <w:lsdException w:name="Table Web 2" w:semiHidden="1" w:unhideWhenUsed="1"/>
+    <w:lsdException w:name="Table Web 3" w:semiHidden="1" w:unhideWhenUsed="1"/>
+    <w:lsdException w:name="Balloon Text" w:semiHidden="1" w:unhideWhenUsed="1"/>
+    <w:lsdException w:name="Table Grid" w:uiPriority="39"/>
+    <w:lsdException w:name="Table Theme" w:semiHidden="1" w:unhideWhenUsed="1"/>
+    <w:lsdException w:name="Note Level 1" w:semiHidden="1" w:unhideWhenUsed="1"/>
+    <w:lsdException w:name="Note Level 2" w:semiHidden="1" w:unhideWhenUsed="1"/>
+    <w:lsdException w:name="Note Level 3" w:semiHidden="1" w:unhideWhenUsed="1"/>
+    <w:lsdException w:name="Note Level 4" w:semiHidden="1" w:unhideWhenUsed="1"/>
+    <w:lsdException w:name="Note Level 5" w:semiHidden="1" w:unhideWhenUsed="1"/>
+    <w:lsdException w:name="Note Level 6" w:semiHidden="1" w:unhideWhenUsed="1"/>
+    <w:lsdException w:name="Note Level 7" w:semiHidden="1" w:unhideWhenUsed="1"/>
+    <w:lsdException w:name="Note Level 8" w:semiHidden="1" w:unhideWhenUsed="1"/>
+    <w:lsdException w:name="Note Level 9" w:semiHidden="1" w:unhideWhenUsed="1"/>
+    <w:lsdException w:name="Placeholder Text" w:semiHidden="1"/>
+    <w:lsdException w:name="No Spacing" w:uiPriority="1" w:qFormat="1"/>
+    <w:lsdException w:name="Light Shading" w:uiPriority="60"/>
+    <w:lsdException w:name="Light List" w:uiPriority="61"/>
+    <w:lsdException w:name="Light Grid" w:uiPriority="62"/>
+    <w:lsdException w:name="Medium Shading 1" w:uiPriority="63"/>
+    <w:lsdException w:name="Medium Shading 2" w:uiPriority="64"/>
+    <w:lsdException w:name="Medium List 1" w:uiPriority="65"/>
+    <w:lsdException w:name="Medium List 2" w:uiPriority="66"/>
+    <w:lsdException w:name="Medium Grid 1" w:uiPriority="67"/>
+    <w:lsdException w:name="Medium Grid 2" w:uiPriority="68"/>
+    <w:lsdException w:name="Medium Grid 3" w:uiPriority="69"/>
+    <w:lsdException w:name="Dark List" w:uiPriority="70"/>
+    <w:lsdException w:name="Colorful Shading" w:uiPriority="71"/>
+    <w:lsdException w:name="Colorful List" w:uiPriority="72"/>
+    <w:lsdException w:name="Colorful Grid" w:uiPriority="73"/>
+    <w:lsdException w:name="Light Shading Accent 1" w:uiPriority="60"/>
+    <w:lsdException w:name="Light List Accent 1" w:uiPriority="61"/>
+    <w:lsdException w:name="Light Grid Accent 1" w:uiPriority="62"/>
+    <w:lsdException w:name="Medium Shading 1 Accent 1" w:uiPriority="63"/>
+    <w:lsdException w:name="Medium Shading 2 Accent 1" w:uiPriority="64"/>
+    <w:lsdException w:name="Medium List 1 Accent 1" w:uiPriority="65"/>
+    <w:lsdException w:name="Revision" w:semiHidden="1"/>
+    <w:lsdException w:name="List Paragraph" w:uiPriority="34" w:qFormat="1"/>
+    <w:lsdException w:name="Quote" w:uiPriority="29" w:qFormat="1"/>
+    <w:lsdException w:name="Intense Quote" w:uiPriority="30" w:qFormat="1"/>
+    <w:lsdException w:name="Medium List 2 Accent 1" w:uiPriority="66"/>
+    <w:lsdException w:name="Medium Grid 1 Accent 1" w:uiPriority="67"/>
+    <w:lsdException w:name="Medium Grid 2 Accent 1" w:uiPriority="68"/>
+    <w:lsdException w:name="Medium Grid 3 Accent 1" w:uiPriority="69"/>
+    <w:lsdException w:name="Dark List Accent 1" w:uiPriority="70"/>
+    <w:lsdException w:name="Colorful Shading Accent 1" w:uiPriority="71"/>
+    <w:lsdException w:name="Colorful List Accent 1" w:uiPriority="72"/>
+    <w:lsdException w:name="Colorful Grid Accent 1" w:uiPriority="73"/>
+    <w:lsdException w:name="Light Shading Accent 2" w:uiPriority="60"/>
+    <w:lsdException w:name="Light List Accent 2" w:uiPriority="61"/>
+    <w:lsdException w:name="Light Grid Accent 2" w:uiPriority="62"/>
+    <w:lsdException w:name="Medium Shading 1 Accent 2" w:uiPriority="63"/>
+    <w:lsdException w:name="Medium Shading 2 Accent 2" w:uiPriority="64"/>
+    <w:lsdException w:name="Medium List 1 Accent 2" w:uiPriority="65"/>
+    <w:lsdException w:name="Medium List 2 Accent 2" w:uiPriority="66"/>
+    <w:lsdException w:name="Medium Grid 1 Accent 2" w:uiPriority="67"/>
+    <w:lsdException w:name="Medium Grid 2 Accent 2" w:uiPriority="68"/>
+    <w:lsdException w:name="Medium Grid 3 Accent 2" w:uiPriority="69"/>
+    <w:lsdException w:name="Dark List Accent 2" w:uiPriority="70"/>
+    <w:lsdException w:name="Colorful Shading Accent 2" w:uiPriority="71"/>
+    <w:lsdException w:name="Colorful List Accent 2" w:uiPriority="72"/>
+    <w:lsdException w:name="Colorful Grid Accent 2" w:uiPriority="73"/>
+    <w:lsdException w:name="Light Shading Accent 3" w:uiPriority="60"/>
+    <w:lsdException w:name="Light List Accent 3" w:uiPriority="61"/>
+    <w:lsdException w:name="Light Grid Accent 3" w:uiPriority="62"/>
+    <w:lsdException w:name="Medium Shading 1 Accent 3" w:uiPriority="63"/>
+    <w:lsdException w:name="Medium Shading 2 Accent 3" w:uiPriority="64"/>
+    <w:lsdException w:name="Medium List 1 Accent 3" w:uiPriority="65"/>
+    <w:lsdException w:name="Medium List 2 Accent 3" w:uiPriority="66"/>
+    <w:lsdException w:name="Medium Grid 1 Accent 3" w:uiPriority="67"/>
+    <w:lsdException w:name="Medium Grid 2 Accent 3" w:uiPriority="68"/>
+    <w:lsdException w:name="Medium Grid 3 Accent 3" w:uiPriority="69"/>
+    <w:lsdException w:name="Dark List Accent 3" w:uiPriority="70"/>
+    <w:lsdException w:name="Colorful Shading Accent 3" w:uiPriority="71"/>
+    <w:lsdException w:name="Colorful List Accent 3" w:uiPriority="72"/>
+    <w:lsdException w:name="Colorful Grid Accent 3" w:uiPriority="73"/>
+    <w:lsdException w:name="Light Shading Accent 4" w:uiPriority="60"/>
+    <w:lsdException w:name="Light List Accent 4" w:uiPriority="61"/>
+    <w:lsdException w:name="Light Grid Accent 4" w:uiPriority="62"/>
+    <w:lsdException w:name="Medium Shading 1 Accent 4" w:uiPriority="63"/>
+    <w:lsdException w:name="Medium Shading 2 Accent 4" w:uiPriority="64"/>
+    <w:lsdException w:name="Medium List 1 Accent 4" w:uiPriority="65"/>
+    <w:lsdException w:name="Medium List 2 Accent 4" w:uiPriority="66"/>
+    <w:lsdException w:name="Medium Grid 1 Accent 4" w:uiPriority="67"/>
+    <w:lsdException w:name="Medium Grid 2 Accent 4" w:uiPriority="68"/>
+    <w:lsdException w:name="Medium Grid 3 Accent 4" w:uiPriority="69"/>
+    <w:lsdException w:name="Dark List Accent 4" w:uiPriority="70"/>
+    <w:lsdException w:name="Colorful Shading Accent 4" w:uiPriority="71"/>
+    <w:lsdException w:name="Colorful List Accent 4" w:uiPriority="72"/>
+    <w:lsdException w:name="Colorful Grid Accent 4" w:uiPriority="73"/>
+    <w:lsdException w:name="Light Shading Accent 5" w:uiPriority="60"/>
+    <w:lsdException w:name="Light List Accent 5" w:uiPriority="61"/>
+    <w:lsdException w:name="Light Grid Accent 5" w:uiPriority="62"/>
+    <w:lsdException w:name="Medium Shading 1 Accent 5" w:uiPriority="63"/>
+    <w:lsdException w:name="Medium Shading 2 Accent 5" w:uiPriority="64"/>
+    <w:lsdException w:name="Medium List 1 Accent 5" w:uiPriority="65"/>
+    <w:lsdException w:name="Medium List 2 Accent 5" w:uiPriority="66"/>
+    <w:lsdException w:name="Medium Grid 1 Accent 5" w:uiPriority="67"/>
+    <w:lsdException w:name="Medium Grid 2 Accent 5" w:uiPriority="68"/>
+    <w:lsdException w:name="Medium Grid 3 Accent 5" w:uiPriority="69"/>
+    <w:lsdException w:name="Dark List Accent 5" w:uiPriority="70"/>
+    <w:lsdException w:name="Colorful Shading Accent 5" w:uiPriority="71"/>
+    <w:lsdException w:name="Colorful List Accent 5" w:uiPriority="72"/>
+    <w:lsdException w:name="Colorful Grid Accent 5" w:uiPriority="73"/>
+    <w:lsdException w:name="Light Shading Accent 6" w:uiPriority="60"/>
+    <w:lsdException w:name="Light List Accent 6" w:uiPriority="61"/>
+    <w:lsdException w:name="Light Grid Accent 6" w:uiPriority="62"/>
+    <w:lsdException w:name="Medium Shading 1 Accent 6" w:uiPriority="63"/>
+    <w:lsdException w:name="Medium Shading 2 Accent 6" w:uiPriority="64"/>
+    <w:lsdException w:name="Medium List 1 Accent 6" w:uiPriority="65"/>
+    <w:lsdException w:name="Medium List 2 Accent 6" w:uiPriority="66"/>
+    <w:lsdException w:name="Medium Grid 1 Accent 6" w:uiPriority="67"/>
+    <w:lsdException w:name="Medium Grid 2 Accent 6" w:uiPriority="68"/>
+    <w:lsdException w:name="Medium Grid 3 Accent 6" w:uiPriority="69"/>
+    <w:lsdException w:name="Dark List Accent 6" w:uiPriority="70"/>
+    <w:lsdException w:name="Colorful Shading Accent 6" w:uiPriority="71"/>
+    <w:lsdException w:name="Colorful List Accent 6" w:uiPriority="72"/>
+    <w:lsdException w:name="Colorful Grid Accent 6" w:uiPriority="73"/>
+    <w:lsdException w:name="Subtle Emphasis" w:uiPriority="19" w:qFormat="1"/>
+    <w:lsdException w:name="Intense Emphasis" w:uiPriority="21" w:qFormat="1"/>
+    <w:lsdException w:name="Subtle Reference" w:uiPriority="31" w:qFormat="1"/>
+    <w:lsdException w:name="Intense Reference" w:uiPriority="32" w:qFormat="1"/>
+    <w:lsdException w:name="Book Title" w:uiPriority="33" w:qFormat="1"/>
+    <w:lsdException w:name="Bibliography" w:semiHidden="1" w:uiPriority="37" w:unhideWhenUsed="1"/>
+    <w:lsdException w:name="TOC Heading" w:semiHidden="1" w:uiPriority="39" w:unhideWhenUsed="1" w:qFormat="1"/>
+    <w:lsdException w:name="Plain Table 1" w:uiPriority="41"/>
+    <w:lsdException w:name="Plain Table 2" w:uiPriority="42"/>
+    <w:lsdException w:name="Plain Table 3" w:uiPriority="43"/>
+    <w:lsdException w:name="Plain Table 4" w:uiPriority="44"/>
+    <w:lsdException w:name="Plain Table 5" w:uiPriority="45"/>
+    <w:lsdException w:name="Grid Table Light" w:uiPriority="40"/>
+    <w:lsdException w:name="Grid Table 1 Light" w:uiPriority="46"/>
+    <w:lsdException w:name="Grid Table 2" w:uiPriority="47"/>
+    <w:lsdException w:name="Grid Table 3" w:uiPriority="48"/>
+    <w:lsdException w:name="Grid Table 4" w:uiPriority="49"/>
+    <w:lsdException w:name="Grid Table 5 Dark" w:uiPriority="50"/>
+    <w:lsdException w:name="Grid Table 6 Colorful" w:uiPriority="51"/>
+    <w:lsdException w:name="Grid Table 7 Colorful" w:uiPriority="52"/>
+    <w:lsdException w:name="Grid Table 1 Light Accent 1" w:uiPriority="46"/>
+    <w:lsdException w:name="Grid Table 2 Accent 1" w:uiPriority="47"/>
+    <w:lsdException w:name="Grid Table 3 Accent 1" w:uiPriority="48"/>
+    <w:lsdException w:name="Grid Table 4 Accent 1" w:uiPriority="49"/>
+    <w:lsdException w:name="Grid Table 5 Dark Accent 1" w:uiPriority="50"/>
+    <w:lsdException w:name="Grid Table 6 Colorful Accent 1" w:uiPriority="51"/>
+    <w:lsdException w:name="Grid Table 7 Colorful Accent 1" w:uiPriority="52"/>
+    <w:lsdException w:name="Grid Table 1 Light Accent 2" w:uiPriority="46"/>
+    <w:lsdException w:name="Grid Table 2 Accent 2" w:uiPriority="47"/>
+    <w:lsdException w:name="Grid Table 3 Accent 2" w:uiPriority="48"/>
+    <w:lsdException w:name="Grid Table 4 Accent 2" w:uiPriority="49"/>
+    <w:lsdException w:name="Grid Table 5 Dark Accent 2" w:uiPriority="50"/>
+    <w:lsdException w:name="Grid Table 6 Colorful Accent 2" w:uiPriority="51"/>
+    <w:lsdException w:name="Grid Table 7 Colorful Accent 2" w:uiPriority="52"/>
+    <w:lsdException w:name="Grid Table 1 Light Accent 3" w:uiPriority="46"/>
+    <w:lsdException w:name="Grid Table 2 Accent 3" w:uiPriority="47"/>
+    <w:lsdException w:name="Grid Table 3 Accent 3" w:uiPriority="48"/>
+    <w:lsdException w:name="Grid Table 4 Accent 3" w:uiPriority="49"/>
+    <w:lsdException w:name="Grid Table 5 Dark Accent 3" w:uiPriority="50"/>
+    <w:lsdException w:name="Grid Table 6 Colorful Accent 3" w:uiPriority="51"/>
+    <w:lsdException w:name="Grid Table 7 Colorful Accent 3" w:uiPriority="52"/>
+    <w:lsdException w:name="Grid Table 1 Light Accent 4" w:uiPriority="46"/>
+    <w:lsdException w:name="Grid Table 2 Accent 4" w:uiPriority="47"/>
+    <w:lsdException w:name="Grid Table 3 Accent 4" w:uiPriority="48"/>
+    <w:lsdException w:name="Grid Table 4 Accent 4" w:uiPriority="49"/>
+    <w:lsdException w:name="Grid Table 5 Dark Accent 4" w:uiPriority="50"/>
+    <w:lsdException w:name="Grid Table 6 Colorful Accent 4" w:uiPriority="51"/>
+    <w:lsdException w:name="Grid Table 7 Colorful Accent 4" w:uiPriority="52"/>
+    <w:lsdException w:name="Grid Table 1 Light Accent 5" w:uiPriority="46"/>
+    <w:lsdException w:name="Grid Table 2 Accent 5" w:uiPriority="47"/>
+    <w:lsdException w:name="Grid Table 3 Accent 5" w:uiPriority="48"/>
+    <w:lsdException w:name="Grid Table 4 Accent 5" w:uiPriority="49"/>
+    <w:lsdException w:name="Grid Table 5 Dark Accent 5" w:uiPriority="50"/>
+    <w:lsdException w:name="Grid Table 6 Colorful Accent 5" w:uiPriority="51"/>
+    <w:lsdException w:name="Grid Table 7 Colorful Accent 5" w:uiPriority="52"/>
+    <w:lsdException w:name="Grid Table 1 Light Accent 6" w:uiPriority="46"/>
+    <w:lsdException w:name="Grid Table 2 Accent 6" w:uiPriority="47"/>
+    <w:lsdException w:name="Grid Table 3 Accent 6" w:uiPriority="48"/>
+    <w:lsdException w:name="Grid Table 4 Accent 6" w:uiPriority="49"/>
+    <w:lsdException w:name="Grid Table 5 Dark Accent 6" w:uiPriority="50"/>
+    <w:lsdException w:name="Grid Table 6 Colorful Accent 6" w:uiPriority="51"/>
+    <w:lsdException w:name="Grid Table 7 Colorful Accent 6" w:uiPriority="52"/>
+    <w:lsdException w:name="List Table 1 Light" w:uiPriority="46"/>
+    <w:lsdException w:name="List Table 2" w:uiPriority="47"/>
+    <w:lsdException w:name="List Table 3" w:uiPriority="48"/>
+    <w:lsdException w:name="List Table 4" w:uiPriority="49"/>
+    <w:lsdException w:name="List Table 5 Dark" w:uiPriority="50"/>
+    <w:lsdException w:name="List Table 6 Colorful" w:uiPriority="51"/>
+    <w:lsdException w:name="List Table 7 Colorful" w:uiPriority="52"/>
+    <w:lsdException w:name="List Table 1 Light Accent 1" w:uiPriority="46"/>
+    <w:lsdException w:name="List Table 2 Accent 1" w:uiPriority="47"/>
+    <w:lsdException w:name="List Table 3 Accent 1" w:uiPriority="48"/>
+    <w:lsdException w:name="List Table 4 Accent 1" w:uiPriority="49"/>
+    <w:lsdException w:name="List Table 5 Dark Accent 1" w:uiPriority="50"/>
+    <w:lsdException w:name="List Table 6 Colorful Accent 1" w:uiPriority="51"/>
+    <w:lsdException w:name="List Table 7 Colorful Accent 1" w:uiPriority="52"/>
+    <w:lsdException w:name="List Table 1 Light Accent 2" w:uiPriority="46"/>
+    <w:lsdException w:name="List Table 2 Accent 2" w:uiPriority="47"/>
+    <w:lsdException w:name="List Table 3 Accent 2" w:uiPriority="48"/>
+    <w:lsdException w:name="List Table 4 Accent 2" w:uiPriority="49"/>
+    <w:lsdException w:name="List Table 5 Dark Accent 2" w:uiPriority="50"/>
+    <w:lsdException w:name="List Table 6 Colorful Accent 2" w:uiPriority="51"/>
+    <w:lsdException w:name="List Table 7 Colorful Accent 2" w:uiPriority="52"/>
+    <w:lsdException w:name="List Table 1 Light Accent 3" w:uiPriority="46"/>
+    <w:lsdException w:name="List Table 2 Accent 3" w:uiPriority="47"/>
+    <w:lsdException w:name="List Table 3 Accent 3" w:uiPriority="48"/>
+    <w:lsdException w:name="List Table 4 Accent 3" w:uiPriority="49"/>
+    <w:lsdException w:name="List Table 5 Dark Accent 3" w:uiPriority="50"/>
+    <w:lsdException w:name="List Table 6 Colorful Accent 3" w:uiPriority="51"/>
+    <w:lsdException w:name="List Table 7 Colorful Accent 3" w:uiPriority="52"/>
+    <w:lsdException w:name="List Table 1 Light Accent 4" w:uiPriority="46"/>
+    <w:lsdException w:name="List Table 2 Accent 4" w:uiPriority="47"/>
+    <w:lsdException w:name="List Table 3 Accent 4" w:uiPriority="48"/>
+    <w:lsdException w:name="List Table 4 Accent 4" w:uiPriority="49"/>
+    <w:lsdException w:name="List Table 5 Dark Accent 4" w:uiPriority="50"/>
+    <w:lsdException w:name="List Table 6 Colorful Accent 4" w:uiPriority="51"/>
+    <w:lsdException w:name="List Table 7 Colorful Accent 4" w:uiPriority="52"/>
+    <w:lsdException w:name="List Table 1 Light Accent 5" w:uiPriority="46"/>
+    <w:lsdException w:name="List Table 2 Accent 5" w:uiPriority="47"/>
+    <w:lsdException w:name="List Table 3 Accent 5" w:uiPriority="48"/>
+    <w:lsdException w:name="List Table 4 Accent 5" w:uiPriority="49"/>
+    <w:lsdException w:name="List Table 5 Dark Accent 5" w:uiPriority="50"/>
+    <w:lsdException w:name="List Table 6 Colorful Accent 5" w:uiPriority="51"/>
+    <w:lsdException w:name="List Table 7 Colorful Accent 5" w:uiPriority="52"/>
+    <w:lsdException w:name="List Table 1 Light Accent 6" w:uiPriority="46"/>
+    <w:lsdException w:name="List Table 2 Accent 6" w:uiPriority="47"/>
+    <w:lsdException w:name="List Table 3 Accent 6" w:uiPriority="48"/>
+    <w:lsdException w:name="List Table 4 Accent 6" w:uiPriority="49"/>
+    <w:lsdException w:name="List Table 5 Dark Accent 6" w:uiPriority="50"/>
+    <w:lsdException w:name="List Table 6 Colorful Accent 6" w:uiPriority="51"/>
+    <w:lsdException w:name="List Table 7 Colorful Accent 6" w:uiPriority="52"/>
+    <w:lsdException w:name="Mention" w:semiHidden="1" w:unhideWhenUsed="1"/>
+    <w:lsdException w:name="Smart Hyperlink" w:semiHidden="1" w:unhideWhenUsed="1"/>
+  </w:latentStyles>
+  <w:style w:type="paragraph" w:default="1" w:styleId="a">
+    <w:name w:val="Normal"/>
+    <w:qFormat/>
+    <w:pPr>
+      <w:widowControl w:val="0"/>
+      <w:jc w:val="both"/>
+    </w:pPr>
+  </w:style>
+  <w:style w:type="character" w:default="1" w:styleId="a0">
+    <w:name w:val="Default Paragraph Font"/>
+    <w:uiPriority w:val="1"/>
+    <w:semiHidden/>
+    <w:unhideWhenUsed/>
+  </w:style>
+  <w:style w:type="table" w:default="1" w:styleId="a1">
+    <w:name w:val="Normal Table"/>
+    <w:uiPriority w:val="99"/>
+    <w:semiHidden/>
+    <w:unhideWhenUsed/>
+    <w:tblPr>
+      <w:tblInd w:w="0" w:type="dxa"/>
+      <w:tblCellMar>
+        <w:top w:w="0" w:type="dxa"/>
+        <w:left w:w="108" w:type="dxa"/>
+        <w:bottom w:w="0" w:type="dxa"/>
+        <w:right w:w="108" w:type="dxa"/>
+      </w:tblCellMar>
+    </w:tblPr>
+  </w:style>
+  <w:style w:type="numbering" w:default="1" w:styleId="a2">
+    <w:name w:val="No List"/>
+    <w:uiPriority w:val="99"/>
+    <w:semiHidden/>
+    <w:unhideWhenUsed/>
+  </w:style>
+  <w:style w:type="character" w:styleId="a3">
+    <w:name w:val="Placeholder Text"/>
+    <w:basedOn w:val="a0"/>
+    <w:uiPriority w:val="99"/>
+    <w:semiHidden/>
+    <w:rsid w:val="007B6B99"/>
+    <w:rPr>
+      <w:color w:val="808080"/>
+    </w:rPr>
+  </w:style>
+</w:styles>
+</file>
+
+<file path=word/glossary/webSettings.xml><?xml version="1.0" encoding="utf-8"?>
+<w:webSettings xmlns:mc="http://schemas.openxmlformats.org/markup-compatibility/2006" xmlns:r="http://schemas.openxmlformats.org/officeDocument/2006/relationships" xmlns:w="http://schemas.openxmlformats.org/wordprocessingml/2006/main" xmlns:w14="http://schemas.microsoft.com/office/word/2010/wordml" xmlns:w15="http://schemas.microsoft.com/office/word/2012/wordml" mc:Ignorable="w14 w15">
+  <w:allowPNG/>
+  <w:doNotSaveAsSingleFile/>
+  <w:pixelsPerInch w:val="96"/>
+</w:webSettings>
+</file>
+
 <file path=word/theme/theme1.xml><?xml version="1.0" encoding="utf-8"?>
 <a:theme xmlns:a="http://schemas.openxmlformats.org/drawingml/2006/main" name="Office 主题">
   <a:themeElements>
@@ -13293,7 +15280,7 @@
 </file>
 
 <file path=customXml/itemProps1.xml><?xml version="1.0" encoding="utf-8"?>
-<ds:datastoreItem xmlns:ds="http://schemas.openxmlformats.org/officeDocument/2006/customXml" ds:itemID="{D8CAC40A-2075-7445-B847-BAA91F62EEB3}">
+<ds:datastoreItem xmlns:ds="http://schemas.openxmlformats.org/officeDocument/2006/customXml" ds:itemID="{9EF53537-8343-3A42-BC0D-96283FB7F709}">
   <ds:schemaRefs>
     <ds:schemaRef ds:uri="http://schemas.openxmlformats.org/officeDocument/2006/bibliography"/>
   </ds:schemaRefs>

--- a/final_report/终结报告_祁文浩_康梓峰.docx
+++ b/final_report/终结报告_祁文浩_康梓峰.docx
@@ -541,7 +541,7 @@
       <w:sdtContent>
         <w:p>
           <w:pPr>
-            <w:pStyle w:val="a9"/>
+            <w:pStyle w:val="TOCHeading"/>
           </w:pPr>
           <w:r>
             <w:rPr>
@@ -552,7 +552,7 @@
         </w:p>
         <w:p>
           <w:pPr>
-            <w:pStyle w:val="11"/>
+            <w:pStyle w:val="TOC1"/>
             <w:tabs>
               <w:tab w:val="right" w:leader="dot" w:pos="8296"/>
             </w:tabs>
@@ -583,7 +583,7 @@
           <w:hyperlink w:anchor="_Toc491617196" w:history="1">
             <w:r>
               <w:rPr>
-                <w:rStyle w:val="aa"/>
+                <w:rStyle w:val="Hyperlink"/>
                 <w:rFonts w:ascii="宋体" w:eastAsia="宋体" w:hAnsi="宋体" w:cs="宋体"/>
                 <w:noProof/>
               </w:rPr>
@@ -641,7 +641,7 @@
         </w:p>
         <w:p>
           <w:pPr>
-            <w:pStyle w:val="11"/>
+            <w:pStyle w:val="TOC1"/>
             <w:tabs>
               <w:tab w:val="right" w:leader="dot" w:pos="8296"/>
             </w:tabs>
@@ -655,7 +655,7 @@
           <w:hyperlink w:anchor="_Toc491617197" w:history="1">
             <w:r>
               <w:rPr>
-                <w:rStyle w:val="aa"/>
+                <w:rStyle w:val="Hyperlink"/>
                 <w:rFonts w:ascii="宋体" w:eastAsia="宋体" w:hAnsi="宋体" w:cs="宋体"/>
                 <w:noProof/>
               </w:rPr>
@@ -713,7 +713,7 @@
         </w:p>
         <w:p>
           <w:pPr>
-            <w:pStyle w:val="11"/>
+            <w:pStyle w:val="TOC1"/>
             <w:tabs>
               <w:tab w:val="right" w:leader="dot" w:pos="8296"/>
             </w:tabs>
@@ -727,7 +727,7 @@
           <w:hyperlink w:anchor="_Toc491617198" w:history="1">
             <w:r>
               <w:rPr>
-                <w:rStyle w:val="aa"/>
+                <w:rStyle w:val="Hyperlink"/>
                 <w:rFonts w:ascii="宋体" w:eastAsia="宋体" w:hAnsi="宋体" w:cs="宋体"/>
                 <w:noProof/>
               </w:rPr>
@@ -785,7 +785,7 @@
         </w:p>
         <w:p>
           <w:pPr>
-            <w:pStyle w:val="11"/>
+            <w:pStyle w:val="TOC1"/>
             <w:tabs>
               <w:tab w:val="right" w:leader="dot" w:pos="8296"/>
             </w:tabs>
@@ -799,7 +799,7 @@
           <w:hyperlink w:anchor="_Toc491617199" w:history="1">
             <w:r>
               <w:rPr>
-                <w:rStyle w:val="aa"/>
+                <w:rStyle w:val="Hyperlink"/>
                 <w:rFonts w:ascii="宋体" w:eastAsia="宋体" w:hAnsi="宋体" w:cs="宋体"/>
                 <w:noProof/>
               </w:rPr>
@@ -807,7 +807,7 @@
             </w:r>
             <w:r>
               <w:rPr>
-                <w:rStyle w:val="aa"/>
+                <w:rStyle w:val="Hyperlink"/>
                 <w:rFonts w:ascii="Calibri Light" w:eastAsia="Calibri Light" w:hAnsi="Calibri Light" w:cs="Calibri Light"/>
                 <w:noProof/>
               </w:rPr>
@@ -865,7 +865,7 @@
         </w:p>
         <w:p>
           <w:pPr>
-            <w:pStyle w:val="11"/>
+            <w:pStyle w:val="TOC1"/>
             <w:tabs>
               <w:tab w:val="right" w:leader="dot" w:pos="8296"/>
             </w:tabs>
@@ -879,7 +879,7 @@
           <w:hyperlink w:anchor="_Toc491617200" w:history="1">
             <w:r>
               <w:rPr>
-                <w:rStyle w:val="aa"/>
+                <w:rStyle w:val="Hyperlink"/>
                 <w:rFonts w:ascii="SimSun" w:eastAsia="SimSun" w:hAnsi="SimSun" w:cs="Calibri Light"/>
                 <w:noProof/>
               </w:rPr>
@@ -887,7 +887,7 @@
             </w:r>
             <w:r>
               <w:rPr>
-                <w:rStyle w:val="aa"/>
+                <w:rStyle w:val="Hyperlink"/>
                 <w:rFonts w:ascii="SimSun" w:eastAsia="SimSun" w:hAnsi="SimSun" w:cs="宋体"/>
                 <w:noProof/>
               </w:rPr>
@@ -895,7 +895,7 @@
             </w:r>
             <w:r>
               <w:rPr>
-                <w:rStyle w:val="aa"/>
+                <w:rStyle w:val="Hyperlink"/>
                 <w:rFonts w:ascii="SimSun" w:eastAsia="SimSun" w:hAnsi="SimSun" w:cs="Calibri Light"/>
                 <w:noProof/>
               </w:rPr>
@@ -953,7 +953,7 @@
         </w:p>
         <w:p>
           <w:pPr>
-            <w:pStyle w:val="11"/>
+            <w:pStyle w:val="TOC1"/>
             <w:tabs>
               <w:tab w:val="right" w:leader="dot" w:pos="8296"/>
             </w:tabs>
@@ -967,7 +967,7 @@
           <w:hyperlink w:anchor="_Toc491617201" w:history="1">
             <w:r>
               <w:rPr>
-                <w:rStyle w:val="aa"/>
+                <w:rStyle w:val="Hyperlink"/>
                 <w:rFonts w:ascii="SimSun" w:eastAsia="SimSun" w:hAnsi="SimSun" w:cs="宋体"/>
                 <w:noProof/>
               </w:rPr>
@@ -975,7 +975,7 @@
             </w:r>
             <w:r>
               <w:rPr>
-                <w:rStyle w:val="aa"/>
+                <w:rStyle w:val="Hyperlink"/>
                 <w:rFonts w:ascii="SimSun" w:eastAsia="SimSun" w:hAnsi="SimSun" w:cs="Calibri Light"/>
                 <w:noProof/>
               </w:rPr>
@@ -983,7 +983,7 @@
             </w:r>
             <w:r>
               <w:rPr>
-                <w:rStyle w:val="aa"/>
+                <w:rStyle w:val="Hyperlink"/>
                 <w:rFonts w:ascii="SimSun" w:eastAsia="SimSun" w:hAnsi="SimSun" w:cs="宋体"/>
                 <w:noProof/>
               </w:rPr>
@@ -1041,7 +1041,7 @@
         </w:p>
         <w:p>
           <w:pPr>
-            <w:pStyle w:val="11"/>
+            <w:pStyle w:val="TOC1"/>
             <w:tabs>
               <w:tab w:val="right" w:leader="dot" w:pos="8296"/>
             </w:tabs>
@@ -1055,7 +1055,7 @@
           <w:hyperlink w:anchor="_Toc491617202" w:history="1">
             <w:r>
               <w:rPr>
-                <w:rStyle w:val="aa"/>
+                <w:rStyle w:val="Hyperlink"/>
                 <w:rFonts w:ascii="宋体" w:eastAsia="宋体" w:hAnsi="宋体" w:cs="宋体"/>
                 <w:noProof/>
               </w:rPr>
@@ -1063,7 +1063,7 @@
             </w:r>
             <w:r>
               <w:rPr>
-                <w:rStyle w:val="aa"/>
+                <w:rStyle w:val="Hyperlink"/>
                 <w:rFonts w:ascii="Calibri Light" w:eastAsia="Calibri Light" w:hAnsi="Calibri Light" w:cs="Calibri Light"/>
                 <w:noProof/>
               </w:rPr>
@@ -1121,7 +1121,7 @@
         </w:p>
         <w:p>
           <w:pPr>
-            <w:pStyle w:val="11"/>
+            <w:pStyle w:val="TOC1"/>
             <w:tabs>
               <w:tab w:val="right" w:leader="dot" w:pos="8296"/>
             </w:tabs>
@@ -1135,7 +1135,7 @@
           <w:hyperlink w:anchor="_Toc491617203" w:history="1">
             <w:r>
               <w:rPr>
-                <w:rStyle w:val="aa"/>
+                <w:rStyle w:val="Hyperlink"/>
                 <w:rFonts w:ascii="SimSun" w:eastAsia="SimSun" w:hAnsi="SimSun" w:cs="Calibri Light"/>
                 <w:noProof/>
               </w:rPr>
@@ -1143,7 +1143,7 @@
             </w:r>
             <w:r>
               <w:rPr>
-                <w:rStyle w:val="aa"/>
+                <w:rStyle w:val="Hyperlink"/>
                 <w:rFonts w:ascii="SimSun" w:eastAsia="SimSun" w:hAnsi="SimSun" w:cs="宋体"/>
                 <w:noProof/>
               </w:rPr>
@@ -1151,7 +1151,7 @@
             </w:r>
             <w:r>
               <w:rPr>
-                <w:rStyle w:val="aa"/>
+                <w:rStyle w:val="Hyperlink"/>
                 <w:rFonts w:ascii="SimSun" w:eastAsia="SimSun" w:hAnsi="SimSun" w:cs="Calibri Light"/>
                 <w:noProof/>
               </w:rPr>
@@ -1209,7 +1209,7 @@
         </w:p>
         <w:p>
           <w:pPr>
-            <w:pStyle w:val="11"/>
+            <w:pStyle w:val="TOC1"/>
             <w:tabs>
               <w:tab w:val="right" w:leader="dot" w:pos="8296"/>
             </w:tabs>
@@ -1223,7 +1223,7 @@
           <w:hyperlink w:anchor="_Toc491617204" w:history="1">
             <w:r>
               <w:rPr>
-                <w:rStyle w:val="aa"/>
+                <w:rStyle w:val="Hyperlink"/>
                 <w:rFonts w:ascii="SimSun" w:eastAsia="SimSun" w:hAnsi="SimSun" w:cs="宋体"/>
                 <w:noProof/>
               </w:rPr>
@@ -1231,7 +1231,7 @@
             </w:r>
             <w:r>
               <w:rPr>
-                <w:rStyle w:val="aa"/>
+                <w:rStyle w:val="Hyperlink"/>
                 <w:rFonts w:ascii="SimSun" w:eastAsia="SimSun" w:hAnsi="SimSun" w:cs="Calibri Light"/>
                 <w:noProof/>
               </w:rPr>
@@ -1239,7 +1239,7 @@
             </w:r>
             <w:r>
               <w:rPr>
-                <w:rStyle w:val="aa"/>
+                <w:rStyle w:val="Hyperlink"/>
                 <w:rFonts w:ascii="SimSun" w:eastAsia="SimSun" w:hAnsi="SimSun" w:cs="宋体"/>
                 <w:noProof/>
               </w:rPr>
@@ -1297,7 +1297,7 @@
         </w:p>
         <w:p>
           <w:pPr>
-            <w:pStyle w:val="11"/>
+            <w:pStyle w:val="TOC1"/>
             <w:tabs>
               <w:tab w:val="right" w:leader="dot" w:pos="8296"/>
             </w:tabs>
@@ -1311,7 +1311,7 @@
           <w:hyperlink w:anchor="_Toc491617205" w:history="1">
             <w:r>
               <w:rPr>
-                <w:rStyle w:val="aa"/>
+                <w:rStyle w:val="Hyperlink"/>
                 <w:rFonts w:ascii="SimSun" w:eastAsia="SimSun" w:hAnsi="SimSun" w:cs="宋体"/>
                 <w:noProof/>
               </w:rPr>
@@ -1319,7 +1319,7 @@
             </w:r>
             <w:r>
               <w:rPr>
-                <w:rStyle w:val="aa"/>
+                <w:rStyle w:val="Hyperlink"/>
                 <w:rFonts w:ascii="SimSun" w:eastAsia="SimSun" w:hAnsi="SimSun" w:cs="Calibri Light"/>
                 <w:noProof/>
               </w:rPr>
@@ -1327,7 +1327,7 @@
             </w:r>
             <w:r>
               <w:rPr>
-                <w:rStyle w:val="aa"/>
+                <w:rStyle w:val="Hyperlink"/>
                 <w:rFonts w:ascii="SimSun" w:eastAsia="SimSun" w:hAnsi="SimSun" w:cs="宋体"/>
                 <w:noProof/>
               </w:rPr>
@@ -1335,7 +1335,7 @@
             </w:r>
             <w:r>
               <w:rPr>
-                <w:rStyle w:val="aa"/>
+                <w:rStyle w:val="Hyperlink"/>
                 <w:rFonts w:ascii="SimSun" w:eastAsia="SimSun" w:hAnsi="SimSun" w:cs="Calibri Light"/>
                 <w:noProof/>
               </w:rPr>
@@ -1343,7 +1343,7 @@
             </w:r>
             <w:r>
               <w:rPr>
-                <w:rStyle w:val="aa"/>
+                <w:rStyle w:val="Hyperlink"/>
                 <w:rFonts w:ascii="SimSun" w:eastAsia="SimSun" w:hAnsi="SimSun" w:cs="宋体"/>
                 <w:noProof/>
               </w:rPr>
@@ -1401,7 +1401,7 @@
         </w:p>
         <w:p>
           <w:pPr>
-            <w:pStyle w:val="11"/>
+            <w:pStyle w:val="TOC1"/>
             <w:tabs>
               <w:tab w:val="right" w:leader="dot" w:pos="8296"/>
             </w:tabs>
@@ -1415,7 +1415,7 @@
           <w:hyperlink w:anchor="_Toc491617206" w:history="1">
             <w:r>
               <w:rPr>
-                <w:rStyle w:val="aa"/>
+                <w:rStyle w:val="Hyperlink"/>
                 <w:rFonts w:ascii="宋体" w:eastAsia="宋体" w:hAnsi="宋体" w:cs="宋体"/>
                 <w:noProof/>
               </w:rPr>
@@ -1423,7 +1423,7 @@
             </w:r>
             <w:r>
               <w:rPr>
-                <w:rStyle w:val="aa"/>
+                <w:rStyle w:val="Hyperlink"/>
                 <w:rFonts w:ascii="Calibri Light" w:eastAsia="Calibri Light" w:hAnsi="Calibri Light" w:cs="Calibri Light"/>
                 <w:noProof/>
               </w:rPr>
@@ -1481,7 +1481,7 @@
         </w:p>
         <w:p>
           <w:pPr>
-            <w:pStyle w:val="11"/>
+            <w:pStyle w:val="TOC1"/>
             <w:tabs>
               <w:tab w:val="right" w:leader="dot" w:pos="8296"/>
             </w:tabs>
@@ -1495,7 +1495,7 @@
           <w:hyperlink w:anchor="_Toc491617207" w:history="1">
             <w:r>
               <w:rPr>
-                <w:rStyle w:val="aa"/>
+                <w:rStyle w:val="Hyperlink"/>
                 <w:rFonts w:ascii="SimSun" w:eastAsia="SimSun" w:hAnsi="SimSun" w:cs="Calibri Light"/>
                 <w:noProof/>
               </w:rPr>
@@ -1503,7 +1503,7 @@
             </w:r>
             <w:r>
               <w:rPr>
-                <w:rStyle w:val="aa"/>
+                <w:rStyle w:val="Hyperlink"/>
                 <w:rFonts w:ascii="SimSun" w:eastAsia="SimSun" w:hAnsi="SimSun" w:cs="宋体"/>
                 <w:noProof/>
               </w:rPr>
@@ -1511,7 +1511,7 @@
             </w:r>
             <w:r>
               <w:rPr>
-                <w:rStyle w:val="aa"/>
+                <w:rStyle w:val="Hyperlink"/>
                 <w:rFonts w:ascii="SimSun" w:eastAsia="SimSun" w:hAnsi="SimSun" w:cs="Calibri Light"/>
                 <w:noProof/>
               </w:rPr>
@@ -1569,7 +1569,7 @@
         </w:p>
         <w:p>
           <w:pPr>
-            <w:pStyle w:val="11"/>
+            <w:pStyle w:val="TOC1"/>
             <w:tabs>
               <w:tab w:val="right" w:leader="dot" w:pos="8296"/>
             </w:tabs>
@@ -1583,7 +1583,7 @@
           <w:hyperlink w:anchor="_Toc491617208" w:history="1">
             <w:r>
               <w:rPr>
-                <w:rStyle w:val="aa"/>
+                <w:rStyle w:val="Hyperlink"/>
                 <w:rFonts w:ascii="SimSun" w:eastAsia="SimSun" w:hAnsi="SimSun" w:cs="宋体"/>
                 <w:noProof/>
               </w:rPr>
@@ -1591,7 +1591,7 @@
             </w:r>
             <w:r>
               <w:rPr>
-                <w:rStyle w:val="aa"/>
+                <w:rStyle w:val="Hyperlink"/>
                 <w:rFonts w:ascii="SimSun" w:eastAsia="SimSun" w:hAnsi="SimSun" w:cs="Calibri Light"/>
                 <w:noProof/>
               </w:rPr>
@@ -1599,7 +1599,7 @@
             </w:r>
             <w:r>
               <w:rPr>
-                <w:rStyle w:val="aa"/>
+                <w:rStyle w:val="Hyperlink"/>
                 <w:rFonts w:ascii="SimSun" w:eastAsia="SimSun" w:hAnsi="SimSun" w:cs="宋体"/>
                 <w:noProof/>
               </w:rPr>
@@ -1657,7 +1657,7 @@
         </w:p>
         <w:p>
           <w:pPr>
-            <w:pStyle w:val="11"/>
+            <w:pStyle w:val="TOC1"/>
             <w:tabs>
               <w:tab w:val="right" w:leader="dot" w:pos="8296"/>
             </w:tabs>
@@ -1671,7 +1671,7 @@
           <w:hyperlink w:anchor="_Toc491617209" w:history="1">
             <w:r>
               <w:rPr>
-                <w:rStyle w:val="aa"/>
+                <w:rStyle w:val="Hyperlink"/>
                 <w:rFonts w:ascii="宋体" w:eastAsia="宋体" w:hAnsi="宋体" w:cs="宋体"/>
                 <w:noProof/>
               </w:rPr>
@@ -1679,7 +1679,7 @@
             </w:r>
             <w:r>
               <w:rPr>
-                <w:rStyle w:val="aa"/>
+                <w:rStyle w:val="Hyperlink"/>
                 <w:rFonts w:ascii="Calibri Light" w:eastAsia="Calibri Light" w:hAnsi="Calibri Light" w:cs="Calibri Light"/>
                 <w:noProof/>
               </w:rPr>
@@ -1737,7 +1737,7 @@
         </w:p>
         <w:p>
           <w:pPr>
-            <w:pStyle w:val="11"/>
+            <w:pStyle w:val="TOC1"/>
             <w:tabs>
               <w:tab w:val="right" w:leader="dot" w:pos="8296"/>
             </w:tabs>
@@ -1751,7 +1751,7 @@
           <w:hyperlink w:anchor="_Toc491617210" w:history="1">
             <w:r>
               <w:rPr>
-                <w:rStyle w:val="aa"/>
+                <w:rStyle w:val="Hyperlink"/>
                 <w:rFonts w:ascii="SimSun" w:eastAsia="SimSun" w:hAnsi="SimSun" w:cs="Calibri Light"/>
                 <w:noProof/>
               </w:rPr>
@@ -1759,7 +1759,7 @@
             </w:r>
             <w:r>
               <w:rPr>
-                <w:rStyle w:val="aa"/>
+                <w:rStyle w:val="Hyperlink"/>
                 <w:rFonts w:ascii="SimSun" w:eastAsia="SimSun" w:hAnsi="SimSun" w:cs="宋体"/>
                 <w:noProof/>
               </w:rPr>
@@ -1767,7 +1767,7 @@
             </w:r>
             <w:r>
               <w:rPr>
-                <w:rStyle w:val="aa"/>
+                <w:rStyle w:val="Hyperlink"/>
                 <w:rFonts w:ascii="SimSun" w:eastAsia="SimSun" w:hAnsi="SimSun" w:cs="Calibri Light"/>
                 <w:noProof/>
               </w:rPr>
@@ -1825,7 +1825,7 @@
         </w:p>
         <w:p>
           <w:pPr>
-            <w:pStyle w:val="11"/>
+            <w:pStyle w:val="TOC1"/>
             <w:tabs>
               <w:tab w:val="right" w:leader="dot" w:pos="8296"/>
             </w:tabs>
@@ -1839,7 +1839,7 @@
           <w:hyperlink w:anchor="_Toc491617211" w:history="1">
             <w:r>
               <w:rPr>
-                <w:rStyle w:val="aa"/>
+                <w:rStyle w:val="Hyperlink"/>
                 <w:rFonts w:ascii="SimSun" w:eastAsia="SimSun" w:hAnsi="SimSun" w:cs="宋体"/>
                 <w:noProof/>
               </w:rPr>
@@ -1847,7 +1847,7 @@
             </w:r>
             <w:r>
               <w:rPr>
-                <w:rStyle w:val="aa"/>
+                <w:rStyle w:val="Hyperlink"/>
                 <w:rFonts w:ascii="SimSun" w:eastAsia="SimSun" w:hAnsi="SimSun" w:cs="Calibri Light"/>
                 <w:noProof/>
               </w:rPr>
@@ -1905,7 +1905,7 @@
         </w:p>
         <w:p>
           <w:pPr>
-            <w:pStyle w:val="11"/>
+            <w:pStyle w:val="TOC1"/>
             <w:tabs>
               <w:tab w:val="right" w:leader="dot" w:pos="8296"/>
             </w:tabs>
@@ -1919,7 +1919,7 @@
           <w:hyperlink w:anchor="_Toc491617212" w:history="1">
             <w:r>
               <w:rPr>
-                <w:rStyle w:val="aa"/>
+                <w:rStyle w:val="Hyperlink"/>
                 <w:rFonts w:ascii="宋体" w:eastAsia="宋体" w:hAnsi="宋体" w:cs="宋体"/>
                 <w:noProof/>
               </w:rPr>
@@ -1927,7 +1927,7 @@
             </w:r>
             <w:r>
               <w:rPr>
-                <w:rStyle w:val="aa"/>
+                <w:rStyle w:val="Hyperlink"/>
                 <w:rFonts w:ascii="Calibri Light" w:eastAsia="Calibri Light" w:hAnsi="Calibri Light" w:cs="Calibri Light"/>
                 <w:noProof/>
               </w:rPr>
@@ -1985,7 +1985,7 @@
         </w:p>
         <w:p>
           <w:pPr>
-            <w:pStyle w:val="11"/>
+            <w:pStyle w:val="TOC1"/>
             <w:tabs>
               <w:tab w:val="right" w:leader="dot" w:pos="8296"/>
             </w:tabs>
@@ -1999,7 +1999,7 @@
           <w:hyperlink w:anchor="_Toc491617213" w:history="1">
             <w:r>
               <w:rPr>
-                <w:rStyle w:val="aa"/>
+                <w:rStyle w:val="Hyperlink"/>
                 <w:rFonts w:ascii="SimSun" w:eastAsia="SimSun" w:hAnsi="SimSun" w:cs="Calibri Light"/>
                 <w:noProof/>
               </w:rPr>
@@ -2007,7 +2007,7 @@
             </w:r>
             <w:r>
               <w:rPr>
-                <w:rStyle w:val="aa"/>
+                <w:rStyle w:val="Hyperlink"/>
                 <w:rFonts w:ascii="SimSun" w:eastAsia="SimSun" w:hAnsi="SimSun" w:cs="宋体"/>
                 <w:noProof/>
               </w:rPr>
@@ -2015,7 +2015,7 @@
             </w:r>
             <w:r>
               <w:rPr>
-                <w:rStyle w:val="aa"/>
+                <w:rStyle w:val="Hyperlink"/>
                 <w:rFonts w:ascii="SimSun" w:eastAsia="SimSun" w:hAnsi="SimSun" w:cs="Calibri Light"/>
                 <w:noProof/>
               </w:rPr>
@@ -2073,7 +2073,7 @@
         </w:p>
         <w:p>
           <w:pPr>
-            <w:pStyle w:val="11"/>
+            <w:pStyle w:val="TOC1"/>
             <w:tabs>
               <w:tab w:val="right" w:leader="dot" w:pos="8296"/>
             </w:tabs>
@@ -2087,7 +2087,7 @@
           <w:hyperlink w:anchor="_Toc491617214" w:history="1">
             <w:r>
               <w:rPr>
-                <w:rStyle w:val="aa"/>
+                <w:rStyle w:val="Hyperlink"/>
                 <w:rFonts w:ascii="SimSun" w:eastAsia="SimSun" w:hAnsi="SimSun" w:cs="宋体"/>
                 <w:noProof/>
               </w:rPr>
@@ -2095,7 +2095,7 @@
             </w:r>
             <w:r>
               <w:rPr>
-                <w:rStyle w:val="aa"/>
+                <w:rStyle w:val="Hyperlink"/>
                 <w:rFonts w:ascii="SimSun" w:eastAsia="SimSun" w:hAnsi="SimSun" w:cs="Calibri Light"/>
                 <w:noProof/>
               </w:rPr>
@@ -2153,7 +2153,7 @@
         </w:p>
         <w:p>
           <w:pPr>
-            <w:pStyle w:val="11"/>
+            <w:pStyle w:val="TOC1"/>
             <w:tabs>
               <w:tab w:val="right" w:leader="dot" w:pos="8296"/>
             </w:tabs>
@@ -2167,7 +2167,7 @@
           <w:hyperlink w:anchor="_Toc491617215" w:history="1">
             <w:r>
               <w:rPr>
-                <w:rStyle w:val="aa"/>
+                <w:rStyle w:val="Hyperlink"/>
                 <w:rFonts w:ascii="SimSun" w:eastAsia="SimSun" w:hAnsi="SimSun" w:cs="宋体"/>
                 <w:noProof/>
               </w:rPr>
@@ -2175,7 +2175,7 @@
             </w:r>
             <w:r>
               <w:rPr>
-                <w:rStyle w:val="aa"/>
+                <w:rStyle w:val="Hyperlink"/>
                 <w:rFonts w:ascii="SimSun" w:eastAsia="SimSun" w:hAnsi="SimSun" w:cs="Calibri Light"/>
                 <w:noProof/>
               </w:rPr>
@@ -2233,7 +2233,7 @@
         </w:p>
         <w:p>
           <w:pPr>
-            <w:pStyle w:val="11"/>
+            <w:pStyle w:val="TOC1"/>
             <w:tabs>
               <w:tab w:val="right" w:leader="dot" w:pos="8296"/>
             </w:tabs>
@@ -2247,7 +2247,7 @@
           <w:hyperlink w:anchor="_Toc491617216" w:history="1">
             <w:r>
               <w:rPr>
-                <w:rStyle w:val="aa"/>
+                <w:rStyle w:val="Hyperlink"/>
                 <w:rFonts w:ascii="宋体" w:eastAsia="宋体" w:hAnsi="宋体" w:cs="宋体"/>
                 <w:noProof/>
               </w:rPr>
@@ -2255,7 +2255,7 @@
             </w:r>
             <w:r>
               <w:rPr>
-                <w:rStyle w:val="aa"/>
+                <w:rStyle w:val="Hyperlink"/>
                 <w:rFonts w:ascii="Times New Roman" w:eastAsia="宋体" w:hAnsi="Times New Roman" w:cs="Times New Roman"/>
                 <w:noProof/>
               </w:rPr>
@@ -2263,7 +2263,7 @@
             </w:r>
             <w:r>
               <w:rPr>
-                <w:rStyle w:val="aa"/>
+                <w:rStyle w:val="Hyperlink"/>
                 <w:rFonts w:ascii="宋体" w:eastAsia="宋体" w:hAnsi="宋体" w:cs="宋体"/>
                 <w:noProof/>
               </w:rPr>
@@ -2321,7 +2321,7 @@
         </w:p>
         <w:p>
           <w:pPr>
-            <w:pStyle w:val="11"/>
+            <w:pStyle w:val="TOC1"/>
             <w:tabs>
               <w:tab w:val="right" w:leader="dot" w:pos="8296"/>
             </w:tabs>
@@ -2335,7 +2335,7 @@
           <w:hyperlink w:anchor="_Toc491617217" w:history="1">
             <w:r>
               <w:rPr>
-                <w:rStyle w:val="aa"/>
+                <w:rStyle w:val="Hyperlink"/>
                 <w:rFonts w:ascii="宋体" w:eastAsia="宋体" w:hAnsi="宋体" w:cs="宋体"/>
                 <w:noProof/>
               </w:rPr>
@@ -2393,7 +2393,7 @@
         </w:p>
         <w:p>
           <w:pPr>
-            <w:pStyle w:val="11"/>
+            <w:pStyle w:val="TOC1"/>
             <w:tabs>
               <w:tab w:val="right" w:leader="dot" w:pos="8296"/>
             </w:tabs>
@@ -2407,7 +2407,7 @@
           <w:hyperlink w:anchor="_Toc491617218" w:history="1">
             <w:r>
               <w:rPr>
-                <w:rStyle w:val="aa"/>
+                <w:rStyle w:val="Hyperlink"/>
                 <w:rFonts w:ascii="宋体" w:eastAsia="宋体" w:hAnsi="宋体" w:cs="宋体"/>
                 <w:noProof/>
               </w:rPr>
@@ -2415,7 +2415,7 @@
             </w:r>
             <w:r>
               <w:rPr>
-                <w:rStyle w:val="aa"/>
+                <w:rStyle w:val="Hyperlink"/>
                 <w:rFonts w:ascii="Calibri Light" w:eastAsia="Calibri Light" w:hAnsi="Calibri Light" w:cs="Calibri Light"/>
                 <w:noProof/>
               </w:rPr>
@@ -2473,7 +2473,7 @@
         </w:p>
         <w:p>
           <w:pPr>
-            <w:pStyle w:val="11"/>
+            <w:pStyle w:val="TOC1"/>
             <w:tabs>
               <w:tab w:val="right" w:leader="dot" w:pos="8296"/>
             </w:tabs>
@@ -2487,7 +2487,7 @@
           <w:hyperlink w:anchor="_Toc491617219" w:history="1">
             <w:r>
               <w:rPr>
-                <w:rStyle w:val="aa"/>
+                <w:rStyle w:val="Hyperlink"/>
                 <w:rFonts w:ascii="宋体" w:eastAsia="宋体" w:hAnsi="宋体" w:cs="宋体"/>
                 <w:noProof/>
               </w:rPr>
@@ -2495,7 +2495,7 @@
             </w:r>
             <w:r>
               <w:rPr>
-                <w:rStyle w:val="aa"/>
+                <w:rStyle w:val="Hyperlink"/>
                 <w:rFonts w:ascii="Calibri Light" w:eastAsia="Calibri Light" w:hAnsi="Calibri Light" w:cs="Calibri Light"/>
                 <w:noProof/>
               </w:rPr>
@@ -2553,7 +2553,7 @@
         </w:p>
         <w:p>
           <w:pPr>
-            <w:pStyle w:val="11"/>
+            <w:pStyle w:val="TOC1"/>
             <w:tabs>
               <w:tab w:val="right" w:leader="dot" w:pos="8296"/>
             </w:tabs>
@@ -2567,7 +2567,7 @@
           <w:hyperlink w:anchor="_Toc491617220" w:history="1">
             <w:r>
               <w:rPr>
-                <w:rStyle w:val="aa"/>
+                <w:rStyle w:val="Hyperlink"/>
                 <w:rFonts w:ascii="宋体" w:eastAsia="宋体" w:hAnsi="宋体" w:cs="宋体"/>
                 <w:noProof/>
               </w:rPr>
@@ -2575,7 +2575,7 @@
             </w:r>
             <w:r>
               <w:rPr>
-                <w:rStyle w:val="aa"/>
+                <w:rStyle w:val="Hyperlink"/>
                 <w:rFonts w:ascii="Calibri Light" w:eastAsia="Calibri Light" w:hAnsi="Calibri Light" w:cs="Calibri Light"/>
                 <w:noProof/>
               </w:rPr>
@@ -2633,7 +2633,7 @@
         </w:p>
         <w:p>
           <w:pPr>
-            <w:pStyle w:val="11"/>
+            <w:pStyle w:val="TOC1"/>
             <w:tabs>
               <w:tab w:val="right" w:leader="dot" w:pos="8296"/>
             </w:tabs>
@@ -2647,7 +2647,7 @@
           <w:hyperlink w:anchor="_Toc491617221" w:history="1">
             <w:r>
               <w:rPr>
-                <w:rStyle w:val="aa"/>
+                <w:rStyle w:val="Hyperlink"/>
                 <w:rFonts w:ascii="宋体" w:eastAsia="宋体" w:hAnsi="宋体" w:cs="宋体"/>
                 <w:noProof/>
               </w:rPr>
@@ -2655,7 +2655,7 @@
             </w:r>
             <w:r>
               <w:rPr>
-                <w:rStyle w:val="aa"/>
+                <w:rStyle w:val="Hyperlink"/>
                 <w:rFonts w:ascii="Calibri Light" w:eastAsia="Calibri Light" w:hAnsi="Calibri Light" w:cs="Calibri Light"/>
                 <w:noProof/>
               </w:rPr>
@@ -2713,7 +2713,7 @@
         </w:p>
         <w:p>
           <w:pPr>
-            <w:pStyle w:val="11"/>
+            <w:pStyle w:val="TOC1"/>
             <w:tabs>
               <w:tab w:val="right" w:leader="dot" w:pos="8296"/>
             </w:tabs>
@@ -2727,7 +2727,7 @@
           <w:hyperlink w:anchor="_Toc491617222" w:history="1">
             <w:r>
               <w:rPr>
-                <w:rStyle w:val="aa"/>
+                <w:rStyle w:val="Hyperlink"/>
                 <w:rFonts w:ascii="SimSun" w:eastAsia="SimSun" w:hAnsi="SimSun"/>
                 <w:noProof/>
               </w:rPr>
@@ -2785,7 +2785,7 @@
         </w:p>
         <w:p>
           <w:pPr>
-            <w:pStyle w:val="11"/>
+            <w:pStyle w:val="TOC1"/>
             <w:tabs>
               <w:tab w:val="right" w:leader="dot" w:pos="8296"/>
             </w:tabs>
@@ -2799,7 +2799,7 @@
           <w:hyperlink w:anchor="_Toc491617223" w:history="1">
             <w:r>
               <w:rPr>
-                <w:rStyle w:val="aa"/>
+                <w:rStyle w:val="Hyperlink"/>
                 <w:rFonts w:ascii="宋体" w:eastAsia="宋体" w:hAnsi="宋体" w:cs="宋体"/>
                 <w:noProof/>
               </w:rPr>
@@ -2807,7 +2807,7 @@
             </w:r>
             <w:r>
               <w:rPr>
-                <w:rStyle w:val="aa"/>
+                <w:rStyle w:val="Hyperlink"/>
                 <w:rFonts w:ascii="Calibri Light" w:eastAsia="Calibri Light" w:hAnsi="Calibri Light" w:cs="Calibri Light"/>
                 <w:noProof/>
               </w:rPr>
@@ -2865,7 +2865,7 @@
         </w:p>
         <w:p>
           <w:pPr>
-            <w:pStyle w:val="11"/>
+            <w:pStyle w:val="TOC1"/>
             <w:tabs>
               <w:tab w:val="right" w:leader="dot" w:pos="8296"/>
             </w:tabs>
@@ -2879,7 +2879,7 @@
           <w:hyperlink w:anchor="_Toc491617224" w:history="1">
             <w:r>
               <w:rPr>
-                <w:rStyle w:val="aa"/>
+                <w:rStyle w:val="Hyperlink"/>
                 <w:rFonts w:ascii="宋体" w:eastAsia="宋体" w:hAnsi="宋体" w:cs="宋体"/>
                 <w:noProof/>
               </w:rPr>
@@ -2887,7 +2887,7 @@
             </w:r>
             <w:r>
               <w:rPr>
-                <w:rStyle w:val="aa"/>
+                <w:rStyle w:val="Hyperlink"/>
                 <w:rFonts w:ascii="Calibri Light" w:eastAsia="Calibri Light" w:hAnsi="Calibri Light" w:cs="Calibri Light"/>
                 <w:noProof/>
               </w:rPr>
@@ -2945,7 +2945,7 @@
         </w:p>
         <w:p>
           <w:pPr>
-            <w:pStyle w:val="11"/>
+            <w:pStyle w:val="TOC1"/>
             <w:tabs>
               <w:tab w:val="right" w:leader="dot" w:pos="8296"/>
             </w:tabs>
@@ -2959,7 +2959,7 @@
           <w:hyperlink w:anchor="_Toc491617225" w:history="1">
             <w:r>
               <w:rPr>
-                <w:rStyle w:val="aa"/>
+                <w:rStyle w:val="Hyperlink"/>
                 <w:rFonts w:ascii="宋体" w:eastAsia="宋体" w:hAnsi="宋体" w:cs="宋体"/>
                 <w:noProof/>
               </w:rPr>
@@ -2967,7 +2967,7 @@
             </w:r>
             <w:r>
               <w:rPr>
-                <w:rStyle w:val="aa"/>
+                <w:rStyle w:val="Hyperlink"/>
                 <w:rFonts w:ascii="Calibri Light" w:eastAsia="Calibri Light" w:hAnsi="Calibri Light" w:cs="Calibri Light"/>
                 <w:noProof/>
               </w:rPr>
@@ -3025,7 +3025,7 @@
         </w:p>
         <w:p>
           <w:pPr>
-            <w:pStyle w:val="11"/>
+            <w:pStyle w:val="TOC1"/>
             <w:tabs>
               <w:tab w:val="right" w:leader="dot" w:pos="8296"/>
             </w:tabs>
@@ -3039,7 +3039,7 @@
           <w:hyperlink w:anchor="_Toc491617226" w:history="1">
             <w:r>
               <w:rPr>
-                <w:rStyle w:val="aa"/>
+                <w:rStyle w:val="Hyperlink"/>
                 <w:rFonts w:ascii="宋体" w:eastAsia="宋体" w:hAnsi="宋体" w:cs="宋体"/>
                 <w:noProof/>
               </w:rPr>
@@ -3047,7 +3047,7 @@
             </w:r>
             <w:r>
               <w:rPr>
-                <w:rStyle w:val="aa"/>
+                <w:rStyle w:val="Hyperlink"/>
                 <w:rFonts w:ascii="Calibri Light" w:eastAsia="Calibri Light" w:hAnsi="Calibri Light" w:cs="Calibri Light"/>
                 <w:noProof/>
               </w:rPr>
@@ -3105,7 +3105,7 @@
         </w:p>
         <w:p>
           <w:pPr>
-            <w:pStyle w:val="11"/>
+            <w:pStyle w:val="TOC1"/>
             <w:tabs>
               <w:tab w:val="right" w:leader="dot" w:pos="8296"/>
             </w:tabs>
@@ -3119,7 +3119,7 @@
           <w:hyperlink w:anchor="_Toc491617227" w:history="1">
             <w:r>
               <w:rPr>
-                <w:rStyle w:val="aa"/>
+                <w:rStyle w:val="Hyperlink"/>
                 <w:rFonts w:ascii="宋体" w:eastAsia="宋体" w:hAnsi="宋体" w:cs="宋体"/>
                 <w:noProof/>
               </w:rPr>
@@ -3127,7 +3127,7 @@
             </w:r>
             <w:r>
               <w:rPr>
-                <w:rStyle w:val="aa"/>
+                <w:rStyle w:val="Hyperlink"/>
                 <w:rFonts w:ascii="Calibri Light" w:eastAsia="Calibri Light" w:hAnsi="Calibri Light" w:cs="Calibri Light"/>
                 <w:noProof/>
               </w:rPr>
@@ -3185,7 +3185,7 @@
         </w:p>
         <w:p>
           <w:pPr>
-            <w:pStyle w:val="11"/>
+            <w:pStyle w:val="TOC1"/>
             <w:tabs>
               <w:tab w:val="right" w:leader="dot" w:pos="8296"/>
             </w:tabs>
@@ -3199,7 +3199,7 @@
           <w:hyperlink w:anchor="_Toc491617228" w:history="1">
             <w:r>
               <w:rPr>
-                <w:rStyle w:val="aa"/>
+                <w:rStyle w:val="Hyperlink"/>
                 <w:rFonts w:ascii="SimSun" w:eastAsia="SimSun" w:hAnsi="SimSun"/>
                 <w:noProof/>
               </w:rPr>
@@ -3448,7 +3448,7 @@
     </w:p>
     <w:p>
       <w:pPr>
-        <w:pStyle w:val="ab"/>
+        <w:pStyle w:val="BodyText"/>
       </w:pPr>
       <w:r>
         <w:t>随着我国经济增长方式由量的扩张到质的提高，市场竞争环境日趋激烈，越来越多的企业认识到现代物流的重要作用，要求对物流系统采取优化管理，逐步建立起既满足当前物流需求水平，又具有较高服务水平的现代物流网络体系</w:t>
@@ -6720,7 +6720,7 @@
     </w:p>
     <w:p>
       <w:pPr>
-        <w:pStyle w:val="ab"/>
+        <w:pStyle w:val="BodyText"/>
       </w:pPr>
       <w:r>
         <w:rPr>
@@ -8009,7 +8009,7 @@
     </w:p>
     <w:p>
       <w:pPr>
-        <w:pStyle w:val="af5"/>
+        <w:pStyle w:val="ListParagraph"/>
         <w:numPr>
           <w:ilvl w:val="0"/>
           <w:numId w:val="1"/>
@@ -8029,7 +8029,7 @@
     </w:p>
     <w:p>
       <w:pPr>
-        <w:pStyle w:val="af5"/>
+        <w:pStyle w:val="ListParagraph"/>
         <w:numPr>
           <w:ilvl w:val="0"/>
           <w:numId w:val="1"/>
@@ -8048,7 +8048,7 @@
     </w:p>
     <w:p>
       <w:pPr>
-        <w:pStyle w:val="af5"/>
+        <w:pStyle w:val="ListParagraph"/>
         <w:numPr>
           <w:ilvl w:val="0"/>
           <w:numId w:val="1"/>
@@ -8067,7 +8067,7 @@
     </w:p>
     <w:p>
       <w:pPr>
-        <w:pStyle w:val="af5"/>
+        <w:pStyle w:val="ListParagraph"/>
         <w:numPr>
           <w:ilvl w:val="0"/>
           <w:numId w:val="1"/>
@@ -8086,7 +8086,7 @@
     </w:p>
     <w:p>
       <w:pPr>
-        <w:pStyle w:val="af5"/>
+        <w:pStyle w:val="ListParagraph"/>
         <w:numPr>
           <w:ilvl w:val="0"/>
           <w:numId w:val="1"/>
@@ -8105,7 +8105,7 @@
     </w:p>
     <w:p>
       <w:pPr>
-        <w:pStyle w:val="af5"/>
+        <w:pStyle w:val="ListParagraph"/>
         <w:numPr>
           <w:ilvl w:val="0"/>
           <w:numId w:val="1"/>
@@ -9306,7 +9306,7 @@
     </w:p>
     <w:p>
       <w:pPr>
-        <w:pStyle w:val="1"/>
+        <w:pStyle w:val="Heading1"/>
         <w:rPr>
           <w:rFonts w:ascii="SimSun" w:eastAsia="SimSun" w:hAnsi="SimSun"/>
         </w:rPr>
@@ -9350,7 +9350,7 @@
     </w:p>
     <w:p>
       <w:pPr>
-        <w:pStyle w:val="ab"/>
+        <w:pStyle w:val="BodyText"/>
       </w:pPr>
       <w:r>
         <w:rPr>
@@ -9373,7 +9373,7 @@
     </w:p>
     <w:p>
       <w:pPr>
-        <w:pStyle w:val="ab"/>
+        <w:pStyle w:val="BodyText"/>
         <w:numPr>
           <w:ilvl w:val="0"/>
           <w:numId w:val="2"/>
@@ -9394,7 +9394,7 @@
     </w:p>
     <w:p>
       <w:pPr>
-        <w:pStyle w:val="ab"/>
+        <w:pStyle w:val="BodyText"/>
         <w:numPr>
           <w:ilvl w:val="0"/>
           <w:numId w:val="2"/>
@@ -9415,7 +9415,7 @@
     </w:p>
     <w:p>
       <w:pPr>
-        <w:pStyle w:val="ab"/>
+        <w:pStyle w:val="BodyText"/>
         <w:numPr>
           <w:ilvl w:val="0"/>
           <w:numId w:val="2"/>
@@ -9436,7 +9436,7 @@
     </w:p>
     <w:p>
       <w:pPr>
-        <w:pStyle w:val="ab"/>
+        <w:pStyle w:val="BodyText"/>
       </w:pPr>
       <w:r>
         <w:rPr>
@@ -9486,7 +9486,7 @@
     </w:p>
     <w:p>
       <w:pPr>
-        <w:pStyle w:val="ab"/>
+        <w:pStyle w:val="BodyText"/>
       </w:pPr>
       <w:r>
         <w:rPr>
@@ -9537,7 +9537,7 @@
     </w:p>
     <w:p>
       <w:pPr>
-        <w:pStyle w:val="ab"/>
+        <w:pStyle w:val="BodyText"/>
         <w:jc w:val="center"/>
       </w:pPr>
       <w:r>
@@ -10045,7 +10045,7 @@
     </w:p>
     <w:p>
       <w:pPr>
-        <w:pStyle w:val="ab"/>
+        <w:pStyle w:val="BodyText"/>
       </w:pPr>
       <w:r>
         <w:rPr>
@@ -10704,7 +10704,7 @@
         <w:ind w:firstLine="480"/>
         <w:jc w:val="left"/>
         <w:rPr>
-          <w:rFonts w:ascii="SimSun" w:eastAsia="SimSun" w:hAnsi="SimSun" w:cs="Times New Roman" w:hint="eastAsia"/>
+          <w:rFonts w:ascii="SimSun" w:eastAsia="SimSun" w:hAnsi="SimSun" w:cs="Times New Roman"/>
         </w:rPr>
       </w:pPr>
       <w:r>
@@ -10760,21 +10760,20 @@
           <w:b/>
           <w:sz w:val="44"/>
         </w:rPr>
-        <w:t>问题分析</w:t>
-      </w:r>
-    </w:p>
-    <w:p>
-      <w:pPr>
-        <w:ind w:firstLine="480"/>
-        <w:jc w:val="left"/>
-        <w:rPr>
-          <w:rFonts w:ascii="宋体" w:eastAsia="宋体" w:hAnsi="宋体" w:cs="宋体"/>
-        </w:rPr>
-      </w:pPr>
+        <w:t>工作中遇到的</w:t>
+      </w:r>
+      <w:r>
+        <w:rPr>
+          <w:rFonts w:ascii="宋体" w:eastAsia="宋体" w:hAnsi="宋体" w:cs="宋体" w:hint="eastAsia"/>
+          <w:b/>
+          <w:sz w:val="44"/>
+        </w:rPr>
+        <w:t>问题</w:t>
+      </w:r>
     </w:p>
     <w:tbl>
       <w:tblPr>
-        <w:tblStyle w:val="ad"/>
+        <w:tblStyle w:val="TableGrid"/>
         <w:tblW w:w="0" w:type="auto"/>
         <w:tblLook w:val="04A0" w:firstRow="1" w:lastRow="0" w:firstColumn="1" w:lastColumn="0" w:noHBand="0" w:noVBand="1"/>
       </w:tblPr>
@@ -10860,6 +10859,7 @@
             <w:pPr>
               <w:jc w:val="left"/>
               <w:rPr>
+                <w:rFonts w:hint="eastAsia"/>
                 <w:sz w:val="24"/>
                 <w:szCs w:val="24"/>
               </w:rPr>
@@ -10869,7 +10869,76 @@
                 <w:sz w:val="24"/>
                 <w:szCs w:val="24"/>
               </w:rPr>
-              <w:t>小车在切换状态时，所有电源指示灯可能全部熄灭</w:t>
+              <w:t>小车在切换</w:t>
+            </w:r>
+            <w:r>
+              <w:rPr>
+                <w:rFonts w:hint="eastAsia"/>
+                <w:sz w:val="24"/>
+                <w:szCs w:val="24"/>
+              </w:rPr>
+              <w:t>运行</w:t>
+            </w:r>
+            <w:r>
+              <w:rPr>
+                <w:sz w:val="24"/>
+                <w:szCs w:val="24"/>
+              </w:rPr>
+              <w:t>状态时，</w:t>
+            </w:r>
+            <w:r>
+              <w:rPr>
+                <w:rFonts w:hint="eastAsia"/>
+                <w:sz w:val="24"/>
+                <w:szCs w:val="24"/>
+              </w:rPr>
+              <w:t>车上的</w:t>
+            </w:r>
+            <w:r>
+              <w:rPr>
+                <w:sz w:val="24"/>
+                <w:szCs w:val="24"/>
+              </w:rPr>
+              <w:t>所有灯可能</w:t>
+            </w:r>
+            <w:r>
+              <w:rPr>
+                <w:rFonts w:hint="eastAsia"/>
+                <w:sz w:val="24"/>
+                <w:szCs w:val="24"/>
+              </w:rPr>
+              <w:t>突然</w:t>
+            </w:r>
+            <w:r>
+              <w:rPr>
+                <w:sz w:val="24"/>
+                <w:szCs w:val="24"/>
+              </w:rPr>
+              <w:t>全部熄灭</w:t>
+            </w:r>
+            <w:r>
+              <w:rPr>
+                <w:rFonts w:hint="eastAsia"/>
+                <w:sz w:val="24"/>
+                <w:szCs w:val="24"/>
+              </w:rPr>
+              <w:t>，包括</w:t>
+            </w:r>
+            <w:r>
+              <w:rPr>
+                <w:rFonts w:hint="eastAsia"/>
+                <w:sz w:val="24"/>
+                <w:szCs w:val="24"/>
+              </w:rPr>
+              <w:t>FPGA</w:t>
+            </w:r>
+            <w:r>
+              <w:rPr>
+                <w:rFonts w:hint="eastAsia"/>
+                <w:sz w:val="24"/>
+                <w:szCs w:val="24"/>
+              </w:rPr>
+              <w:t>的电源指示灯，但有时舵机和电机还能继续运转</w:t>
             </w:r>
           </w:p>
         </w:tc>
@@ -10881,44 +10950,183 @@
             <w:pPr>
               <w:jc w:val="left"/>
               <w:rPr>
+                <w:rFonts w:hint="eastAsia"/>
                 <w:sz w:val="24"/>
                 <w:szCs w:val="24"/>
               </w:rPr>
             </w:pPr>
             <w:r>
               <w:rPr>
+                <w:rFonts w:hint="eastAsia"/>
                 <w:sz w:val="24"/>
                 <w:szCs w:val="24"/>
               </w:rPr>
-              <w:t>用万用表测量关键点电压后发现是电源管理电路的问题：</w:t>
+              <w:t>在故障出现时</w:t>
             </w:r>
             <w:r>
               <w:rPr>
                 <w:sz w:val="24"/>
                 <w:szCs w:val="24"/>
               </w:rPr>
-              <w:t>TPS54160</w:t>
-            </w:r>
-            <w:r>
-              <w:rPr>
+              <w:t>用万用表测量</w:t>
+            </w:r>
+            <w:r>
+              <w:rPr>
+                <w:rFonts w:hint="eastAsia"/>
                 <w:sz w:val="24"/>
                 <w:szCs w:val="24"/>
               </w:rPr>
-              <w:t>芯片与转接座之间的焊接</w:t>
+              <w:t>电源管理电路输出</w:t>
             </w:r>
             <w:r>
               <w:rPr>
                 <w:sz w:val="24"/>
                 <w:szCs w:val="24"/>
               </w:rPr>
-              <w:t>是贴片式，</w:t>
-            </w:r>
-            <w:r>
-              <w:rPr>
+              <w:t>电压后发现</w:t>
+            </w:r>
+            <w:r>
+              <w:rPr>
+                <w:rFonts w:hint="eastAsia"/>
                 <w:sz w:val="24"/>
                 <w:szCs w:val="24"/>
               </w:rPr>
-              <w:t>非常容易出现虚焊</w:t>
+              <w:t>仅有</w:t>
+            </w:r>
+            <w:r>
+              <w:rPr>
+                <w:rFonts w:hint="eastAsia"/>
+                <w:sz w:val="24"/>
+                <w:szCs w:val="24"/>
+              </w:rPr>
+              <w:t>1.8V</w:t>
+            </w:r>
+            <w:r>
+              <w:rPr>
+                <w:rFonts w:hint="eastAsia"/>
+                <w:sz w:val="24"/>
+                <w:szCs w:val="24"/>
+              </w:rPr>
+              <w:t>左右，触碰</w:t>
+            </w:r>
+            <w:r>
+              <w:rPr>
+                <w:sz w:val="24"/>
+                <w:szCs w:val="24"/>
+              </w:rPr>
+              <w:t>TPS54160</w:t>
+            </w:r>
+            <w:r>
+              <w:rPr>
+                <w:sz w:val="24"/>
+                <w:szCs w:val="24"/>
+              </w:rPr>
+              <w:t>芯片</w:t>
+            </w:r>
+            <w:r>
+              <w:rPr>
+                <w:rFonts w:hint="eastAsia"/>
+                <w:sz w:val="24"/>
+                <w:szCs w:val="24"/>
+              </w:rPr>
+              <w:t>有可能使</w:t>
+            </w:r>
+            <w:r>
+              <w:rPr>
+                <w:rFonts w:hint="eastAsia"/>
+                <w:sz w:val="24"/>
+                <w:szCs w:val="24"/>
+              </w:rPr>
+              <w:t>FPGA</w:t>
+            </w:r>
+            <w:r>
+              <w:rPr>
+                <w:rFonts w:hint="eastAsia"/>
+                <w:sz w:val="24"/>
+                <w:szCs w:val="24"/>
+              </w:rPr>
+              <w:t>重新工作，由此分析是芯片的引脚</w:t>
+            </w:r>
+            <w:r>
+              <w:rPr>
+                <w:sz w:val="24"/>
+                <w:szCs w:val="24"/>
+              </w:rPr>
+              <w:t>与</w:t>
+            </w:r>
+            <w:r>
+              <w:rPr>
+                <w:rFonts w:hint="eastAsia"/>
+                <w:sz w:val="24"/>
+                <w:szCs w:val="24"/>
+              </w:rPr>
+              <w:t>PCB</w:t>
+            </w:r>
+            <w:r>
+              <w:rPr>
+                <w:rFonts w:hint="eastAsia"/>
+                <w:sz w:val="24"/>
+                <w:szCs w:val="24"/>
+              </w:rPr>
+              <w:t>接触不良，刚开始以为是芯片与</w:t>
+            </w:r>
+            <w:r>
+              <w:rPr>
+                <w:sz w:val="24"/>
+                <w:szCs w:val="24"/>
+              </w:rPr>
+              <w:t>转接座的</w:t>
+            </w:r>
+            <w:r>
+              <w:rPr>
+                <w:sz w:val="24"/>
+                <w:szCs w:val="24"/>
+              </w:rPr>
+              <w:t>贴片式</w:t>
+            </w:r>
+            <w:r>
+              <w:rPr>
+                <w:rFonts w:hint="eastAsia"/>
+                <w:sz w:val="24"/>
+                <w:szCs w:val="24"/>
+              </w:rPr>
+              <w:t>焊接存在虚焊</w:t>
+            </w:r>
+            <w:r>
+              <w:rPr>
+                <w:sz w:val="24"/>
+                <w:szCs w:val="24"/>
+              </w:rPr>
+              <w:t>，</w:t>
+            </w:r>
+            <w:r>
+              <w:rPr>
+                <w:rFonts w:hint="eastAsia"/>
+                <w:sz w:val="24"/>
+                <w:szCs w:val="24"/>
+              </w:rPr>
+              <w:t>后来发现其实是</w:t>
+            </w:r>
+            <w:r>
+              <w:rPr>
+                <w:sz w:val="24"/>
+                <w:szCs w:val="24"/>
+              </w:rPr>
+              <w:t>焊在转接座上的排针与焊在</w:t>
+            </w:r>
+            <w:r>
+              <w:rPr>
+                <w:sz w:val="24"/>
+                <w:szCs w:val="24"/>
+              </w:rPr>
+              <w:t>PCB</w:t>
+            </w:r>
+            <w:r>
+              <w:rPr>
+                <w:sz w:val="24"/>
+                <w:szCs w:val="24"/>
+              </w:rPr>
+              <w:t>上的排针座之间接触不良</w:t>
             </w:r>
           </w:p>
         </w:tc>
@@ -10939,49 +11147,73 @@
                 <w:sz w:val="24"/>
                 <w:szCs w:val="24"/>
               </w:rPr>
-              <w:t>重新把</w:t>
-            </w:r>
-            <w:r>
-              <w:rPr>
+              <w:t>将</w:t>
+            </w:r>
+            <w:r>
+              <w:rPr>
+                <w:rFonts w:hint="eastAsia"/>
                 <w:sz w:val="24"/>
                 <w:szCs w:val="24"/>
               </w:rPr>
-              <w:t>TPS54160</w:t>
-            </w:r>
-            <w:r>
-              <w:rPr>
+              <w:t>PCB</w:t>
+            </w:r>
+            <w:r>
+              <w:rPr>
+                <w:rFonts w:hint="eastAsia"/>
                 <w:sz w:val="24"/>
                 <w:szCs w:val="24"/>
               </w:rPr>
-              <w:t>芯片</w:t>
+              <w:t>上的</w:t>
             </w:r>
             <w:r>
               <w:rPr>
                 <w:sz w:val="24"/>
                 <w:szCs w:val="24"/>
               </w:rPr>
-              <w:t>焊到</w:t>
+              <w:t>排针座拆除，将</w:t>
             </w:r>
             <w:r>
               <w:rPr>
                 <w:sz w:val="24"/>
                 <w:szCs w:val="24"/>
               </w:rPr>
-              <w:t>转接座</w:t>
-            </w:r>
-            <w:r>
-              <w:rPr>
+              <w:t>焊在</w:t>
+            </w:r>
+            <w:r>
+              <w:rPr>
+                <w:rFonts w:hint="eastAsia"/>
                 <w:sz w:val="24"/>
                 <w:szCs w:val="24"/>
               </w:rPr>
-              <w:t>上</w:t>
+              <w:t>芯片</w:t>
             </w:r>
             <w:r>
               <w:rPr>
                 <w:sz w:val="24"/>
                 <w:szCs w:val="24"/>
               </w:rPr>
-              <w:t>，确保焊点可靠，必要处请助教帮助</w:t>
+              <w:t>转接座上的</w:t>
+            </w:r>
+            <w:r>
+              <w:rPr>
+                <w:sz w:val="24"/>
+                <w:szCs w:val="24"/>
+              </w:rPr>
+              <w:t>排针直接焊在</w:t>
+            </w:r>
+            <w:r>
+              <w:rPr>
+                <w:sz w:val="24"/>
+                <w:szCs w:val="24"/>
+              </w:rPr>
+              <w:t>PCB</w:t>
+            </w:r>
+            <w:r>
+              <w:rPr>
+                <w:sz w:val="24"/>
+                <w:szCs w:val="24"/>
+              </w:rPr>
+              <w:t>上</w:t>
             </w:r>
           </w:p>
         </w:tc>
@@ -11004,7 +11236,22 @@
                 <w:sz w:val="24"/>
                 <w:szCs w:val="24"/>
               </w:rPr>
-              <w:t>掉头逻辑不能按预期工作</w:t>
+              <w:t>掉头逻辑</w:t>
+            </w:r>
+            <w:r>
+              <w:rPr>
+                <w:rFonts w:hint="eastAsia"/>
+                <w:sz w:val="24"/>
+                <w:szCs w:val="24"/>
+              </w:rPr>
+              <w:t>在某些情况下</w:t>
+            </w:r>
+            <w:r>
+              <w:rPr>
+                <w:sz w:val="24"/>
+                <w:szCs w:val="24"/>
+              </w:rPr>
+              <w:t>不能按预期工作</w:t>
             </w:r>
           </w:p>
         </w:tc>
@@ -11051,7 +11298,6 @@
             <w:pPr>
               <w:jc w:val="left"/>
               <w:rPr>
-                <w:rFonts w:hint="eastAsia"/>
                 <w:sz w:val="24"/>
                 <w:szCs w:val="24"/>
               </w:rPr>
@@ -11106,15 +11352,31 @@
                 <w:sz w:val="24"/>
                 <w:szCs w:val="24"/>
               </w:rPr>
-              <w:t>红外模块</w:t>
-            </w:r>
-            <w:r>
-              <w:rPr>
+              <w:t>红外</w:t>
+            </w:r>
+            <w:r>
+              <w:rPr>
+                <w:rFonts w:hint="eastAsia"/>
                 <w:sz w:val="24"/>
                 <w:szCs w:val="24"/>
-                <w:u w:val="single"/>
-              </w:rPr>
-              <w:t>将有些白色区域识别为黑色</w:t>
+              </w:rPr>
+              <w:t>传感器在黑色与白色区域之</w:t>
+            </w:r>
+            <w:r>
+              <w:rPr>
+                <w:rFonts w:hint="eastAsia"/>
+                <w:sz w:val="24"/>
+                <w:szCs w:val="24"/>
+              </w:rPr>
+              <w:lastRenderedPageBreak/>
+              <w:t>间切换一次时，数字逻辑误以为切换了很多次</w:t>
+            </w:r>
+            <w:r>
+              <w:rPr>
+                <w:sz w:val="24"/>
+                <w:szCs w:val="24"/>
+              </w:rPr>
+              <w:t xml:space="preserve"> </w:t>
             </w:r>
           </w:p>
         </w:tc>
@@ -11132,10 +11394,43 @@
             </w:pPr>
             <w:r>
               <w:rPr>
+                <w:rFonts w:hint="eastAsia"/>
                 <w:sz w:val="24"/>
                 <w:szCs w:val="24"/>
               </w:rPr>
-              <w:t>红外模块的输出信号抖动非常厉害</w:t>
+              <w:lastRenderedPageBreak/>
+              <w:t>用示波器观察</w:t>
+            </w:r>
+            <w:r>
+              <w:rPr>
+                <w:sz w:val="24"/>
+                <w:szCs w:val="24"/>
+              </w:rPr>
+              <w:t>红外模块的输出信号</w:t>
+            </w:r>
+            <w:r>
+              <w:rPr>
+                <w:rFonts w:hint="eastAsia"/>
+                <w:sz w:val="24"/>
+                <w:szCs w:val="24"/>
+              </w:rPr>
+              <w:t>，发现在高低电平之间切</w:t>
+            </w:r>
+            <w:r>
+              <w:rPr>
+                <w:rFonts w:hint="eastAsia"/>
+                <w:sz w:val="24"/>
+                <w:szCs w:val="24"/>
+              </w:rPr>
+              <w:lastRenderedPageBreak/>
+              <w:t>换时</w:t>
+            </w:r>
+            <w:r>
+              <w:rPr>
+                <w:sz w:val="24"/>
+                <w:szCs w:val="24"/>
+              </w:rPr>
+              <w:t>抖动非常厉害</w:t>
             </w:r>
           </w:p>
         </w:tc>
@@ -11151,6 +11446,15 @@
                 <w:szCs w:val="24"/>
               </w:rPr>
             </w:pPr>
+            <w:r>
+              <w:rPr>
+                <w:rFonts w:hint="eastAsia"/>
+                <w:sz w:val="24"/>
+                <w:szCs w:val="24"/>
+              </w:rPr>
+              <w:lastRenderedPageBreak/>
+              <w:t>在数字逻辑中</w:t>
+            </w:r>
             <w:r>
               <w:rPr>
                 <w:sz w:val="24"/>
@@ -11179,6 +11483,7 @@
                 <w:sz w:val="24"/>
                 <w:szCs w:val="24"/>
               </w:rPr>
+              <w:lastRenderedPageBreak/>
               <w:t>颜色模块的电子开关无法工作，</w:t>
             </w:r>
             <w:r>
@@ -11211,74 +11516,74 @@
             </w:pPr>
             <w:r>
               <w:rPr>
+                <w:rFonts w:hint="eastAsia"/>
                 <w:sz w:val="24"/>
                 <w:szCs w:val="24"/>
               </w:rPr>
-              <w:t>发现只要给模块的颜色选择端</w:t>
+              <w:t>发现在断开电子开关时，</w:t>
             </w:r>
             <w:r>
               <w:rPr>
                 <w:sz w:val="24"/>
                 <w:szCs w:val="24"/>
               </w:rPr>
-              <w:t>S2</w:t>
+              <w:t>只要给模块的颜色选择端</w:t>
             </w:r>
             <w:r>
               <w:rPr>
                 <w:sz w:val="24"/>
                 <w:szCs w:val="24"/>
               </w:rPr>
-              <w:t>或</w:t>
+              <w:t>S2</w:t>
             </w:r>
             <w:r>
               <w:rPr>
                 <w:sz w:val="24"/>
                 <w:szCs w:val="24"/>
               </w:rPr>
-              <w:t>S3</w:t>
+              <w:t>或</w:t>
             </w:r>
             <w:r>
               <w:rPr>
                 <w:sz w:val="24"/>
                 <w:szCs w:val="24"/>
               </w:rPr>
-              <w:t>输入低电平，模块的</w:t>
+              <w:t>S3</w:t>
             </w:r>
             <w:r>
               <w:rPr>
                 <w:sz w:val="24"/>
                 <w:szCs w:val="24"/>
               </w:rPr>
-              <w:t>GND</w:t>
+              <w:t>输入低电平，模块的</w:t>
             </w:r>
             <w:r>
               <w:rPr>
                 <w:sz w:val="24"/>
                 <w:szCs w:val="24"/>
               </w:rPr>
-              <w:t>就会被拉至</w:t>
+              <w:t>GND</w:t>
             </w:r>
             <w:r>
               <w:rPr>
                 <w:sz w:val="24"/>
                 <w:szCs w:val="24"/>
               </w:rPr>
-              <w:t>1.2V</w:t>
+              <w:t>就会被拉至</w:t>
             </w:r>
             <w:r>
               <w:rPr>
                 <w:sz w:val="24"/>
                 <w:szCs w:val="24"/>
               </w:rPr>
-              <w:t>左右，</w:t>
+              <w:t>1.2V</w:t>
             </w:r>
             <w:r>
               <w:rPr>
                 <w:sz w:val="24"/>
                 <w:szCs w:val="24"/>
               </w:rPr>
-              <w:lastRenderedPageBreak/>
-              <w:t>若将</w:t>
+              <w:t>左右，若将</w:t>
             </w:r>
             <w:r>
               <w:rPr>
@@ -11338,7 +11643,6 @@
             </w:r>
             <w:r>
               <w:rPr>
-                <w:b/>
                 <w:sz w:val="24"/>
                 <w:szCs w:val="24"/>
               </w:rPr>
@@ -11398,7 +11702,6 @@
                 <w:sz w:val="24"/>
                 <w:szCs w:val="24"/>
               </w:rPr>
-              <w:lastRenderedPageBreak/>
               <w:t>在希望</w:t>
             </w:r>
             <w:r>
@@ -11455,18 +11758,16 @@
             <w:pPr>
               <w:jc w:val="left"/>
               <w:rPr>
+                <w:sz w:val="24"/>
+                <w:szCs w:val="24"/>
+              </w:rPr>
+            </w:pPr>
+            <w:r>
+              <w:rPr>
                 <w:rFonts w:hint="eastAsia"/>
                 <w:sz w:val="24"/>
                 <w:szCs w:val="24"/>
               </w:rPr>
-            </w:pPr>
-            <w:r>
-              <w:rPr>
-                <w:rFonts w:hint="eastAsia"/>
-                <w:sz w:val="24"/>
-                <w:szCs w:val="24"/>
-              </w:rPr>
-              <w:lastRenderedPageBreak/>
               <w:t>颜色模块检测距离过短</w:t>
             </w:r>
           </w:p>
@@ -11479,7 +11780,6 @@
             <w:pPr>
               <w:jc w:val="left"/>
               <w:rPr>
-                <w:rFonts w:hint="eastAsia"/>
                 <w:sz w:val="24"/>
                 <w:szCs w:val="24"/>
               </w:rPr>
@@ -11596,7 +11896,6 @@
             <w:pPr>
               <w:jc w:val="left"/>
               <w:rPr>
-                <w:rFonts w:hint="eastAsia"/>
                 <w:sz w:val="24"/>
                 <w:szCs w:val="24"/>
               </w:rPr>
@@ -11642,18 +11941,27 @@
             <w:pPr>
               <w:jc w:val="left"/>
               <w:rPr>
+                <w:sz w:val="24"/>
+                <w:szCs w:val="24"/>
+              </w:rPr>
+            </w:pPr>
+            <w:r>
+              <w:rPr>
                 <w:rFonts w:hint="eastAsia"/>
                 <w:sz w:val="24"/>
                 <w:szCs w:val="24"/>
               </w:rPr>
-            </w:pPr>
+              <w:t>电子开关的初始设计不能</w:t>
+            </w:r>
+            <w:bookmarkStart w:id="34" w:name="_GoBack"/>
+            <w:bookmarkEnd w:id="34"/>
             <w:r>
               <w:rPr>
                 <w:rFonts w:hint="eastAsia"/>
                 <w:sz w:val="24"/>
                 <w:szCs w:val="24"/>
               </w:rPr>
-              <w:t>电子开关的初始设计不能使颜色模块的</w:t>
+              <w:t>使颜色模块的</w:t>
             </w:r>
             <w:r>
               <w:rPr>
@@ -11681,7 +11989,6 @@
             <w:pPr>
               <w:jc w:val="left"/>
               <w:rPr>
-                <w:rFonts w:hint="eastAsia"/>
                 <w:sz w:val="24"/>
                 <w:szCs w:val="24"/>
               </w:rPr>
@@ -11753,11 +12060,11 @@
             <w:r>
               <w:rPr>
                 <w:rFonts w:hint="eastAsia"/>
+                <w:sz w:val="24"/>
+                <w:szCs w:val="24"/>
               </w:rPr>
               <w:t>满足要求</w:t>
             </w:r>
-            <w:bookmarkStart w:id="34" w:name="_GoBack"/>
-            <w:bookmarkEnd w:id="34"/>
           </w:p>
         </w:tc>
         <w:tc>
@@ -11768,7 +12075,6 @@
             <w:pPr>
               <w:jc w:val="left"/>
               <w:rPr>
-                <w:rFonts w:hint="eastAsia"/>
                 <w:sz w:val="24"/>
                 <w:szCs w:val="24"/>
               </w:rPr>
@@ -11798,7 +12104,7 @@
         <w:spacing w:before="240" w:after="60"/>
         <w:outlineLvl w:val="0"/>
         <w:rPr>
-          <w:rFonts w:ascii="SimSun" w:eastAsia="SimSun" w:hAnsi="SimSun" w:cs="Calibri Light" w:hint="eastAsia"/>
+          <w:rFonts w:ascii="SimSun" w:eastAsia="SimSun" w:hAnsi="SimSun" w:cs="Calibri Light"/>
           <w:b/>
           <w:sz w:val="32"/>
         </w:rPr>
@@ -11809,7 +12115,7 @@
         <w:ind w:firstLine="480"/>
         <w:jc w:val="left"/>
         <w:rPr>
-          <w:rFonts w:ascii="Times New Roman" w:eastAsia="宋体" w:hAnsi="Times New Roman" w:cs="Times New Roman" w:hint="eastAsia"/>
+          <w:rFonts w:ascii="Times New Roman" w:eastAsia="宋体" w:hAnsi="Times New Roman" w:cs="Times New Roman"/>
         </w:rPr>
       </w:pPr>
     </w:p>
@@ -11820,7 +12126,7 @@
         <w:spacing w:before="340" w:after="330" w:line="578" w:lineRule="auto"/>
         <w:outlineLvl w:val="0"/>
         <w:rPr>
-          <w:rFonts w:ascii="Times New Roman" w:eastAsia="Times New Roman" w:hAnsi="Times New Roman" w:cs="Times New Roman" w:hint="eastAsia"/>
+          <w:rFonts w:ascii="Times New Roman" w:eastAsia="Times New Roman" w:hAnsi="Times New Roman" w:cs="Times New Roman"/>
           <w:b/>
           <w:sz w:val="44"/>
         </w:rPr>
@@ -11904,7 +12210,7 @@
         <w:ind w:firstLine="480"/>
         <w:jc w:val="left"/>
         <w:rPr>
-          <w:rFonts w:ascii="SimSun" w:eastAsia="SimSun" w:hAnsi="SimSun" w:cs="Times New Roman" w:hint="eastAsia"/>
+          <w:rFonts w:ascii="SimSun" w:eastAsia="SimSun" w:hAnsi="SimSun" w:cs="Times New Roman"/>
         </w:rPr>
       </w:pPr>
     </w:p>
@@ -11913,7 +12219,7 @@
         <w:ind w:firstLine="480"/>
         <w:jc w:val="left"/>
         <w:rPr>
-          <w:rFonts w:ascii="SimSun" w:eastAsia="SimSun" w:hAnsi="SimSun" w:cs="Times New Roman" w:hint="eastAsia"/>
+          <w:rFonts w:ascii="SimSun" w:eastAsia="SimSun" w:hAnsi="SimSun" w:cs="Times New Roman"/>
         </w:rPr>
       </w:pPr>
     </w:p>
@@ -11924,7 +12230,7 @@
         <w:spacing w:before="340" w:after="330" w:line="578" w:lineRule="auto"/>
         <w:outlineLvl w:val="0"/>
         <w:rPr>
-          <w:rFonts w:ascii="Times New Roman" w:eastAsia="Times New Roman" w:hAnsi="Times New Roman" w:cs="Times New Roman" w:hint="eastAsia"/>
+          <w:rFonts w:ascii="Times New Roman" w:eastAsia="Times New Roman" w:hAnsi="Times New Roman" w:cs="Times New Roman"/>
           <w:b/>
           <w:sz w:val="44"/>
         </w:rPr>
@@ -11935,6 +12241,7 @@
           <w:b/>
           <w:sz w:val="44"/>
         </w:rPr>
+        <w:lastRenderedPageBreak/>
         <w:t>九</w:t>
       </w:r>
       <w:r>
@@ -11959,47 +12266,46 @@
         <w:spacing w:before="240" w:after="60"/>
         <w:outlineLvl w:val="0"/>
         <w:rPr>
+          <w:rFonts w:ascii="Calibri Light" w:eastAsia="Calibri Light" w:hAnsi="Calibri Light" w:cs="Calibri Light"/>
+          <w:b/>
+          <w:sz w:val="32"/>
+        </w:rPr>
+      </w:pPr>
+      <w:r>
+        <w:rPr>
+          <w:rFonts w:ascii="宋体" w:eastAsia="宋体" w:hAnsi="宋体" w:cs="宋体"/>
+          <w:b/>
+          <w:sz w:val="32"/>
+        </w:rPr>
+        <w:t>1</w:t>
+      </w:r>
+      <w:r>
+        <w:rPr>
+          <w:rFonts w:ascii="Calibri Light" w:eastAsia="Calibri Light" w:hAnsi="Calibri Light" w:cs="Calibri Light"/>
+          <w:b/>
+          <w:sz w:val="32"/>
+        </w:rPr>
+        <w:t xml:space="preserve">. </w:t>
+      </w:r>
+      <w:r>
+        <w:rPr>
           <w:rFonts w:ascii="Calibri Light" w:eastAsia="Calibri Light" w:hAnsi="Calibri Light" w:cs="Calibri Light" w:hint="eastAsia"/>
           <w:b/>
           <w:sz w:val="32"/>
         </w:rPr>
-      </w:pPr>
-      <w:r>
-        <w:rPr>
-          <w:rFonts w:ascii="宋体" w:eastAsia="宋体" w:hAnsi="宋体" w:cs="宋体"/>
-          <w:b/>
-          <w:sz w:val="32"/>
-        </w:rPr>
-        <w:t>1</w:t>
-      </w:r>
-      <w:r>
-        <w:rPr>
-          <w:rFonts w:ascii="Calibri Light" w:eastAsia="Calibri Light" w:hAnsi="Calibri Light" w:cs="Calibri Light"/>
-          <w:b/>
-          <w:sz w:val="32"/>
-        </w:rPr>
-        <w:t xml:space="preserve">. </w:t>
-      </w:r>
-      <w:r>
-        <w:rPr>
-          <w:rFonts w:ascii="Calibri Light" w:eastAsia="Calibri Light" w:hAnsi="Calibri Light" w:cs="Calibri Light" w:hint="eastAsia"/>
-          <w:b/>
-          <w:sz w:val="32"/>
-        </w:rPr>
         <w:t>源码</w:t>
       </w:r>
     </w:p>
     <w:p>
       <w:pPr>
         <w:rPr>
-          <w:rFonts w:ascii="Times New Roman" w:eastAsia="SimSun" w:hAnsi="Times New Roman" w:cs="Times New Roman" w:hint="eastAsia"/>
-        </w:rPr>
-      </w:pPr>
-      <w:r>
-        <w:rPr>
-          <w:rFonts w:ascii="Times New Roman" w:eastAsia="SimSun" w:hAnsi="Times New Roman" w:cs="Times New Roman"/>
-        </w:rPr>
-        <w:lastRenderedPageBreak/>
+          <w:rFonts w:ascii="Times New Roman" w:eastAsia="SimSun" w:hAnsi="Times New Roman" w:cs="Times New Roman"/>
+        </w:rPr>
+      </w:pPr>
+      <w:r>
+        <w:rPr>
+          <w:rFonts w:ascii="Times New Roman" w:eastAsia="SimSun" w:hAnsi="Times New Roman" w:cs="Times New Roman"/>
+        </w:rPr>
         <w:t xml:space="preserve">        </w:t>
       </w:r>
       <w:r>
@@ -12014,40 +12320,40 @@
         <w:spacing w:before="240" w:after="60"/>
         <w:outlineLvl w:val="0"/>
         <w:rPr>
+          <w:rFonts w:ascii="Calibri Light" w:eastAsia="Calibri Light" w:hAnsi="Calibri Light" w:cs="Calibri Light"/>
+          <w:b/>
+          <w:sz w:val="32"/>
+        </w:rPr>
+      </w:pPr>
+      <w:r>
+        <w:rPr>
+          <w:rFonts w:ascii="宋体" w:eastAsia="宋体" w:hAnsi="宋体" w:cs="宋体"/>
+          <w:b/>
+          <w:sz w:val="32"/>
+        </w:rPr>
+        <w:t>2</w:t>
+      </w:r>
+      <w:r>
+        <w:rPr>
+          <w:rFonts w:ascii="Calibri Light" w:eastAsia="Calibri Light" w:hAnsi="Calibri Light" w:cs="Calibri Light"/>
+          <w:b/>
+          <w:sz w:val="32"/>
+        </w:rPr>
+        <w:t xml:space="preserve">. </w:t>
+      </w:r>
+      <w:r>
+        <w:rPr>
           <w:rFonts w:ascii="Calibri Light" w:eastAsia="Calibri Light" w:hAnsi="Calibri Light" w:cs="Calibri Light" w:hint="eastAsia"/>
           <w:b/>
           <w:sz w:val="32"/>
         </w:rPr>
-      </w:pPr>
-      <w:r>
-        <w:rPr>
-          <w:rFonts w:ascii="宋体" w:eastAsia="宋体" w:hAnsi="宋体" w:cs="宋体"/>
-          <w:b/>
-          <w:sz w:val="32"/>
-        </w:rPr>
-        <w:t>2</w:t>
-      </w:r>
-      <w:r>
-        <w:rPr>
-          <w:rFonts w:ascii="Calibri Light" w:eastAsia="Calibri Light" w:hAnsi="Calibri Light" w:cs="Calibri Light"/>
-          <w:b/>
-          <w:sz w:val="32"/>
-        </w:rPr>
-        <w:t xml:space="preserve">. </w:t>
-      </w:r>
-      <w:r>
-        <w:rPr>
-          <w:rFonts w:ascii="Calibri Light" w:eastAsia="Calibri Light" w:hAnsi="Calibri Light" w:cs="Calibri Light" w:hint="eastAsia"/>
-          <w:b/>
-          <w:sz w:val="32"/>
-        </w:rPr>
         <w:t>工作日志</w:t>
       </w:r>
     </w:p>
     <w:p>
       <w:pPr>
         <w:rPr>
-          <w:rFonts w:ascii="Times New Roman" w:eastAsia="Calibri Light" w:hAnsi="Times New Roman" w:cs="Times New Roman" w:hint="eastAsia"/>
+          <w:rFonts w:ascii="Times New Roman" w:eastAsia="Calibri Light" w:hAnsi="Times New Roman" w:cs="Times New Roman"/>
         </w:rPr>
       </w:pPr>
       <w:r>
@@ -12107,7 +12413,7 @@
     <w:p>
       <w:pPr>
         <w:rPr>
-          <w:rFonts w:ascii="Times New Roman" w:eastAsia="SimSun" w:hAnsi="Times New Roman" w:cs="Times New Roman" w:hint="eastAsia"/>
+          <w:rFonts w:ascii="Times New Roman" w:eastAsia="SimSun" w:hAnsi="Times New Roman" w:cs="Times New Roman"/>
         </w:rPr>
       </w:pPr>
       <w:r>
@@ -12372,7 +12678,7 @@
     </w:p>
     <w:p>
       <w:pPr>
-        <w:pStyle w:val="ab"/>
+        <w:pStyle w:val="BodyText"/>
         <w:ind w:firstLine="0"/>
       </w:pPr>
       <w:r>
@@ -12811,7 +13117,7 @@
       <w:hyperlink r:id="rId26" w:history="1">
         <w:r>
           <w:rPr>
-            <w:rStyle w:val="aa"/>
+            <w:rStyle w:val="Hyperlink"/>
             <w:rFonts w:ascii="Times New Roman" w:eastAsia="Times New Roman" w:hAnsi="Times New Roman" w:cs="Times New Roman"/>
           </w:rPr>
           <w:t>https://en.wikipedia.org/wiki/Global_Positioning_System</w:t>
@@ -12872,7 +13178,7 @@
       <w:hyperlink r:id="rId27" w:history="1">
         <w:r>
           <w:rPr>
-            <w:rStyle w:val="aa"/>
+            <w:rStyle w:val="Hyperlink"/>
             <w:rFonts w:ascii="Times New Roman" w:eastAsia="Times New Roman" w:hAnsi="Times New Roman" w:cs="Times New Roman"/>
           </w:rPr>
           <w:t>https://en.wikipedia.org/wiki/Radio-frequency_identification</w:t>
@@ -13043,7 +13349,7 @@
       <w:hyperlink r:id="rId28" w:history="1">
         <w:r>
           <w:rPr>
-            <w:rStyle w:val="aa"/>
+            <w:rStyle w:val="Hyperlink"/>
             <w:rFonts w:ascii="Times New Roman" w:eastAsia="SimSun" w:hAnsi="Times New Roman" w:cs="Times New Roman"/>
           </w:rPr>
           <w:t>https://wenku.baidu.com/view/5621585f90c69ec3d5bb75f2.html</w:t>
@@ -13178,34 +13484,34 @@
 <w:hdr xmlns:wpc="http://schemas.microsoft.com/office/word/2010/wordprocessingCanvas" xmlns:mo="http://schemas.microsoft.com/office/mac/office/2008/main" xmlns:mc="http://schemas.openxmlformats.org/markup-compatibility/2006" xmlns:mv="urn:schemas-microsoft-com:mac:vml" xmlns:o="urn:schemas-microsoft-com:office:office" xmlns:r="http://schemas.openxmlformats.org/officeDocument/2006/relationships" xmlns:m="http://schemas.openxmlformats.org/officeDocument/2006/math" xmlns:v="urn:schemas-microsoft-com:vml" xmlns:wp14="http://schemas.microsoft.com/office/word/2010/wordprocessingDrawing" xmlns:wp="http://schemas.openxmlformats.org/drawingml/2006/wordprocessingDrawing" xmlns:w10="urn:schemas-microsoft-com:office:word" xmlns:w="http://schemas.openxmlformats.org/wordprocessingml/2006/main" xmlns:w14="http://schemas.microsoft.com/office/word/2010/wordml" xmlns:w15="http://schemas.microsoft.com/office/word/2012/wordml" xmlns:wpg="http://schemas.microsoft.com/office/word/2010/wordprocessingGroup" xmlns:wpi="http://schemas.microsoft.com/office/word/2010/wordprocessingInk" xmlns:wne="http://schemas.microsoft.com/office/word/2006/wordml" xmlns:wps="http://schemas.microsoft.com/office/word/2010/wordprocessingShape" mc:Ignorable="w14 w15 wp14">
   <w:p>
     <w:pPr>
-      <w:pStyle w:val="a4"/>
+      <w:pStyle w:val="Header"/>
       <w:framePr w:wrap="none" w:vAnchor="text" w:hAnchor="margin" w:xAlign="right" w:y="1"/>
       <w:rPr>
-        <w:rStyle w:val="a6"/>
+        <w:rStyle w:val="PageNumber"/>
       </w:rPr>
     </w:pPr>
     <w:r>
       <w:rPr>
-        <w:rStyle w:val="a6"/>
+        <w:rStyle w:val="PageNumber"/>
       </w:rPr>
       <w:fldChar w:fldCharType="begin"/>
     </w:r>
     <w:r>
       <w:rPr>
-        <w:rStyle w:val="a6"/>
+        <w:rStyle w:val="PageNumber"/>
       </w:rPr>
       <w:instrText xml:space="preserve">PAGE  </w:instrText>
     </w:r>
     <w:r>
       <w:rPr>
-        <w:rStyle w:val="a6"/>
+        <w:rStyle w:val="PageNumber"/>
       </w:rPr>
       <w:fldChar w:fldCharType="end"/>
     </w:r>
   </w:p>
   <w:p>
     <w:pPr>
-      <w:pStyle w:val="a4"/>
+      <w:pStyle w:val="Header"/>
       <w:ind w:right="360"/>
     </w:pPr>
   </w:p>
@@ -13216,47 +13522,47 @@
 <w:hdr xmlns:wpc="http://schemas.microsoft.com/office/word/2010/wordprocessingCanvas" xmlns:mo="http://schemas.microsoft.com/office/mac/office/2008/main" xmlns:mc="http://schemas.openxmlformats.org/markup-compatibility/2006" xmlns:mv="urn:schemas-microsoft-com:mac:vml" xmlns:o="urn:schemas-microsoft-com:office:office" xmlns:r="http://schemas.openxmlformats.org/officeDocument/2006/relationships" xmlns:m="http://schemas.openxmlformats.org/officeDocument/2006/math" xmlns:v="urn:schemas-microsoft-com:vml" xmlns:wp14="http://schemas.microsoft.com/office/word/2010/wordprocessingDrawing" xmlns:wp="http://schemas.openxmlformats.org/drawingml/2006/wordprocessingDrawing" xmlns:w10="urn:schemas-microsoft-com:office:word" xmlns:w="http://schemas.openxmlformats.org/wordprocessingml/2006/main" xmlns:w14="http://schemas.microsoft.com/office/word/2010/wordml" xmlns:w15="http://schemas.microsoft.com/office/word/2012/wordml" xmlns:wpg="http://schemas.microsoft.com/office/word/2010/wordprocessingGroup" xmlns:wpi="http://schemas.microsoft.com/office/word/2010/wordprocessingInk" xmlns:wne="http://schemas.microsoft.com/office/word/2006/wordml" xmlns:wps="http://schemas.microsoft.com/office/word/2010/wordprocessingShape" mc:Ignorable="w14 w15 wp14">
   <w:p>
     <w:pPr>
-      <w:pStyle w:val="a4"/>
+      <w:pStyle w:val="Header"/>
       <w:framePr w:wrap="none" w:vAnchor="text" w:hAnchor="margin" w:xAlign="right" w:y="1"/>
       <w:rPr>
-        <w:rStyle w:val="a6"/>
+        <w:rStyle w:val="PageNumber"/>
       </w:rPr>
     </w:pPr>
     <w:r>
       <w:rPr>
-        <w:rStyle w:val="a6"/>
+        <w:rStyle w:val="PageNumber"/>
       </w:rPr>
       <w:fldChar w:fldCharType="begin"/>
     </w:r>
     <w:r>
       <w:rPr>
-        <w:rStyle w:val="a6"/>
+        <w:rStyle w:val="PageNumber"/>
       </w:rPr>
       <w:instrText xml:space="preserve">PAGE  </w:instrText>
     </w:r>
     <w:r>
       <w:rPr>
-        <w:rStyle w:val="a6"/>
+        <w:rStyle w:val="PageNumber"/>
       </w:rPr>
       <w:fldChar w:fldCharType="separate"/>
     </w:r>
     <w:r>
       <w:rPr>
-        <w:rStyle w:val="a6"/>
+        <w:rStyle w:val="PageNumber"/>
         <w:noProof/>
       </w:rPr>
-      <w:t>17</w:t>
+      <w:t>16</w:t>
     </w:r>
     <w:r>
       <w:rPr>
-        <w:rStyle w:val="a6"/>
+        <w:rStyle w:val="PageNumber"/>
       </w:rPr>
       <w:fldChar w:fldCharType="end"/>
     </w:r>
   </w:p>
   <w:p>
     <w:pPr>
-      <w:pStyle w:val="a4"/>
+      <w:pStyle w:val="Header"/>
       <w:ind w:right="360"/>
     </w:pPr>
     <w:r>
@@ -13904,7 +14210,7 @@
     <w:lsdException w:name="Mention" w:semiHidden="1" w:unhideWhenUsed="1"/>
     <w:lsdException w:name="Smart Hyperlink" w:semiHidden="1" w:unhideWhenUsed="1"/>
   </w:latentStyles>
-  <w:style w:type="paragraph" w:default="1" w:styleId="a">
+  <w:style w:type="paragraph" w:default="1" w:styleId="Normal">
     <w:name w:val="Normal"/>
     <w:qFormat/>
     <w:rsid w:val="009D1386"/>
@@ -13913,11 +14219,11 @@
       <w:jc w:val="both"/>
     </w:pPr>
   </w:style>
-  <w:style w:type="paragraph" w:styleId="1">
+  <w:style w:type="paragraph" w:styleId="Heading1">
     <w:name w:val="heading 1"/>
-    <w:basedOn w:val="a"/>
-    <w:next w:val="a"/>
-    <w:link w:val="10"/>
+    <w:basedOn w:val="Normal"/>
+    <w:next w:val="Normal"/>
+    <w:link w:val="Heading1Char"/>
     <w:uiPriority w:val="9"/>
     <w:qFormat/>
     <w:rsid w:val="008149CA"/>
@@ -13935,13 +14241,12 @@
       <w:szCs w:val="44"/>
     </w:rPr>
   </w:style>
-  <w:style w:type="character" w:default="1" w:styleId="a0">
+  <w:style w:type="character" w:default="1" w:styleId="DefaultParagraphFont">
     <w:name w:val="Default Paragraph Font"/>
     <w:uiPriority w:val="1"/>
-    <w:semiHidden/>
     <w:unhideWhenUsed/>
   </w:style>
-  <w:style w:type="table" w:default="1" w:styleId="a1">
+  <w:style w:type="table" w:default="1" w:styleId="TableNormal">
     <w:name w:val="Normal Table"/>
     <w:uiPriority w:val="99"/>
     <w:semiHidden/>
@@ -13956,15 +14261,15 @@
       </w:tblCellMar>
     </w:tblPr>
   </w:style>
-  <w:style w:type="numbering" w:default="1" w:styleId="a2">
+  <w:style w:type="numbering" w:default="1" w:styleId="NoList">
     <w:name w:val="No List"/>
     <w:uiPriority w:val="99"/>
     <w:semiHidden/>
     <w:unhideWhenUsed/>
   </w:style>
-  <w:style w:type="character" w:styleId="a3">
+  <w:style w:type="character" w:styleId="PlaceholderText">
     <w:name w:val="Placeholder Text"/>
-    <w:basedOn w:val="a0"/>
+    <w:basedOn w:val="DefaultParagraphFont"/>
     <w:uiPriority w:val="99"/>
     <w:semiHidden/>
     <w:rsid w:val="00B537C0"/>
@@ -13972,10 +14277,10 @@
       <w:color w:val="808080"/>
     </w:rPr>
   </w:style>
-  <w:style w:type="paragraph" w:styleId="a4">
+  <w:style w:type="paragraph" w:styleId="Header">
     <w:name w:val="header"/>
-    <w:basedOn w:val="a"/>
-    <w:link w:val="a5"/>
+    <w:basedOn w:val="Normal"/>
+    <w:link w:val="HeaderChar"/>
     <w:uiPriority w:val="99"/>
     <w:unhideWhenUsed/>
     <w:rsid w:val="005743C8"/>
@@ -13995,10 +14300,10 @@
       <w:szCs w:val="18"/>
     </w:rPr>
   </w:style>
-  <w:style w:type="character" w:customStyle="1" w:styleId="a5">
-    <w:name w:val="页眉字符"/>
-    <w:basedOn w:val="a0"/>
-    <w:link w:val="a4"/>
+  <w:style w:type="character" w:customStyle="1" w:styleId="HeaderChar">
+    <w:name w:val="Header Char"/>
+    <w:basedOn w:val="DefaultParagraphFont"/>
+    <w:link w:val="Header"/>
     <w:uiPriority w:val="99"/>
     <w:rsid w:val="005743C8"/>
     <w:rPr>
@@ -14006,18 +14311,18 @@
       <w:szCs w:val="18"/>
     </w:rPr>
   </w:style>
-  <w:style w:type="character" w:styleId="a6">
+  <w:style w:type="character" w:styleId="PageNumber">
     <w:name w:val="page number"/>
-    <w:basedOn w:val="a0"/>
+    <w:basedOn w:val="DefaultParagraphFont"/>
     <w:uiPriority w:val="99"/>
     <w:semiHidden/>
     <w:unhideWhenUsed/>
     <w:rsid w:val="005743C8"/>
   </w:style>
-  <w:style w:type="paragraph" w:styleId="a7">
+  <w:style w:type="paragraph" w:styleId="Footer">
     <w:name w:val="footer"/>
-    <w:basedOn w:val="a"/>
-    <w:link w:val="a8"/>
+    <w:basedOn w:val="Normal"/>
+    <w:link w:val="FooterChar"/>
     <w:uiPriority w:val="99"/>
     <w:unhideWhenUsed/>
     <w:rsid w:val="005743C8"/>
@@ -14034,10 +14339,10 @@
       <w:szCs w:val="18"/>
     </w:rPr>
   </w:style>
-  <w:style w:type="character" w:customStyle="1" w:styleId="a8">
-    <w:name w:val="页脚字符"/>
-    <w:basedOn w:val="a0"/>
-    <w:link w:val="a7"/>
+  <w:style w:type="character" w:customStyle="1" w:styleId="FooterChar">
+    <w:name w:val="Footer Char"/>
+    <w:basedOn w:val="DefaultParagraphFont"/>
+    <w:link w:val="Footer"/>
     <w:uiPriority w:val="99"/>
     <w:rsid w:val="005743C8"/>
     <w:rPr>
@@ -14045,10 +14350,10 @@
       <w:szCs w:val="18"/>
     </w:rPr>
   </w:style>
-  <w:style w:type="character" w:customStyle="1" w:styleId="10">
-    <w:name w:val="标题 1字符"/>
-    <w:basedOn w:val="a0"/>
-    <w:link w:val="1"/>
+  <w:style w:type="character" w:customStyle="1" w:styleId="Heading1Char">
+    <w:name w:val="Heading 1 Char"/>
+    <w:basedOn w:val="DefaultParagraphFont"/>
+    <w:link w:val="Heading1"/>
     <w:uiPriority w:val="9"/>
     <w:rsid w:val="008149CA"/>
     <w:rPr>
@@ -14059,10 +14364,10 @@
       <w:szCs w:val="44"/>
     </w:rPr>
   </w:style>
-  <w:style w:type="paragraph" w:styleId="a9">
+  <w:style w:type="paragraph" w:styleId="TOCHeading">
     <w:name w:val="TOC Heading"/>
-    <w:basedOn w:val="1"/>
-    <w:next w:val="a"/>
+    <w:basedOn w:val="Heading1"/>
+    <w:next w:val="Normal"/>
     <w:uiPriority w:val="39"/>
     <w:unhideWhenUsed/>
     <w:qFormat/>
@@ -14081,10 +14386,10 @@
       <w:szCs w:val="28"/>
     </w:rPr>
   </w:style>
-  <w:style w:type="paragraph" w:styleId="11">
+  <w:style w:type="paragraph" w:styleId="TOC1">
     <w:name w:val="toc 1"/>
-    <w:basedOn w:val="a"/>
-    <w:next w:val="a"/>
+    <w:basedOn w:val="Normal"/>
+    <w:next w:val="Normal"/>
     <w:autoRedefine/>
     <w:uiPriority w:val="39"/>
     <w:unhideWhenUsed/>
@@ -14099,9 +14404,9 @@
       <w:bCs/>
     </w:rPr>
   </w:style>
-  <w:style w:type="character" w:styleId="aa">
+  <w:style w:type="character" w:styleId="Hyperlink">
     <w:name w:val="Hyperlink"/>
-    <w:basedOn w:val="a0"/>
+    <w:basedOn w:val="DefaultParagraphFont"/>
     <w:uiPriority w:val="99"/>
     <w:unhideWhenUsed/>
     <w:rsid w:val="008149CA"/>
@@ -14110,10 +14415,10 @@
       <w:u w:val="single"/>
     </w:rPr>
   </w:style>
-  <w:style w:type="paragraph" w:styleId="2">
+  <w:style w:type="paragraph" w:styleId="TOC2">
     <w:name w:val="toc 2"/>
-    <w:basedOn w:val="a"/>
-    <w:next w:val="a"/>
+    <w:basedOn w:val="Normal"/>
+    <w:next w:val="Normal"/>
     <w:autoRedefine/>
     <w:uiPriority w:val="39"/>
     <w:semiHidden/>
@@ -14131,10 +14436,10 @@
       <w:szCs w:val="22"/>
     </w:rPr>
   </w:style>
-  <w:style w:type="paragraph" w:styleId="3">
+  <w:style w:type="paragraph" w:styleId="TOC3">
     <w:name w:val="toc 3"/>
-    <w:basedOn w:val="a"/>
-    <w:next w:val="a"/>
+    <w:basedOn w:val="Normal"/>
+    <w:next w:val="Normal"/>
     <w:autoRedefine/>
     <w:uiPriority w:val="39"/>
     <w:semiHidden/>
@@ -14150,10 +14455,10 @@
       <w:szCs w:val="22"/>
     </w:rPr>
   </w:style>
-  <w:style w:type="paragraph" w:styleId="4">
+  <w:style w:type="paragraph" w:styleId="TOC4">
     <w:name w:val="toc 4"/>
-    <w:basedOn w:val="a"/>
-    <w:next w:val="a"/>
+    <w:basedOn w:val="Normal"/>
+    <w:next w:val="Normal"/>
     <w:autoRedefine/>
     <w:uiPriority w:val="39"/>
     <w:semiHidden/>
@@ -14169,10 +14474,10 @@
       <w:szCs w:val="20"/>
     </w:rPr>
   </w:style>
-  <w:style w:type="paragraph" w:styleId="5">
+  <w:style w:type="paragraph" w:styleId="TOC5">
     <w:name w:val="toc 5"/>
-    <w:basedOn w:val="a"/>
-    <w:next w:val="a"/>
+    <w:basedOn w:val="Normal"/>
+    <w:next w:val="Normal"/>
     <w:autoRedefine/>
     <w:uiPriority w:val="39"/>
     <w:semiHidden/>
@@ -14188,10 +14493,10 @@
       <w:szCs w:val="20"/>
     </w:rPr>
   </w:style>
-  <w:style w:type="paragraph" w:styleId="6">
+  <w:style w:type="paragraph" w:styleId="TOC6">
     <w:name w:val="toc 6"/>
-    <w:basedOn w:val="a"/>
-    <w:next w:val="a"/>
+    <w:basedOn w:val="Normal"/>
+    <w:next w:val="Normal"/>
     <w:autoRedefine/>
     <w:uiPriority w:val="39"/>
     <w:semiHidden/>
@@ -14207,10 +14512,10 @@
       <w:szCs w:val="20"/>
     </w:rPr>
   </w:style>
-  <w:style w:type="paragraph" w:styleId="7">
+  <w:style w:type="paragraph" w:styleId="TOC7">
     <w:name w:val="toc 7"/>
-    <w:basedOn w:val="a"/>
-    <w:next w:val="a"/>
+    <w:basedOn w:val="Normal"/>
+    <w:next w:val="Normal"/>
     <w:autoRedefine/>
     <w:uiPriority w:val="39"/>
     <w:semiHidden/>
@@ -14226,10 +14531,10 @@
       <w:szCs w:val="20"/>
     </w:rPr>
   </w:style>
-  <w:style w:type="paragraph" w:styleId="8">
+  <w:style w:type="paragraph" w:styleId="TOC8">
     <w:name w:val="toc 8"/>
-    <w:basedOn w:val="a"/>
-    <w:next w:val="a"/>
+    <w:basedOn w:val="Normal"/>
+    <w:next w:val="Normal"/>
     <w:autoRedefine/>
     <w:uiPriority w:val="39"/>
     <w:semiHidden/>
@@ -14245,10 +14550,10 @@
       <w:szCs w:val="20"/>
     </w:rPr>
   </w:style>
-  <w:style w:type="paragraph" w:styleId="9">
+  <w:style w:type="paragraph" w:styleId="TOC9">
     <w:name w:val="toc 9"/>
-    <w:basedOn w:val="a"/>
-    <w:next w:val="a"/>
+    <w:basedOn w:val="Normal"/>
+    <w:next w:val="Normal"/>
     <w:autoRedefine/>
     <w:uiPriority w:val="39"/>
     <w:semiHidden/>
@@ -14264,10 +14569,10 @@
       <w:szCs w:val="20"/>
     </w:rPr>
   </w:style>
-  <w:style w:type="paragraph" w:styleId="ab">
+  <w:style w:type="paragraph" w:styleId="BodyText">
     <w:name w:val="Body Text"/>
-    <w:basedOn w:val="a"/>
-    <w:link w:val="ac"/>
+    <w:basedOn w:val="Normal"/>
+    <w:link w:val="BodyTextChar"/>
     <w:uiPriority w:val="1"/>
     <w:qFormat/>
     <w:rsid w:val="00E92D36"/>
@@ -14278,19 +14583,19 @@
       <w:rFonts w:ascii="Times New Roman" w:eastAsia="SimSun" w:hAnsi="Times New Roman" w:cs="Times New Roman"/>
     </w:rPr>
   </w:style>
-  <w:style w:type="character" w:customStyle="1" w:styleId="ac">
-    <w:name w:val="正文文本字符"/>
-    <w:basedOn w:val="a0"/>
-    <w:link w:val="ab"/>
+  <w:style w:type="character" w:customStyle="1" w:styleId="BodyTextChar">
+    <w:name w:val="Body Text Char"/>
+    <w:basedOn w:val="DefaultParagraphFont"/>
+    <w:link w:val="BodyText"/>
     <w:uiPriority w:val="1"/>
     <w:rsid w:val="00E92D36"/>
     <w:rPr>
       <w:rFonts w:ascii="Times New Roman" w:eastAsia="SimSun" w:hAnsi="Times New Roman" w:cs="Times New Roman"/>
     </w:rPr>
   </w:style>
-  <w:style w:type="table" w:styleId="ad">
+  <w:style w:type="table" w:styleId="TableGrid">
     <w:name w:val="Table Grid"/>
-    <w:basedOn w:val="a1"/>
+    <w:basedOn w:val="TableNormal"/>
     <w:uiPriority w:val="39"/>
     <w:rsid w:val="009D15BF"/>
     <w:rPr>
@@ -14317,9 +14622,9 @@
       </w:tblCellMar>
     </w:tblPr>
   </w:style>
-  <w:style w:type="character" w:styleId="ae">
+  <w:style w:type="character" w:styleId="CommentReference">
     <w:name w:val="annotation reference"/>
-    <w:basedOn w:val="a0"/>
+    <w:basedOn w:val="DefaultParagraphFont"/>
     <w:uiPriority w:val="99"/>
     <w:semiHidden/>
     <w:unhideWhenUsed/>
@@ -14329,28 +14634,28 @@
       <w:szCs w:val="18"/>
     </w:rPr>
   </w:style>
-  <w:style w:type="paragraph" w:styleId="af">
+  <w:style w:type="paragraph" w:styleId="CommentText">
     <w:name w:val="annotation text"/>
-    <w:basedOn w:val="a"/>
-    <w:link w:val="af0"/>
+    <w:basedOn w:val="Normal"/>
+    <w:link w:val="CommentTextChar"/>
     <w:uiPriority w:val="99"/>
     <w:semiHidden/>
     <w:unhideWhenUsed/>
     <w:rsid w:val="003A3447"/>
   </w:style>
-  <w:style w:type="character" w:customStyle="1" w:styleId="af0">
-    <w:name w:val="批注文字字符"/>
-    <w:basedOn w:val="a0"/>
-    <w:link w:val="af"/>
+  <w:style w:type="character" w:customStyle="1" w:styleId="CommentTextChar">
+    <w:name w:val="Comment Text Char"/>
+    <w:basedOn w:val="DefaultParagraphFont"/>
+    <w:link w:val="CommentText"/>
     <w:uiPriority w:val="99"/>
     <w:semiHidden/>
     <w:rsid w:val="003A3447"/>
   </w:style>
-  <w:style w:type="paragraph" w:styleId="af1">
+  <w:style w:type="paragraph" w:styleId="CommentSubject">
     <w:name w:val="annotation subject"/>
-    <w:basedOn w:val="af"/>
-    <w:next w:val="af"/>
-    <w:link w:val="af2"/>
+    <w:basedOn w:val="CommentText"/>
+    <w:next w:val="CommentText"/>
+    <w:link w:val="CommentSubjectChar"/>
     <w:uiPriority w:val="99"/>
     <w:semiHidden/>
     <w:unhideWhenUsed/>
@@ -14362,10 +14667,10 @@
       <w:szCs w:val="20"/>
     </w:rPr>
   </w:style>
-  <w:style w:type="character" w:customStyle="1" w:styleId="af2">
-    <w:name w:val="批注主题字符"/>
-    <w:basedOn w:val="af0"/>
-    <w:link w:val="af1"/>
+  <w:style w:type="character" w:customStyle="1" w:styleId="CommentSubjectChar">
+    <w:name w:val="Comment Subject Char"/>
+    <w:basedOn w:val="CommentTextChar"/>
+    <w:link w:val="CommentSubject"/>
     <w:uiPriority w:val="99"/>
     <w:semiHidden/>
     <w:rsid w:val="003A3447"/>
@@ -14376,10 +14681,10 @@
       <w:szCs w:val="20"/>
     </w:rPr>
   </w:style>
-  <w:style w:type="paragraph" w:styleId="af3">
+  <w:style w:type="paragraph" w:styleId="BalloonText">
     <w:name w:val="Balloon Text"/>
-    <w:basedOn w:val="a"/>
-    <w:link w:val="af4"/>
+    <w:basedOn w:val="Normal"/>
+    <w:link w:val="BalloonTextChar"/>
     <w:uiPriority w:val="99"/>
     <w:semiHidden/>
     <w:unhideWhenUsed/>
@@ -14390,10 +14695,10 @@
       <w:szCs w:val="18"/>
     </w:rPr>
   </w:style>
-  <w:style w:type="character" w:customStyle="1" w:styleId="af4">
-    <w:name w:val="批注框文本字符"/>
-    <w:basedOn w:val="a0"/>
-    <w:link w:val="af3"/>
+  <w:style w:type="character" w:customStyle="1" w:styleId="BalloonTextChar">
+    <w:name w:val="Balloon Text Char"/>
+    <w:basedOn w:val="DefaultParagraphFont"/>
+    <w:link w:val="BalloonText"/>
     <w:uiPriority w:val="99"/>
     <w:semiHidden/>
     <w:rsid w:val="003A3447"/>
@@ -14403,9 +14708,9 @@
       <w:szCs w:val="18"/>
     </w:rPr>
   </w:style>
-  <w:style w:type="paragraph" w:styleId="af5">
+  <w:style w:type="paragraph" w:styleId="ListParagraph">
     <w:name w:val="List Paragraph"/>
-    <w:basedOn w:val="a"/>
+    <w:basedOn w:val="Normal"/>
     <w:uiPriority w:val="34"/>
     <w:qFormat/>
     <w:rsid w:val="00F73997"/>
@@ -14415,603 +14720,6 @@
     </w:pPr>
   </w:style>
 </w:styles>
-</file>
-
-<file path=word/glossary/document.xml><?xml version="1.0" encoding="utf-8"?>
-<w:glossaryDocument xmlns:wpc="http://schemas.microsoft.com/office/word/2010/wordprocessingCanvas" xmlns:mo="http://schemas.microsoft.com/office/mac/office/2008/main" xmlns:mc="http://schemas.openxmlformats.org/markup-compatibility/2006" xmlns:mv="urn:schemas-microsoft-com:mac:vml" xmlns:o="urn:schemas-microsoft-com:office:office" xmlns:r="http://schemas.openxmlformats.org/officeDocument/2006/relationships" xmlns:m="http://schemas.openxmlformats.org/officeDocument/2006/math" xmlns:v="urn:schemas-microsoft-com:vml" xmlns:wp14="http://schemas.microsoft.com/office/word/2010/wordprocessingDrawing" xmlns:wp="http://schemas.openxmlformats.org/drawingml/2006/wordprocessingDrawing" xmlns:w10="urn:schemas-microsoft-com:office:word" xmlns:w="http://schemas.openxmlformats.org/wordprocessingml/2006/main" xmlns:w14="http://schemas.microsoft.com/office/word/2010/wordml" xmlns:w15="http://schemas.microsoft.com/office/word/2012/wordml" xmlns:wpg="http://schemas.microsoft.com/office/word/2010/wordprocessingGroup" xmlns:wpi="http://schemas.microsoft.com/office/word/2010/wordprocessingInk" xmlns:wne="http://schemas.microsoft.com/office/word/2006/wordml" xmlns:wps="http://schemas.microsoft.com/office/word/2010/wordprocessingShape" mc:Ignorable="w14 w15 wp14"/>
-</file>
-
-<file path=word/glossary/fontTable.xml><?xml version="1.0" encoding="utf-8"?>
-<w:fonts xmlns:mc="http://schemas.openxmlformats.org/markup-compatibility/2006" xmlns:r="http://schemas.openxmlformats.org/officeDocument/2006/relationships" xmlns:w="http://schemas.openxmlformats.org/wordprocessingml/2006/main" xmlns:w14="http://schemas.microsoft.com/office/word/2010/wordml" xmlns:w15="http://schemas.microsoft.com/office/word/2012/wordml" mc:Ignorable="w14 w15">
-  <w:font w:name="Symbol">
-    <w:panose1 w:val="05050102010706020507"/>
-    <w:charset w:val="02"/>
-    <w:family w:val="auto"/>
-    <w:pitch w:val="variable"/>
-    <w:sig w:usb0="00000000" w:usb1="10000000" w:usb2="00000000" w:usb3="00000000" w:csb0="80000000" w:csb1="00000000"/>
-  </w:font>
-  <w:font w:name="Times New Roman">
-    <w:panose1 w:val="02020603050405020304"/>
-    <w:charset w:val="00"/>
-    <w:family w:val="auto"/>
-    <w:pitch w:val="variable"/>
-    <w:sig w:usb0="E0002AEF" w:usb1="C0007841" w:usb2="00000009" w:usb3="00000000" w:csb0="000001FF" w:csb1="00000000"/>
-  </w:font>
-  <w:font w:name="Courier New">
-    <w:panose1 w:val="02070309020205020404"/>
-    <w:charset w:val="00"/>
-    <w:family w:val="auto"/>
-    <w:pitch w:val="variable"/>
-    <w:sig w:usb0="E0002AFF" w:usb1="C0007843" w:usb2="00000009" w:usb3="00000000" w:csb0="000001FF" w:csb1="00000000"/>
-  </w:font>
-  <w:font w:name="Wingdings">
-    <w:panose1 w:val="05000000000000000000"/>
-    <w:charset w:val="02"/>
-    <w:family w:val="auto"/>
-    <w:pitch w:val="variable"/>
-    <w:sig w:usb0="00000000" w:usb1="10000000" w:usb2="00000000" w:usb3="00000000" w:csb0="80000000" w:csb1="00000000"/>
-  </w:font>
-  <w:font w:name="DengXian">
-    <w:panose1 w:val="02010600030101010101"/>
-    <w:charset w:val="86"/>
-    <w:family w:val="auto"/>
-    <w:pitch w:val="variable"/>
-    <w:sig w:usb0="A00002BF" w:usb1="38CF7CFA" w:usb2="00000016" w:usb3="00000000" w:csb0="0004000F" w:csb1="00000000"/>
-  </w:font>
-  <w:font w:name="DengXian Light">
-    <w:panose1 w:val="02010600030101010101"/>
-    <w:charset w:val="86"/>
-    <w:family w:val="auto"/>
-    <w:pitch w:val="variable"/>
-    <w:sig w:usb0="A00002BF" w:usb1="38CF7CFA" w:usb2="00000016" w:usb3="00000000" w:csb0="0004000F" w:csb1="00000000"/>
-  </w:font>
-  <w:font w:name="SimSun">
-    <w:panose1 w:val="02010600030101010101"/>
-    <w:charset w:val="86"/>
-    <w:family w:val="auto"/>
-    <w:pitch w:val="variable"/>
-    <w:sig w:usb0="00000003" w:usb1="288F0000" w:usb2="00000016" w:usb3="00000000" w:csb0="00040001" w:csb1="00000000"/>
-  </w:font>
-  <w:font w:name="宋体">
-    <w:charset w:val="86"/>
-    <w:family w:val="auto"/>
-    <w:pitch w:val="variable"/>
-    <w:sig w:usb0="00000003" w:usb1="288F0000" w:usb2="00000016" w:usb3="00000000" w:csb0="00040001" w:csb1="00000000"/>
-  </w:font>
-  <w:font w:name="Calibri Light">
-    <w:panose1 w:val="020F0302020204030204"/>
-    <w:charset w:val="00"/>
-    <w:family w:val="auto"/>
-    <w:pitch w:val="variable"/>
-    <w:sig w:usb0="A00002EF" w:usb1="4000207B" w:usb2="00000000" w:usb3="00000000" w:csb0="0000019F" w:csb1="00000000"/>
-  </w:font>
-  <w:font w:name="Cambria Math">
-    <w:panose1 w:val="02040503050406030204"/>
-    <w:charset w:val="00"/>
-    <w:family w:val="auto"/>
-    <w:pitch w:val="variable"/>
-    <w:sig w:usb0="E00002FF" w:usb1="420024FF" w:usb2="00000000" w:usb3="00000000" w:csb0="0000019F" w:csb1="00000000"/>
-  </w:font>
-  <w:font w:name="MS Mincho">
-    <w:panose1 w:val="02020609040205080304"/>
-    <w:charset w:val="80"/>
-    <w:family w:val="auto"/>
-    <w:pitch w:val="variable"/>
-    <w:sig w:usb0="E00002FF" w:usb1="6AC7FDFB" w:usb2="08000012" w:usb3="00000000" w:csb0="0002009F" w:csb1="00000000"/>
-  </w:font>
-  <w:font w:name="Arial">
-    <w:panose1 w:val="020B0604020202020204"/>
-    <w:charset w:val="00"/>
-    <w:family w:val="auto"/>
-    <w:pitch w:val="variable"/>
-    <w:sig w:usb0="E0002AFF" w:usb1="C0007843" w:usb2="00000009" w:usb3="00000000" w:csb0="000001FF" w:csb1="00000000"/>
-  </w:font>
-</w:fonts>
-</file>
-
-<file path=word/glossary/settings.xml><?xml version="1.0" encoding="utf-8"?>
-<w:settings xmlns:mc="http://schemas.openxmlformats.org/markup-compatibility/2006" xmlns:o="urn:schemas-microsoft-com:office:office" xmlns:r="http://schemas.openxmlformats.org/officeDocument/2006/relationships" xmlns:m="http://schemas.openxmlformats.org/officeDocument/2006/math" xmlns:v="urn:schemas-microsoft-com:vml" xmlns:w10="urn:schemas-microsoft-com:office:word" xmlns:w="http://schemas.openxmlformats.org/wordprocessingml/2006/main" xmlns:w14="http://schemas.microsoft.com/office/word/2010/wordml" xmlns:w15="http://schemas.microsoft.com/office/word/2012/wordml" xmlns:sl="http://schemas.openxmlformats.org/schemaLibrary/2006/main" mc:Ignorable="w14 w15">
-  <w:view w:val="normal"/>
-  <w:bordersDoNotSurroundHeader/>
-  <w:bordersDoNotSurroundFooter/>
-  <w:defaultTabStop w:val="420"/>
-  <w:drawingGridVerticalSpacing w:val="200"/>
-  <w:displayHorizontalDrawingGridEvery w:val="0"/>
-  <w:displayVerticalDrawingGridEvery w:val="2"/>
-  <w:characterSpacingControl w:val="compressPunctuation"/>
-  <w:compat>
-    <w:spaceForUL/>
-    <w:balanceSingleByteDoubleByteWidth/>
-    <w:doNotLeaveBackslashAlone/>
-    <w:ulTrailSpace/>
-    <w:doNotExpandShiftReturn/>
-    <w:adjustLineHeightInTable/>
-    <w:useFELayout/>
-    <w:compatSetting w:name="compatibilityMode" w:uri="http://schemas.microsoft.com/office/word" w:val="15"/>
-    <w:compatSetting w:name="overrideTableStyleFontSizeAndJustification" w:uri="http://schemas.microsoft.com/office/word" w:val="1"/>
-    <w:compatSetting w:name="enableOpenTypeFeatures" w:uri="http://schemas.microsoft.com/office/word" w:val="1"/>
-    <w:compatSetting w:name="doNotFlipMirrorIndents" w:uri="http://schemas.microsoft.com/office/word" w:val="1"/>
-    <w:compatSetting w:name="differentiateMultirowTableHeaders" w:uri="http://schemas.microsoft.com/office/word" w:val="1"/>
-  </w:compat>
-  <w:rsids>
-    <w:rsidRoot w:val="007B6B99"/>
-    <w:rsid w:val="00516D46"/>
-    <w:rsid w:val="007B6B99"/>
-  </w:rsids>
-  <m:mathPr>
-    <m:mathFont m:val="Cambria Math"/>
-    <m:brkBin m:val="before"/>
-    <m:brkBinSub m:val="--"/>
-    <m:smallFrac m:val="0"/>
-    <m:dispDef/>
-    <m:lMargin m:val="0"/>
-    <m:rMargin m:val="0"/>
-    <m:defJc m:val="centerGroup"/>
-    <m:wrapIndent m:val="1440"/>
-    <m:intLim m:val="subSup"/>
-    <m:naryLim m:val="undOvr"/>
-  </m:mathPr>
-  <w:themeFontLang w:val="en-US" w:eastAsia="zh-CN"/>
-  <w:clrSchemeMapping w:bg1="light1" w:t1="dark1" w:bg2="light2" w:t2="dark2" w:accent1="accent1" w:accent2="accent2" w:accent3="accent3" w:accent4="accent4" w:accent5="accent5" w:accent6="accent6" w:hyperlink="hyperlink" w:followedHyperlink="followedHyperlink"/>
-  <w:decimalSymbol w:val="."/>
-  <w:listSeparator w:val=","/>
-  <w14:defaultImageDpi w14:val="32767"/>
-  <w15:chartTrackingRefBased/>
-</w:settings>
-</file>
-
-<file path=word/glossary/styles.xml><?xml version="1.0" encoding="utf-8"?>
-<w:styles xmlns:mc="http://schemas.openxmlformats.org/markup-compatibility/2006" xmlns:r="http://schemas.openxmlformats.org/officeDocument/2006/relationships" xmlns:w="http://schemas.openxmlformats.org/wordprocessingml/2006/main" xmlns:w14="http://schemas.microsoft.com/office/word/2010/wordml" xmlns:w15="http://schemas.microsoft.com/office/word/2012/wordml" mc:Ignorable="w14 w15">
-  <w:docDefaults>
-    <w:rPrDefault>
-      <w:rPr>
-        <w:rFonts w:asciiTheme="minorHAnsi" w:eastAsiaTheme="minorEastAsia" w:hAnsiTheme="minorHAnsi" w:cstheme="minorBidi"/>
-        <w:kern w:val="2"/>
-        <w:sz w:val="24"/>
-        <w:szCs w:val="24"/>
-        <w:lang w:val="en-US" w:eastAsia="zh-CN" w:bidi="ar-SA"/>
-      </w:rPr>
-    </w:rPrDefault>
-    <w:pPrDefault/>
-  </w:docDefaults>
-  <w:latentStyles w:defLockedState="0" w:defUIPriority="99" w:defSemiHidden="0" w:defUnhideWhenUsed="0" w:defQFormat="0" w:count="382">
-    <w:lsdException w:name="Normal" w:uiPriority="0" w:qFormat="1"/>
-    <w:lsdException w:name="heading 1" w:uiPriority="9" w:qFormat="1"/>
-    <w:lsdException w:name="heading 2" w:semiHidden="1" w:uiPriority="9" w:unhideWhenUsed="1" w:qFormat="1"/>
-    <w:lsdException w:name="heading 3" w:semiHidden="1" w:uiPriority="9" w:unhideWhenUsed="1" w:qFormat="1"/>
-    <w:lsdException w:name="heading 4" w:semiHidden="1" w:uiPriority="9" w:unhideWhenUsed="1" w:qFormat="1"/>
-    <w:lsdException w:name="heading 5" w:semiHidden="1" w:uiPriority="9" w:unhideWhenUsed="1" w:qFormat="1"/>
-    <w:lsdException w:name="heading 6" w:semiHidden="1" w:uiPriority="9" w:unhideWhenUsed="1" w:qFormat="1"/>
-    <w:lsdException w:name="heading 7" w:semiHidden="1" w:uiPriority="9" w:unhideWhenUsed="1" w:qFormat="1"/>
-    <w:lsdException w:name="heading 8" w:semiHidden="1" w:uiPriority="9" w:unhideWhenUsed="1" w:qFormat="1"/>
-    <w:lsdException w:name="heading 9" w:semiHidden="1" w:uiPriority="9" w:unhideWhenUsed="1" w:qFormat="1"/>
-    <w:lsdException w:name="index 1" w:semiHidden="1" w:unhideWhenUsed="1"/>
-    <w:lsdException w:name="index 2" w:semiHidden="1" w:unhideWhenUsed="1"/>
-    <w:lsdException w:name="index 3" w:semiHidden="1" w:unhideWhenUsed="1"/>
-    <w:lsdException w:name="index 4" w:semiHidden="1" w:unhideWhenUsed="1"/>
-    <w:lsdException w:name="index 5" w:semiHidden="1" w:unhideWhenUsed="1"/>
-    <w:lsdException w:name="index 6" w:semiHidden="1" w:unhideWhenUsed="1"/>
-    <w:lsdException w:name="index 7" w:semiHidden="1" w:unhideWhenUsed="1"/>
-    <w:lsdException w:name="index 8" w:semiHidden="1" w:unhideWhenUsed="1"/>
-    <w:lsdException w:name="index 9" w:semiHidden="1" w:unhideWhenUsed="1"/>
-    <w:lsdException w:name="toc 1" w:semiHidden="1" w:uiPriority="39" w:unhideWhenUsed="1"/>
-    <w:lsdException w:name="toc 2" w:semiHidden="1" w:uiPriority="39" w:unhideWhenUsed="1"/>
-    <w:lsdException w:name="toc 3" w:semiHidden="1" w:uiPriority="39" w:unhideWhenUsed="1"/>
-    <w:lsdException w:name="toc 4" w:semiHidden="1" w:uiPriority="39" w:unhideWhenUsed="1"/>
-    <w:lsdException w:name="toc 5" w:semiHidden="1" w:uiPriority="39" w:unhideWhenUsed="1"/>
-    <w:lsdException w:name="toc 6" w:semiHidden="1" w:uiPriority="39" w:unhideWhenUsed="1"/>
-    <w:lsdException w:name="toc 7" w:semiHidden="1" w:uiPriority="39" w:unhideWhenUsed="1"/>
-    <w:lsdException w:name="toc 8" w:semiHidden="1" w:uiPriority="39" w:unhideWhenUsed="1"/>
-    <w:lsdException w:name="toc 9" w:semiHidden="1" w:uiPriority="39" w:unhideWhenUsed="1"/>
-    <w:lsdException w:name="Normal Indent" w:semiHidden="1" w:unhideWhenUsed="1"/>
-    <w:lsdException w:name="footnote text" w:semiHidden="1" w:unhideWhenUsed="1"/>
-    <w:lsdException w:name="annotation text" w:semiHidden="1" w:unhideWhenUsed="1"/>
-    <w:lsdException w:name="header" w:semiHidden="1" w:unhideWhenUsed="1"/>
-    <w:lsdException w:name="footer" w:semiHidden="1" w:unhideWhenUsed="1"/>
-    <w:lsdException w:name="index heading" w:semiHidden="1" w:unhideWhenUsed="1"/>
-    <w:lsdException w:name="caption" w:semiHidden="1" w:uiPriority="35" w:unhideWhenUsed="1" w:qFormat="1"/>
-    <w:lsdException w:name="table of figures" w:semiHidden="1" w:unhideWhenUsed="1"/>
-    <w:lsdException w:name="envelope address" w:semiHidden="1" w:unhideWhenUsed="1"/>
-    <w:lsdException w:name="envelope return" w:semiHidden="1" w:unhideWhenUsed="1"/>
-    <w:lsdException w:name="footnote reference" w:semiHidden="1" w:unhideWhenUsed="1"/>
-    <w:lsdException w:name="annotation reference" w:semiHidden="1" w:unhideWhenUsed="1"/>
-    <w:lsdException w:name="line number" w:semiHidden="1" w:unhideWhenUsed="1"/>
-    <w:lsdException w:name="page number" w:semiHidden="1" w:unhideWhenUsed="1"/>
-    <w:lsdException w:name="endnote reference" w:semiHidden="1" w:unhideWhenUsed="1"/>
-    <w:lsdException w:name="endnote text" w:semiHidden="1" w:unhideWhenUsed="1"/>
-    <w:lsdException w:name="table of authorities" w:semiHidden="1" w:unhideWhenUsed="1"/>
-    <w:lsdException w:name="macro" w:semiHidden="1" w:unhideWhenUsed="1"/>
-    <w:lsdException w:name="toa heading" w:semiHidden="1" w:unhideWhenUsed="1"/>
-    <w:lsdException w:name="List" w:semiHidden="1" w:unhideWhenUsed="1"/>
-    <w:lsdException w:name="List Bullet" w:semiHidden="1" w:unhideWhenUsed="1"/>
-    <w:lsdException w:name="List Number" w:semiHidden="1" w:unhideWhenUsed="1"/>
-    <w:lsdException w:name="List 2" w:semiHidden="1" w:unhideWhenUsed="1"/>
-    <w:lsdException w:name="List 3" w:semiHidden="1" w:unhideWhenUsed="1"/>
-    <w:lsdException w:name="List 4" w:semiHidden="1" w:unhideWhenUsed="1"/>
-    <w:lsdException w:name="List 5" w:semiHidden="1" w:unhideWhenUsed="1"/>
-    <w:lsdException w:name="List Bullet 2" w:semiHidden="1" w:unhideWhenUsed="1"/>
-    <w:lsdException w:name="List Bullet 3" w:semiHidden="1" w:unhideWhenUsed="1"/>
-    <w:lsdException w:name="List Bullet 4" w:semiHidden="1" w:unhideWhenUsed="1"/>
-    <w:lsdException w:name="List Bullet 5" w:semiHidden="1" w:unhideWhenUsed="1"/>
-    <w:lsdException w:name="List Number 2" w:semiHidden="1" w:unhideWhenUsed="1"/>
-    <w:lsdException w:name="List Number 3" w:semiHidden="1" w:unhideWhenUsed="1"/>
-    <w:lsdException w:name="List Number 4" w:semiHidden="1" w:unhideWhenUsed="1"/>
-    <w:lsdException w:name="List Number 5" w:semiHidden="1" w:unhideWhenUsed="1"/>
-    <w:lsdException w:name="Title" w:uiPriority="10" w:qFormat="1"/>
-    <w:lsdException w:name="Closing" w:semiHidden="1" w:unhideWhenUsed="1"/>
-    <w:lsdException w:name="Signature" w:semiHidden="1" w:unhideWhenUsed="1"/>
-    <w:lsdException w:name="Default Paragraph Font" w:semiHidden="1" w:uiPriority="1" w:unhideWhenUsed="1"/>
-    <w:lsdException w:name="Body Text" w:semiHidden="1" w:unhideWhenUsed="1"/>
-    <w:lsdException w:name="Body Text Indent" w:semiHidden="1" w:unhideWhenUsed="1"/>
-    <w:lsdException w:name="List Continue" w:semiHidden="1" w:unhideWhenUsed="1"/>
-    <w:lsdException w:name="List Continue 2" w:semiHidden="1" w:unhideWhenUsed="1"/>
-    <w:lsdException w:name="List Continue 3" w:semiHidden="1" w:unhideWhenUsed="1"/>
-    <w:lsdException w:name="List Continue 4" w:semiHidden="1" w:unhideWhenUsed="1"/>
-    <w:lsdException w:name="List Continue 5" w:semiHidden="1" w:unhideWhenUsed="1"/>
-    <w:lsdException w:name="Message Header" w:semiHidden="1" w:unhideWhenUsed="1"/>
-    <w:lsdException w:name="Subtitle" w:uiPriority="11" w:qFormat="1"/>
-    <w:lsdException w:name="Salutation" w:semiHidden="1" w:unhideWhenUsed="1"/>
-    <w:lsdException w:name="Date" w:semiHidden="1" w:unhideWhenUsed="1"/>
-    <w:lsdException w:name="Body Text First Indent" w:semiHidden="1" w:unhideWhenUsed="1"/>
-    <w:lsdException w:name="Body Text First Indent 2" w:semiHidden="1" w:unhideWhenUsed="1"/>
-    <w:lsdException w:name="Note Heading" w:semiHidden="1" w:unhideWhenUsed="1"/>
-    <w:lsdException w:name="Body Text 2" w:semiHidden="1" w:unhideWhenUsed="1"/>
-    <w:lsdException w:name="Body Text 3" w:semiHidden="1" w:unhideWhenUsed="1"/>
-    <w:lsdException w:name="Body Text Indent 2" w:semiHidden="1" w:unhideWhenUsed="1"/>
-    <w:lsdException w:name="Body Text Indent 3" w:semiHidden="1" w:unhideWhenUsed="1"/>
-    <w:lsdException w:name="Block Text" w:semiHidden="1" w:unhideWhenUsed="1"/>
-    <w:lsdException w:name="Hyperlink" w:semiHidden="1" w:unhideWhenUsed="1"/>
-    <w:lsdException w:name="FollowedHyperlink" w:semiHidden="1" w:unhideWhenUsed="1"/>
-    <w:lsdException w:name="Strong" w:uiPriority="22" w:qFormat="1"/>
-    <w:lsdException w:name="Emphasis" w:uiPriority="20" w:qFormat="1"/>
-    <w:lsdException w:name="Document Map" w:semiHidden="1" w:unhideWhenUsed="1"/>
-    <w:lsdException w:name="Plain Text" w:semiHidden="1" w:unhideWhenUsed="1"/>
-    <w:lsdException w:name="E-mail Signature" w:semiHidden="1" w:unhideWhenUsed="1"/>
-    <w:lsdException w:name="HTML Top of Form" w:semiHidden="1" w:unhideWhenUsed="1"/>
-    <w:lsdException w:name="HTML Bottom of Form" w:semiHidden="1" w:unhideWhenUsed="1"/>
-    <w:lsdException w:name="Normal (Web)" w:semiHidden="1" w:unhideWhenUsed="1"/>
-    <w:lsdException w:name="HTML Acronym" w:semiHidden="1" w:unhideWhenUsed="1"/>
-    <w:lsdException w:name="HTML Address" w:semiHidden="1" w:unhideWhenUsed="1"/>
-    <w:lsdException w:name="HTML Cite" w:semiHidden="1" w:unhideWhenUsed="1"/>
-    <w:lsdException w:name="HTML Code" w:semiHidden="1" w:unhideWhenUsed="1"/>
-    <w:lsdException w:name="HTML Definition" w:semiHidden="1" w:unhideWhenUsed="1"/>
-    <w:lsdException w:name="HTML Keyboard" w:semiHidden="1" w:unhideWhenUsed="1"/>
-    <w:lsdException w:name="HTML Preformatted" w:semiHidden="1" w:unhideWhenUsed="1"/>
-    <w:lsdException w:name="HTML Sample" w:semiHidden="1" w:unhideWhenUsed="1"/>
-    <w:lsdException w:name="HTML Typewriter" w:semiHidden="1" w:unhideWhenUsed="1"/>
-    <w:lsdException w:name="HTML Variable" w:semiHidden="1" w:unhideWhenUsed="1"/>
-    <w:lsdException w:name="Normal Table" w:semiHidden="1" w:unhideWhenUsed="1"/>
-    <w:lsdException w:name="annotation subject" w:semiHidden="1" w:unhideWhenUsed="1"/>
-    <w:lsdException w:name="No List" w:semiHidden="1" w:unhideWhenUsed="1"/>
-    <w:lsdException w:name="Outline List 1" w:semiHidden="1" w:unhideWhenUsed="1"/>
-    <w:lsdException w:name="Outline List 2" w:semiHidden="1" w:unhideWhenUsed="1"/>
-    <w:lsdException w:name="Outline List 3" w:semiHidden="1" w:unhideWhenUsed="1"/>
-    <w:lsdException w:name="Table Simple 1" w:semiHidden="1" w:unhideWhenUsed="1"/>
-    <w:lsdException w:name="Table Simple 2" w:semiHidden="1" w:unhideWhenUsed="1"/>
-    <w:lsdException w:name="Table Simple 3" w:semiHidden="1" w:unhideWhenUsed="1"/>
-    <w:lsdException w:name="Table Classic 1" w:semiHidden="1" w:unhideWhenUsed="1"/>
-    <w:lsdException w:name="Table Classic 2" w:semiHidden="1" w:unhideWhenUsed="1"/>
-    <w:lsdException w:name="Table Classic 3" w:semiHidden="1" w:unhideWhenUsed="1"/>
-    <w:lsdException w:name="Table Classic 4" w:semiHidden="1" w:unhideWhenUsed="1"/>
-    <w:lsdException w:name="Table Colorful 1" w:semiHidden="1" w:unhideWhenUsed="1"/>
-    <w:lsdException w:name="Table Colorful 2" w:semiHidden="1" w:unhideWhenUsed="1"/>
-    <w:lsdException w:name="Table Colorful 3" w:semiHidden="1" w:unhideWhenUsed="1"/>
-    <w:lsdException w:name="Table Columns 1" w:semiHidden="1" w:unhideWhenUsed="1"/>
-    <w:lsdException w:name="Table Columns 2" w:semiHidden="1" w:unhideWhenUsed="1"/>
-    <w:lsdException w:name="Table Columns 3" w:semiHidden="1" w:unhideWhenUsed="1"/>
-    <w:lsdException w:name="Table Columns 4" w:semiHidden="1" w:unhideWhenUsed="1"/>
-    <w:lsdException w:name="Table Columns 5" w:semiHidden="1" w:unhideWhenUsed="1"/>
-    <w:lsdException w:name="Table Grid 1" w:semiHidden="1" w:unhideWhenUsed="1"/>
-    <w:lsdException w:name="Table Grid 2" w:semiHidden="1" w:unhideWhenUsed="1"/>
-    <w:lsdException w:name="Table Grid 3" w:semiHidden="1" w:unhideWhenUsed="1"/>
-    <w:lsdException w:name="Table Grid 4" w:semiHidden="1" w:unhideWhenUsed="1"/>
-    <w:lsdException w:name="Table Grid 5" w:semiHidden="1" w:unhideWhenUsed="1"/>
-    <w:lsdException w:name="Table Grid 6" w:semiHidden="1" w:unhideWhenUsed="1"/>
-    <w:lsdException w:name="Table Grid 7" w:semiHidden="1" w:unhideWhenUsed="1"/>
-    <w:lsdException w:name="Table Grid 8" w:semiHidden="1" w:unhideWhenUsed="1"/>
-    <w:lsdException w:name="Table List 1" w:semiHidden="1" w:unhideWhenUsed="1"/>
-    <w:lsdException w:name="Table List 2" w:semiHidden="1" w:unhideWhenUsed="1"/>
-    <w:lsdException w:name="Table List 3" w:semiHidden="1" w:unhideWhenUsed="1"/>
-    <w:lsdException w:name="Table List 4" w:semiHidden="1" w:unhideWhenUsed="1"/>
-    <w:lsdException w:name="Table List 5" w:semiHidden="1" w:unhideWhenUsed="1"/>
-    <w:lsdException w:name="Table List 6" w:semiHidden="1" w:unhideWhenUsed="1"/>
-    <w:lsdException w:name="Table List 7" w:semiHidden="1" w:unhideWhenUsed="1"/>
-    <w:lsdException w:name="Table List 8" w:semiHidden="1" w:unhideWhenUsed="1"/>
-    <w:lsdException w:name="Table 3D effects 1" w:semiHidden="1" w:unhideWhenUsed="1"/>
-    <w:lsdException w:name="Table 3D effects 2" w:semiHidden="1" w:unhideWhenUsed="1"/>
-    <w:lsdException w:name="Table 3D effects 3" w:semiHidden="1" w:unhideWhenUsed="1"/>
-    <w:lsdException w:name="Table Contemporary" w:semiHidden="1" w:unhideWhenUsed="1"/>
-    <w:lsdException w:name="Table Elegant" w:semiHidden="1" w:unhideWhenUsed="1"/>
-    <w:lsdException w:name="Table Professional" w:semiHidden="1" w:unhideWhenUsed="1"/>
-    <w:lsdException w:name="Table Subtle 1" w:semiHidden="1" w:unhideWhenUsed="1"/>
-    <w:lsdException w:name="Table Subtle 2" w:semiHidden="1" w:unhideWhenUsed="1"/>
-    <w:lsdException w:name="Table Web 1" w:semiHidden="1" w:unhideWhenUsed="1"/>
-    <w:lsdException w:name="Table Web 2" w:semiHidden="1" w:unhideWhenUsed="1"/>
-    <w:lsdException w:name="Table Web 3" w:semiHidden="1" w:unhideWhenUsed="1"/>
-    <w:lsdException w:name="Balloon Text" w:semiHidden="1" w:unhideWhenUsed="1"/>
-    <w:lsdException w:name="Table Grid" w:uiPriority="39"/>
-    <w:lsdException w:name="Table Theme" w:semiHidden="1" w:unhideWhenUsed="1"/>
-    <w:lsdException w:name="Note Level 1" w:semiHidden="1" w:unhideWhenUsed="1"/>
-    <w:lsdException w:name="Note Level 2" w:semiHidden="1" w:unhideWhenUsed="1"/>
-    <w:lsdException w:name="Note Level 3" w:semiHidden="1" w:unhideWhenUsed="1"/>
-    <w:lsdException w:name="Note Level 4" w:semiHidden="1" w:unhideWhenUsed="1"/>
-    <w:lsdException w:name="Note Level 5" w:semiHidden="1" w:unhideWhenUsed="1"/>
-    <w:lsdException w:name="Note Level 6" w:semiHidden="1" w:unhideWhenUsed="1"/>
-    <w:lsdException w:name="Note Level 7" w:semiHidden="1" w:unhideWhenUsed="1"/>
-    <w:lsdException w:name="Note Level 8" w:semiHidden="1" w:unhideWhenUsed="1"/>
-    <w:lsdException w:name="Note Level 9" w:semiHidden="1" w:unhideWhenUsed="1"/>
-    <w:lsdException w:name="Placeholder Text" w:semiHidden="1"/>
-    <w:lsdException w:name="No Spacing" w:uiPriority="1" w:qFormat="1"/>
-    <w:lsdException w:name="Light Shading" w:uiPriority="60"/>
-    <w:lsdException w:name="Light List" w:uiPriority="61"/>
-    <w:lsdException w:name="Light Grid" w:uiPriority="62"/>
-    <w:lsdException w:name="Medium Shading 1" w:uiPriority="63"/>
-    <w:lsdException w:name="Medium Shading 2" w:uiPriority="64"/>
-    <w:lsdException w:name="Medium List 1" w:uiPriority="65"/>
-    <w:lsdException w:name="Medium List 2" w:uiPriority="66"/>
-    <w:lsdException w:name="Medium Grid 1" w:uiPriority="67"/>
-    <w:lsdException w:name="Medium Grid 2" w:uiPriority="68"/>
-    <w:lsdException w:name="Medium Grid 3" w:uiPriority="69"/>
-    <w:lsdException w:name="Dark List" w:uiPriority="70"/>
-    <w:lsdException w:name="Colorful Shading" w:uiPriority="71"/>
-    <w:lsdException w:name="Colorful List" w:uiPriority="72"/>
-    <w:lsdException w:name="Colorful Grid" w:uiPriority="73"/>
-    <w:lsdException w:name="Light Shading Accent 1" w:uiPriority="60"/>
-    <w:lsdException w:name="Light List Accent 1" w:uiPriority="61"/>
-    <w:lsdException w:name="Light Grid Accent 1" w:uiPriority="62"/>
-    <w:lsdException w:name="Medium Shading 1 Accent 1" w:uiPriority="63"/>
-    <w:lsdException w:name="Medium Shading 2 Accent 1" w:uiPriority="64"/>
-    <w:lsdException w:name="Medium List 1 Accent 1" w:uiPriority="65"/>
-    <w:lsdException w:name="Revision" w:semiHidden="1"/>
-    <w:lsdException w:name="List Paragraph" w:uiPriority="34" w:qFormat="1"/>
-    <w:lsdException w:name="Quote" w:uiPriority="29" w:qFormat="1"/>
-    <w:lsdException w:name="Intense Quote" w:uiPriority="30" w:qFormat="1"/>
-    <w:lsdException w:name="Medium List 2 Accent 1" w:uiPriority="66"/>
-    <w:lsdException w:name="Medium Grid 1 Accent 1" w:uiPriority="67"/>
-    <w:lsdException w:name="Medium Grid 2 Accent 1" w:uiPriority="68"/>
-    <w:lsdException w:name="Medium Grid 3 Accent 1" w:uiPriority="69"/>
-    <w:lsdException w:name="Dark List Accent 1" w:uiPriority="70"/>
-    <w:lsdException w:name="Colorful Shading Accent 1" w:uiPriority="71"/>
-    <w:lsdException w:name="Colorful List Accent 1" w:uiPriority="72"/>
-    <w:lsdException w:name="Colorful Grid Accent 1" w:uiPriority="73"/>
-    <w:lsdException w:name="Light Shading Accent 2" w:uiPriority="60"/>
-    <w:lsdException w:name="Light List Accent 2" w:uiPriority="61"/>
-    <w:lsdException w:name="Light Grid Accent 2" w:uiPriority="62"/>
-    <w:lsdException w:name="Medium Shading 1 Accent 2" w:uiPriority="63"/>
-    <w:lsdException w:name="Medium Shading 2 Accent 2" w:uiPriority="64"/>
-    <w:lsdException w:name="Medium List 1 Accent 2" w:uiPriority="65"/>
-    <w:lsdException w:name="Medium List 2 Accent 2" w:uiPriority="66"/>
-    <w:lsdException w:name="Medium Grid 1 Accent 2" w:uiPriority="67"/>
-    <w:lsdException w:name="Medium Grid 2 Accent 2" w:uiPriority="68"/>
-    <w:lsdException w:name="Medium Grid 3 Accent 2" w:uiPriority="69"/>
-    <w:lsdException w:name="Dark List Accent 2" w:uiPriority="70"/>
-    <w:lsdException w:name="Colorful Shading Accent 2" w:uiPriority="71"/>
-    <w:lsdException w:name="Colorful List Accent 2" w:uiPriority="72"/>
-    <w:lsdException w:name="Colorful Grid Accent 2" w:uiPriority="73"/>
-    <w:lsdException w:name="Light Shading Accent 3" w:uiPriority="60"/>
-    <w:lsdException w:name="Light List Accent 3" w:uiPriority="61"/>
-    <w:lsdException w:name="Light Grid Accent 3" w:uiPriority="62"/>
-    <w:lsdException w:name="Medium Shading 1 Accent 3" w:uiPriority="63"/>
-    <w:lsdException w:name="Medium Shading 2 Accent 3" w:uiPriority="64"/>
-    <w:lsdException w:name="Medium List 1 Accent 3" w:uiPriority="65"/>
-    <w:lsdException w:name="Medium List 2 Accent 3" w:uiPriority="66"/>
-    <w:lsdException w:name="Medium Grid 1 Accent 3" w:uiPriority="67"/>
-    <w:lsdException w:name="Medium Grid 2 Accent 3" w:uiPriority="68"/>
-    <w:lsdException w:name="Medium Grid 3 Accent 3" w:uiPriority="69"/>
-    <w:lsdException w:name="Dark List Accent 3" w:uiPriority="70"/>
-    <w:lsdException w:name="Colorful Shading Accent 3" w:uiPriority="71"/>
-    <w:lsdException w:name="Colorful List Accent 3" w:uiPriority="72"/>
-    <w:lsdException w:name="Colorful Grid Accent 3" w:uiPriority="73"/>
-    <w:lsdException w:name="Light Shading Accent 4" w:uiPriority="60"/>
-    <w:lsdException w:name="Light List Accent 4" w:uiPriority="61"/>
-    <w:lsdException w:name="Light Grid Accent 4" w:uiPriority="62"/>
-    <w:lsdException w:name="Medium Shading 1 Accent 4" w:uiPriority="63"/>
-    <w:lsdException w:name="Medium Shading 2 Accent 4" w:uiPriority="64"/>
-    <w:lsdException w:name="Medium List 1 Accent 4" w:uiPriority="65"/>
-    <w:lsdException w:name="Medium List 2 Accent 4" w:uiPriority="66"/>
-    <w:lsdException w:name="Medium Grid 1 Accent 4" w:uiPriority="67"/>
-    <w:lsdException w:name="Medium Grid 2 Accent 4" w:uiPriority="68"/>
-    <w:lsdException w:name="Medium Grid 3 Accent 4" w:uiPriority="69"/>
-    <w:lsdException w:name="Dark List Accent 4" w:uiPriority="70"/>
-    <w:lsdException w:name="Colorful Shading Accent 4" w:uiPriority="71"/>
-    <w:lsdException w:name="Colorful List Accent 4" w:uiPriority="72"/>
-    <w:lsdException w:name="Colorful Grid Accent 4" w:uiPriority="73"/>
-    <w:lsdException w:name="Light Shading Accent 5" w:uiPriority="60"/>
-    <w:lsdException w:name="Light List Accent 5" w:uiPriority="61"/>
-    <w:lsdException w:name="Light Grid Accent 5" w:uiPriority="62"/>
-    <w:lsdException w:name="Medium Shading 1 Accent 5" w:uiPriority="63"/>
-    <w:lsdException w:name="Medium Shading 2 Accent 5" w:uiPriority="64"/>
-    <w:lsdException w:name="Medium List 1 Accent 5" w:uiPriority="65"/>
-    <w:lsdException w:name="Medium List 2 Accent 5" w:uiPriority="66"/>
-    <w:lsdException w:name="Medium Grid 1 Accent 5" w:uiPriority="67"/>
-    <w:lsdException w:name="Medium Grid 2 Accent 5" w:uiPriority="68"/>
-    <w:lsdException w:name="Medium Grid 3 Accent 5" w:uiPriority="69"/>
-    <w:lsdException w:name="Dark List Accent 5" w:uiPriority="70"/>
-    <w:lsdException w:name="Colorful Shading Accent 5" w:uiPriority="71"/>
-    <w:lsdException w:name="Colorful List Accent 5" w:uiPriority="72"/>
-    <w:lsdException w:name="Colorful Grid Accent 5" w:uiPriority="73"/>
-    <w:lsdException w:name="Light Shading Accent 6" w:uiPriority="60"/>
-    <w:lsdException w:name="Light List Accent 6" w:uiPriority="61"/>
-    <w:lsdException w:name="Light Grid Accent 6" w:uiPriority="62"/>
-    <w:lsdException w:name="Medium Shading 1 Accent 6" w:uiPriority="63"/>
-    <w:lsdException w:name="Medium Shading 2 Accent 6" w:uiPriority="64"/>
-    <w:lsdException w:name="Medium List 1 Accent 6" w:uiPriority="65"/>
-    <w:lsdException w:name="Medium List 2 Accent 6" w:uiPriority="66"/>
-    <w:lsdException w:name="Medium Grid 1 Accent 6" w:uiPriority="67"/>
-    <w:lsdException w:name="Medium Grid 2 Accent 6" w:uiPriority="68"/>
-    <w:lsdException w:name="Medium Grid 3 Accent 6" w:uiPriority="69"/>
-    <w:lsdException w:name="Dark List Accent 6" w:uiPriority="70"/>
-    <w:lsdException w:name="Colorful Shading Accent 6" w:uiPriority="71"/>
-    <w:lsdException w:name="Colorful List Accent 6" w:uiPriority="72"/>
-    <w:lsdException w:name="Colorful Grid Accent 6" w:uiPriority="73"/>
-    <w:lsdException w:name="Subtle Emphasis" w:uiPriority="19" w:qFormat="1"/>
-    <w:lsdException w:name="Intense Emphasis" w:uiPriority="21" w:qFormat="1"/>
-    <w:lsdException w:name="Subtle Reference" w:uiPriority="31" w:qFormat="1"/>
-    <w:lsdException w:name="Intense Reference" w:uiPriority="32" w:qFormat="1"/>
-    <w:lsdException w:name="Book Title" w:uiPriority="33" w:qFormat="1"/>
-    <w:lsdException w:name="Bibliography" w:semiHidden="1" w:uiPriority="37" w:unhideWhenUsed="1"/>
-    <w:lsdException w:name="TOC Heading" w:semiHidden="1" w:uiPriority="39" w:unhideWhenUsed="1" w:qFormat="1"/>
-    <w:lsdException w:name="Plain Table 1" w:uiPriority="41"/>
-    <w:lsdException w:name="Plain Table 2" w:uiPriority="42"/>
-    <w:lsdException w:name="Plain Table 3" w:uiPriority="43"/>
-    <w:lsdException w:name="Plain Table 4" w:uiPriority="44"/>
-    <w:lsdException w:name="Plain Table 5" w:uiPriority="45"/>
-    <w:lsdException w:name="Grid Table Light" w:uiPriority="40"/>
-    <w:lsdException w:name="Grid Table 1 Light" w:uiPriority="46"/>
-    <w:lsdException w:name="Grid Table 2" w:uiPriority="47"/>
-    <w:lsdException w:name="Grid Table 3" w:uiPriority="48"/>
-    <w:lsdException w:name="Grid Table 4" w:uiPriority="49"/>
-    <w:lsdException w:name="Grid Table 5 Dark" w:uiPriority="50"/>
-    <w:lsdException w:name="Grid Table 6 Colorful" w:uiPriority="51"/>
-    <w:lsdException w:name="Grid Table 7 Colorful" w:uiPriority="52"/>
-    <w:lsdException w:name="Grid Table 1 Light Accent 1" w:uiPriority="46"/>
-    <w:lsdException w:name="Grid Table 2 Accent 1" w:uiPriority="47"/>
-    <w:lsdException w:name="Grid Table 3 Accent 1" w:uiPriority="48"/>
-    <w:lsdException w:name="Grid Table 4 Accent 1" w:uiPriority="49"/>
-    <w:lsdException w:name="Grid Table 5 Dark Accent 1" w:uiPriority="50"/>
-    <w:lsdException w:name="Grid Table 6 Colorful Accent 1" w:uiPriority="51"/>
-    <w:lsdException w:name="Grid Table 7 Colorful Accent 1" w:uiPriority="52"/>
-    <w:lsdException w:name="Grid Table 1 Light Accent 2" w:uiPriority="46"/>
-    <w:lsdException w:name="Grid Table 2 Accent 2" w:uiPriority="47"/>
-    <w:lsdException w:name="Grid Table 3 Accent 2" w:uiPriority="48"/>
-    <w:lsdException w:name="Grid Table 4 Accent 2" w:uiPriority="49"/>
-    <w:lsdException w:name="Grid Table 5 Dark Accent 2" w:uiPriority="50"/>
-    <w:lsdException w:name="Grid Table 6 Colorful Accent 2" w:uiPriority="51"/>
-    <w:lsdException w:name="Grid Table 7 Colorful Accent 2" w:uiPriority="52"/>
-    <w:lsdException w:name="Grid Table 1 Light Accent 3" w:uiPriority="46"/>
-    <w:lsdException w:name="Grid Table 2 Accent 3" w:uiPriority="47"/>
-    <w:lsdException w:name="Grid Table 3 Accent 3" w:uiPriority="48"/>
-    <w:lsdException w:name="Grid Table 4 Accent 3" w:uiPriority="49"/>
-    <w:lsdException w:name="Grid Table 5 Dark Accent 3" w:uiPriority="50"/>
-    <w:lsdException w:name="Grid Table 6 Colorful Accent 3" w:uiPriority="51"/>
-    <w:lsdException w:name="Grid Table 7 Colorful Accent 3" w:uiPriority="52"/>
-    <w:lsdException w:name="Grid Table 1 Light Accent 4" w:uiPriority="46"/>
-    <w:lsdException w:name="Grid Table 2 Accent 4" w:uiPriority="47"/>
-    <w:lsdException w:name="Grid Table 3 Accent 4" w:uiPriority="48"/>
-    <w:lsdException w:name="Grid Table 4 Accent 4" w:uiPriority="49"/>
-    <w:lsdException w:name="Grid Table 5 Dark Accent 4" w:uiPriority="50"/>
-    <w:lsdException w:name="Grid Table 6 Colorful Accent 4" w:uiPriority="51"/>
-    <w:lsdException w:name="Grid Table 7 Colorful Accent 4" w:uiPriority="52"/>
-    <w:lsdException w:name="Grid Table 1 Light Accent 5" w:uiPriority="46"/>
-    <w:lsdException w:name="Grid Table 2 Accent 5" w:uiPriority="47"/>
-    <w:lsdException w:name="Grid Table 3 Accent 5" w:uiPriority="48"/>
-    <w:lsdException w:name="Grid Table 4 Accent 5" w:uiPriority="49"/>
-    <w:lsdException w:name="Grid Table 5 Dark Accent 5" w:uiPriority="50"/>
-    <w:lsdException w:name="Grid Table 6 Colorful Accent 5" w:uiPriority="51"/>
-    <w:lsdException w:name="Grid Table 7 Colorful Accent 5" w:uiPriority="52"/>
-    <w:lsdException w:name="Grid Table 1 Light Accent 6" w:uiPriority="46"/>
-    <w:lsdException w:name="Grid Table 2 Accent 6" w:uiPriority="47"/>
-    <w:lsdException w:name="Grid Table 3 Accent 6" w:uiPriority="48"/>
-    <w:lsdException w:name="Grid Table 4 Accent 6" w:uiPriority="49"/>
-    <w:lsdException w:name="Grid Table 5 Dark Accent 6" w:uiPriority="50"/>
-    <w:lsdException w:name="Grid Table 6 Colorful Accent 6" w:uiPriority="51"/>
-    <w:lsdException w:name="Grid Table 7 Colorful Accent 6" w:uiPriority="52"/>
-    <w:lsdException w:name="List Table 1 Light" w:uiPriority="46"/>
-    <w:lsdException w:name="List Table 2" w:uiPriority="47"/>
-    <w:lsdException w:name="List Table 3" w:uiPriority="48"/>
-    <w:lsdException w:name="List Table 4" w:uiPriority="49"/>
-    <w:lsdException w:name="List Table 5 Dark" w:uiPriority="50"/>
-    <w:lsdException w:name="List Table 6 Colorful" w:uiPriority="51"/>
-    <w:lsdException w:name="List Table 7 Colorful" w:uiPriority="52"/>
-    <w:lsdException w:name="List Table 1 Light Accent 1" w:uiPriority="46"/>
-    <w:lsdException w:name="List Table 2 Accent 1" w:uiPriority="47"/>
-    <w:lsdException w:name="List Table 3 Accent 1" w:uiPriority="48"/>
-    <w:lsdException w:name="List Table 4 Accent 1" w:uiPriority="49"/>
-    <w:lsdException w:name="List Table 5 Dark Accent 1" w:uiPriority="50"/>
-    <w:lsdException w:name="List Table 6 Colorful Accent 1" w:uiPriority="51"/>
-    <w:lsdException w:name="List Table 7 Colorful Accent 1" w:uiPriority="52"/>
-    <w:lsdException w:name="List Table 1 Light Accent 2" w:uiPriority="46"/>
-    <w:lsdException w:name="List Table 2 Accent 2" w:uiPriority="47"/>
-    <w:lsdException w:name="List Table 3 Accent 2" w:uiPriority="48"/>
-    <w:lsdException w:name="List Table 4 Accent 2" w:uiPriority="49"/>
-    <w:lsdException w:name="List Table 5 Dark Accent 2" w:uiPriority="50"/>
-    <w:lsdException w:name="List Table 6 Colorful Accent 2" w:uiPriority="51"/>
-    <w:lsdException w:name="List Table 7 Colorful Accent 2" w:uiPriority="52"/>
-    <w:lsdException w:name="List Table 1 Light Accent 3" w:uiPriority="46"/>
-    <w:lsdException w:name="List Table 2 Accent 3" w:uiPriority="47"/>
-    <w:lsdException w:name="List Table 3 Accent 3" w:uiPriority="48"/>
-    <w:lsdException w:name="List Table 4 Accent 3" w:uiPriority="49"/>
-    <w:lsdException w:name="List Table 5 Dark Accent 3" w:uiPriority="50"/>
-    <w:lsdException w:name="List Table 6 Colorful Accent 3" w:uiPriority="51"/>
-    <w:lsdException w:name="List Table 7 Colorful Accent 3" w:uiPriority="52"/>
-    <w:lsdException w:name="List Table 1 Light Accent 4" w:uiPriority="46"/>
-    <w:lsdException w:name="List Table 2 Accent 4" w:uiPriority="47"/>
-    <w:lsdException w:name="List Table 3 Accent 4" w:uiPriority="48"/>
-    <w:lsdException w:name="List Table 4 Accent 4" w:uiPriority="49"/>
-    <w:lsdException w:name="List Table 5 Dark Accent 4" w:uiPriority="50"/>
-    <w:lsdException w:name="List Table 6 Colorful Accent 4" w:uiPriority="51"/>
-    <w:lsdException w:name="List Table 7 Colorful Accent 4" w:uiPriority="52"/>
-    <w:lsdException w:name="List Table 1 Light Accent 5" w:uiPriority="46"/>
-    <w:lsdException w:name="List Table 2 Accent 5" w:uiPriority="47"/>
-    <w:lsdException w:name="List Table 3 Accent 5" w:uiPriority="48"/>
-    <w:lsdException w:name="List Table 4 Accent 5" w:uiPriority="49"/>
-    <w:lsdException w:name="List Table 5 Dark Accent 5" w:uiPriority="50"/>
-    <w:lsdException w:name="List Table 6 Colorful Accent 5" w:uiPriority="51"/>
-    <w:lsdException w:name="List Table 7 Colorful Accent 5" w:uiPriority="52"/>
-    <w:lsdException w:name="List Table 1 Light Accent 6" w:uiPriority="46"/>
-    <w:lsdException w:name="List Table 2 Accent 6" w:uiPriority="47"/>
-    <w:lsdException w:name="List Table 3 Accent 6" w:uiPriority="48"/>
-    <w:lsdException w:name="List Table 4 Accent 6" w:uiPriority="49"/>
-    <w:lsdException w:name="List Table 5 Dark Accent 6" w:uiPriority="50"/>
-    <w:lsdException w:name="List Table 6 Colorful Accent 6" w:uiPriority="51"/>
-    <w:lsdException w:name="List Table 7 Colorful Accent 6" w:uiPriority="52"/>
-    <w:lsdException w:name="Mention" w:semiHidden="1" w:unhideWhenUsed="1"/>
-    <w:lsdException w:name="Smart Hyperlink" w:semiHidden="1" w:unhideWhenUsed="1"/>
-  </w:latentStyles>
-  <w:style w:type="paragraph" w:default="1" w:styleId="a">
-    <w:name w:val="Normal"/>
-    <w:qFormat/>
-    <w:pPr>
-      <w:widowControl w:val="0"/>
-      <w:jc w:val="both"/>
-    </w:pPr>
-  </w:style>
-  <w:style w:type="character" w:default="1" w:styleId="a0">
-    <w:name w:val="Default Paragraph Font"/>
-    <w:uiPriority w:val="1"/>
-    <w:semiHidden/>
-    <w:unhideWhenUsed/>
-  </w:style>
-  <w:style w:type="table" w:default="1" w:styleId="a1">
-    <w:name w:val="Normal Table"/>
-    <w:uiPriority w:val="99"/>
-    <w:semiHidden/>
-    <w:unhideWhenUsed/>
-    <w:tblPr>
-      <w:tblInd w:w="0" w:type="dxa"/>
-      <w:tblCellMar>
-        <w:top w:w="0" w:type="dxa"/>
-        <w:left w:w="108" w:type="dxa"/>
-        <w:bottom w:w="0" w:type="dxa"/>
-        <w:right w:w="108" w:type="dxa"/>
-      </w:tblCellMar>
-    </w:tblPr>
-  </w:style>
-  <w:style w:type="numbering" w:default="1" w:styleId="a2">
-    <w:name w:val="No List"/>
-    <w:uiPriority w:val="99"/>
-    <w:semiHidden/>
-    <w:unhideWhenUsed/>
-  </w:style>
-  <w:style w:type="character" w:styleId="a3">
-    <w:name w:val="Placeholder Text"/>
-    <w:basedOn w:val="a0"/>
-    <w:uiPriority w:val="99"/>
-    <w:semiHidden/>
-    <w:rsid w:val="007B6B99"/>
-    <w:rPr>
-      <w:color w:val="808080"/>
-    </w:rPr>
-  </w:style>
-</w:styles>
-</file>
-
-<file path=word/glossary/webSettings.xml><?xml version="1.0" encoding="utf-8"?>
-<w:webSettings xmlns:mc="http://schemas.openxmlformats.org/markup-compatibility/2006" xmlns:r="http://schemas.openxmlformats.org/officeDocument/2006/relationships" xmlns:w="http://schemas.openxmlformats.org/wordprocessingml/2006/main" xmlns:w14="http://schemas.microsoft.com/office/word/2010/wordml" xmlns:w15="http://schemas.microsoft.com/office/word/2012/wordml" mc:Ignorable="w14 w15">
-  <w:allowPNG/>
-  <w:doNotSaveAsSingleFile/>
-  <w:pixelsPerInch w:val="96"/>
-</w:webSettings>
 </file>
 
 <file path=word/theme/theme1.xml><?xml version="1.0" encoding="utf-8"?>
@@ -15280,7 +14988,7 @@
 </file>
 
 <file path=customXml/itemProps1.xml><?xml version="1.0" encoding="utf-8"?>
-<ds:datastoreItem xmlns:ds="http://schemas.openxmlformats.org/officeDocument/2006/customXml" ds:itemID="{9EF53537-8343-3A42-BC0D-96283FB7F709}">
+<ds:datastoreItem xmlns:ds="http://schemas.openxmlformats.org/officeDocument/2006/customXml" ds:itemID="{FD72F2AE-6320-8D4A-B23E-6754805D11F5}">
   <ds:schemaRefs>
     <ds:schemaRef ds:uri="http://schemas.openxmlformats.org/officeDocument/2006/bibliography"/>
   </ds:schemaRefs>
